--- a/docs/Web real time communication.docx
+++ b/docs/Web real time communication.docx
@@ -336,7 +336,7 @@
               <w:tab w:val="right" w:leader="dot" w:pos="9350"/>
             </w:tabs>
             <w:rPr>
-              <w:rFonts w:eastAsiaTheme="minorEastAsia"/>
+              <w:rFonts w:ascii="Times New Roman" w:eastAsiaTheme="minorEastAsia" w:hAnsi="Times New Roman" w:cs="Times New Roman"/>
               <w:noProof/>
             </w:rPr>
           </w:pPr>
@@ -358,7 +358,7 @@
             </w:rPr>
             <w:fldChar w:fldCharType="separate"/>
           </w:r>
-          <w:hyperlink w:anchor="_Toc462147622" w:history="1">
+          <w:hyperlink w:anchor="_Toc462758302" w:history="1">
             <w:r>
               <w:rPr>
                 <w:rStyle w:val="Hyperlink"/>
@@ -369,6 +369,7 @@
             </w:r>
             <w:r>
               <w:rPr>
+                <w:rFonts w:ascii="Times New Roman" w:hAnsi="Times New Roman" w:cs="Times New Roman"/>
                 <w:noProof/>
                 <w:webHidden/>
               </w:rPr>
@@ -376,6 +377,7 @@
             </w:r>
             <w:r>
               <w:rPr>
+                <w:rFonts w:ascii="Times New Roman" w:hAnsi="Times New Roman" w:cs="Times New Roman"/>
                 <w:noProof/>
                 <w:webHidden/>
               </w:rPr>
@@ -383,19 +385,22 @@
             </w:r>
             <w:r>
               <w:rPr>
+                <w:rFonts w:ascii="Times New Roman" w:hAnsi="Times New Roman" w:cs="Times New Roman"/>
                 <w:noProof/>
                 <w:webHidden/>
               </w:rPr>
-              <w:instrText xml:space="preserve"> PAGEREF _Toc462147622 \h </w:instrText>
-            </w:r>
-            <w:r>
-              <w:rPr>
+              <w:instrText xml:space="preserve"> PAGEREF _Toc462758302 \h </w:instrText>
+            </w:r>
+            <w:r>
+              <w:rPr>
+                <w:rFonts w:ascii="Times New Roman" w:hAnsi="Times New Roman" w:cs="Times New Roman"/>
                 <w:noProof/>
                 <w:webHidden/>
               </w:rPr>
             </w:r>
             <w:r>
               <w:rPr>
+                <w:rFonts w:ascii="Times New Roman" w:hAnsi="Times New Roman" w:cs="Times New Roman"/>
                 <w:noProof/>
                 <w:webHidden/>
               </w:rPr>
@@ -403,6 +408,7 @@
             </w:r>
             <w:r>
               <w:rPr>
+                <w:rFonts w:ascii="Times New Roman" w:hAnsi="Times New Roman" w:cs="Times New Roman"/>
                 <w:noProof/>
                 <w:webHidden/>
               </w:rPr>
@@ -410,6 +416,7 @@
             </w:r>
             <w:r>
               <w:rPr>
+                <w:rFonts w:ascii="Times New Roman" w:hAnsi="Times New Roman" w:cs="Times New Roman"/>
                 <w:noProof/>
                 <w:webHidden/>
               </w:rPr>
@@ -424,11 +431,11 @@
               <w:tab w:val="right" w:leader="dot" w:pos="9350"/>
             </w:tabs>
             <w:rPr>
-              <w:rFonts w:eastAsiaTheme="minorEastAsia"/>
+              <w:rFonts w:ascii="Times New Roman" w:eastAsiaTheme="minorEastAsia" w:hAnsi="Times New Roman" w:cs="Times New Roman"/>
               <w:noProof/>
             </w:rPr>
           </w:pPr>
-          <w:hyperlink w:anchor="_Toc462147623" w:history="1">
+          <w:hyperlink w:anchor="_Toc462758303" w:history="1">
             <w:r>
               <w:rPr>
                 <w:rStyle w:val="Hyperlink"/>
@@ -439,6 +446,7 @@
             </w:r>
             <w:r>
               <w:rPr>
+                <w:rFonts w:ascii="Times New Roman" w:hAnsi="Times New Roman" w:cs="Times New Roman"/>
                 <w:noProof/>
                 <w:webHidden/>
               </w:rPr>
@@ -446,6 +454,7 @@
             </w:r>
             <w:r>
               <w:rPr>
+                <w:rFonts w:ascii="Times New Roman" w:hAnsi="Times New Roman" w:cs="Times New Roman"/>
                 <w:noProof/>
                 <w:webHidden/>
               </w:rPr>
@@ -453,19 +462,22 @@
             </w:r>
             <w:r>
               <w:rPr>
+                <w:rFonts w:ascii="Times New Roman" w:hAnsi="Times New Roman" w:cs="Times New Roman"/>
                 <w:noProof/>
                 <w:webHidden/>
               </w:rPr>
-              <w:instrText xml:space="preserve"> PAGEREF _Toc462147623 \h </w:instrText>
-            </w:r>
-            <w:r>
-              <w:rPr>
+              <w:instrText xml:space="preserve"> PAGEREF _Toc462758303 \h </w:instrText>
+            </w:r>
+            <w:r>
+              <w:rPr>
+                <w:rFonts w:ascii="Times New Roman" w:hAnsi="Times New Roman" w:cs="Times New Roman"/>
                 <w:noProof/>
                 <w:webHidden/>
               </w:rPr>
             </w:r>
             <w:r>
               <w:rPr>
+                <w:rFonts w:ascii="Times New Roman" w:hAnsi="Times New Roman" w:cs="Times New Roman"/>
                 <w:noProof/>
                 <w:webHidden/>
               </w:rPr>
@@ -473,6 +485,7 @@
             </w:r>
             <w:r>
               <w:rPr>
+                <w:rFonts w:ascii="Times New Roman" w:hAnsi="Times New Roman" w:cs="Times New Roman"/>
                 <w:noProof/>
                 <w:webHidden/>
               </w:rPr>
@@ -480,6 +493,7 @@
             </w:r>
             <w:r>
               <w:rPr>
+                <w:rFonts w:ascii="Times New Roman" w:hAnsi="Times New Roman" w:cs="Times New Roman"/>
                 <w:noProof/>
                 <w:webHidden/>
               </w:rPr>
@@ -494,11 +508,11 @@
               <w:tab w:val="right" w:leader="dot" w:pos="9350"/>
             </w:tabs>
             <w:rPr>
-              <w:rFonts w:eastAsiaTheme="minorEastAsia"/>
+              <w:rFonts w:ascii="Times New Roman" w:eastAsiaTheme="minorEastAsia" w:hAnsi="Times New Roman" w:cs="Times New Roman"/>
               <w:noProof/>
             </w:rPr>
           </w:pPr>
-          <w:hyperlink w:anchor="_Toc462147624" w:history="1">
+          <w:hyperlink w:anchor="_Toc462758304" w:history="1">
             <w:r>
               <w:rPr>
                 <w:rStyle w:val="Hyperlink"/>
@@ -509,6 +523,7 @@
             </w:r>
             <w:r>
               <w:rPr>
+                <w:rFonts w:ascii="Times New Roman" w:hAnsi="Times New Roman" w:cs="Times New Roman"/>
                 <w:noProof/>
                 <w:webHidden/>
               </w:rPr>
@@ -516,6 +531,7 @@
             </w:r>
             <w:r>
               <w:rPr>
+                <w:rFonts w:ascii="Times New Roman" w:hAnsi="Times New Roman" w:cs="Times New Roman"/>
                 <w:noProof/>
                 <w:webHidden/>
               </w:rPr>
@@ -523,19 +539,22 @@
             </w:r>
             <w:r>
               <w:rPr>
+                <w:rFonts w:ascii="Times New Roman" w:hAnsi="Times New Roman" w:cs="Times New Roman"/>
                 <w:noProof/>
                 <w:webHidden/>
               </w:rPr>
-              <w:instrText xml:space="preserve"> PAGEREF _Toc462147624 \h </w:instrText>
-            </w:r>
-            <w:r>
-              <w:rPr>
+              <w:instrText xml:space="preserve"> PAGEREF _Toc462758304 \h </w:instrText>
+            </w:r>
+            <w:r>
+              <w:rPr>
+                <w:rFonts w:ascii="Times New Roman" w:hAnsi="Times New Roman" w:cs="Times New Roman"/>
                 <w:noProof/>
                 <w:webHidden/>
               </w:rPr>
             </w:r>
             <w:r>
               <w:rPr>
+                <w:rFonts w:ascii="Times New Roman" w:hAnsi="Times New Roman" w:cs="Times New Roman"/>
                 <w:noProof/>
                 <w:webHidden/>
               </w:rPr>
@@ -543,6 +562,7 @@
             </w:r>
             <w:r>
               <w:rPr>
+                <w:rFonts w:ascii="Times New Roman" w:hAnsi="Times New Roman" w:cs="Times New Roman"/>
                 <w:noProof/>
                 <w:webHidden/>
               </w:rPr>
@@ -550,6 +570,161 @@
             </w:r>
             <w:r>
               <w:rPr>
+                <w:rFonts w:ascii="Times New Roman" w:hAnsi="Times New Roman" w:cs="Times New Roman"/>
+                <w:noProof/>
+                <w:webHidden/>
+              </w:rPr>
+              <w:fldChar w:fldCharType="end"/>
+            </w:r>
+          </w:hyperlink>
+        </w:p>
+        <w:p>
+          <w:pPr>
+            <w:pStyle w:val="TOC2"/>
+            <w:tabs>
+              <w:tab w:val="right" w:leader="dot" w:pos="9350"/>
+            </w:tabs>
+            <w:rPr>
+              <w:rFonts w:ascii="Times New Roman" w:eastAsiaTheme="minorEastAsia" w:hAnsi="Times New Roman" w:cs="Times New Roman"/>
+              <w:noProof/>
+            </w:rPr>
+          </w:pPr>
+          <w:hyperlink w:anchor="_Toc462758305" w:history="1">
+            <w:r>
+              <w:rPr>
+                <w:rStyle w:val="Hyperlink"/>
+                <w:rFonts w:ascii="Times New Roman" w:hAnsi="Times New Roman" w:cs="Times New Roman"/>
+                <w:noProof/>
+              </w:rPr>
+              <w:t>1.3 STUN</w:t>
+            </w:r>
+            <w:r>
+              <w:rPr>
+                <w:rFonts w:ascii="Times New Roman" w:hAnsi="Times New Roman" w:cs="Times New Roman"/>
+                <w:noProof/>
+                <w:webHidden/>
+              </w:rPr>
+              <w:tab/>
+            </w:r>
+            <w:r>
+              <w:rPr>
+                <w:rFonts w:ascii="Times New Roman" w:hAnsi="Times New Roman" w:cs="Times New Roman"/>
+                <w:noProof/>
+                <w:webHidden/>
+              </w:rPr>
+              <w:fldChar w:fldCharType="begin"/>
+            </w:r>
+            <w:r>
+              <w:rPr>
+                <w:rFonts w:ascii="Times New Roman" w:hAnsi="Times New Roman" w:cs="Times New Roman"/>
+                <w:noProof/>
+                <w:webHidden/>
+              </w:rPr>
+              <w:instrText xml:space="preserve"> PAGEREF _Toc462758305 \h </w:instrText>
+            </w:r>
+            <w:r>
+              <w:rPr>
+                <w:rFonts w:ascii="Times New Roman" w:hAnsi="Times New Roman" w:cs="Times New Roman"/>
+                <w:noProof/>
+                <w:webHidden/>
+              </w:rPr>
+            </w:r>
+            <w:r>
+              <w:rPr>
+                <w:rFonts w:ascii="Times New Roman" w:hAnsi="Times New Roman" w:cs="Times New Roman"/>
+                <w:noProof/>
+                <w:webHidden/>
+              </w:rPr>
+              <w:fldChar w:fldCharType="separate"/>
+            </w:r>
+            <w:r>
+              <w:rPr>
+                <w:rFonts w:ascii="Times New Roman" w:hAnsi="Times New Roman" w:cs="Times New Roman"/>
+                <w:noProof/>
+                <w:webHidden/>
+              </w:rPr>
+              <w:t>4</w:t>
+            </w:r>
+            <w:r>
+              <w:rPr>
+                <w:rFonts w:ascii="Times New Roman" w:hAnsi="Times New Roman" w:cs="Times New Roman"/>
+                <w:noProof/>
+                <w:webHidden/>
+              </w:rPr>
+              <w:fldChar w:fldCharType="end"/>
+            </w:r>
+          </w:hyperlink>
+        </w:p>
+        <w:p>
+          <w:pPr>
+            <w:pStyle w:val="TOC2"/>
+            <w:tabs>
+              <w:tab w:val="right" w:leader="dot" w:pos="9350"/>
+            </w:tabs>
+            <w:rPr>
+              <w:rFonts w:ascii="Times New Roman" w:eastAsiaTheme="minorEastAsia" w:hAnsi="Times New Roman" w:cs="Times New Roman"/>
+              <w:noProof/>
+            </w:rPr>
+          </w:pPr>
+          <w:hyperlink w:anchor="_Toc462758306" w:history="1">
+            <w:r>
+              <w:rPr>
+                <w:rStyle w:val="Hyperlink"/>
+                <w:rFonts w:ascii="Times New Roman" w:hAnsi="Times New Roman" w:cs="Times New Roman"/>
+                <w:noProof/>
+              </w:rPr>
+              <w:t>1.4 TURN</w:t>
+            </w:r>
+            <w:r>
+              <w:rPr>
+                <w:rFonts w:ascii="Times New Roman" w:hAnsi="Times New Roman" w:cs="Times New Roman"/>
+                <w:noProof/>
+                <w:webHidden/>
+              </w:rPr>
+              <w:tab/>
+            </w:r>
+            <w:r>
+              <w:rPr>
+                <w:rFonts w:ascii="Times New Roman" w:hAnsi="Times New Roman" w:cs="Times New Roman"/>
+                <w:noProof/>
+                <w:webHidden/>
+              </w:rPr>
+              <w:fldChar w:fldCharType="begin"/>
+            </w:r>
+            <w:r>
+              <w:rPr>
+                <w:rFonts w:ascii="Times New Roman" w:hAnsi="Times New Roman" w:cs="Times New Roman"/>
+                <w:noProof/>
+                <w:webHidden/>
+              </w:rPr>
+              <w:instrText xml:space="preserve"> PAGEREF _Toc462758306 \h </w:instrText>
+            </w:r>
+            <w:r>
+              <w:rPr>
+                <w:rFonts w:ascii="Times New Roman" w:hAnsi="Times New Roman" w:cs="Times New Roman"/>
+                <w:noProof/>
+                <w:webHidden/>
+              </w:rPr>
+            </w:r>
+            <w:r>
+              <w:rPr>
+                <w:rFonts w:ascii="Times New Roman" w:hAnsi="Times New Roman" w:cs="Times New Roman"/>
+                <w:noProof/>
+                <w:webHidden/>
+              </w:rPr>
+              <w:fldChar w:fldCharType="separate"/>
+            </w:r>
+            <w:r>
+              <w:rPr>
+                <w:rFonts w:ascii="Times New Roman" w:hAnsi="Times New Roman" w:cs="Times New Roman"/>
+                <w:noProof/>
+                <w:webHidden/>
+              </w:rPr>
+              <w:t>4</w:t>
+            </w:r>
+            <w:r>
+              <w:rPr>
+                <w:rFonts w:ascii="Times New Roman" w:hAnsi="Times New Roman" w:cs="Times New Roman"/>
                 <w:noProof/>
                 <w:webHidden/>
               </w:rPr>
@@ -564,11 +739,11 @@
               <w:tab w:val="right" w:leader="dot" w:pos="9350"/>
             </w:tabs>
             <w:rPr>
-              <w:rFonts w:eastAsiaTheme="minorEastAsia"/>
+              <w:rFonts w:ascii="Times New Roman" w:eastAsiaTheme="minorEastAsia" w:hAnsi="Times New Roman" w:cs="Times New Roman"/>
               <w:noProof/>
             </w:rPr>
           </w:pPr>
-          <w:hyperlink w:anchor="_Toc462147625" w:history="1">
+          <w:hyperlink w:anchor="_Toc462758307" w:history="1">
             <w:r>
               <w:rPr>
                 <w:rStyle w:val="Hyperlink"/>
@@ -579,6 +754,7 @@
             </w:r>
             <w:r>
               <w:rPr>
+                <w:rFonts w:ascii="Times New Roman" w:hAnsi="Times New Roman" w:cs="Times New Roman"/>
                 <w:noProof/>
                 <w:webHidden/>
               </w:rPr>
@@ -586,6 +762,7 @@
             </w:r>
             <w:r>
               <w:rPr>
+                <w:rFonts w:ascii="Times New Roman" w:hAnsi="Times New Roman" w:cs="Times New Roman"/>
                 <w:noProof/>
                 <w:webHidden/>
               </w:rPr>
@@ -593,19 +770,22 @@
             </w:r>
             <w:r>
               <w:rPr>
+                <w:rFonts w:ascii="Times New Roman" w:hAnsi="Times New Roman" w:cs="Times New Roman"/>
                 <w:noProof/>
                 <w:webHidden/>
               </w:rPr>
-              <w:instrText xml:space="preserve"> PAGEREF _Toc462147625 \h </w:instrText>
-            </w:r>
-            <w:r>
-              <w:rPr>
+              <w:instrText xml:space="preserve"> PAGEREF _Toc462758307 \h </w:instrText>
+            </w:r>
+            <w:r>
+              <w:rPr>
+                <w:rFonts w:ascii="Times New Roman" w:hAnsi="Times New Roman" w:cs="Times New Roman"/>
                 <w:noProof/>
                 <w:webHidden/>
               </w:rPr>
             </w:r>
             <w:r>
               <w:rPr>
+                <w:rFonts w:ascii="Times New Roman" w:hAnsi="Times New Roman" w:cs="Times New Roman"/>
                 <w:noProof/>
                 <w:webHidden/>
               </w:rPr>
@@ -613,6 +793,7 @@
             </w:r>
             <w:r>
               <w:rPr>
+                <w:rFonts w:ascii="Times New Roman" w:hAnsi="Times New Roman" w:cs="Times New Roman"/>
                 <w:noProof/>
                 <w:webHidden/>
               </w:rPr>
@@ -620,6 +801,7 @@
             </w:r>
             <w:r>
               <w:rPr>
+                <w:rFonts w:ascii="Times New Roman" w:hAnsi="Times New Roman" w:cs="Times New Roman"/>
                 <w:noProof/>
                 <w:webHidden/>
               </w:rPr>
@@ -634,11 +816,11 @@
               <w:tab w:val="right" w:leader="dot" w:pos="9350"/>
             </w:tabs>
             <w:rPr>
-              <w:rFonts w:eastAsiaTheme="minorEastAsia"/>
+              <w:rFonts w:ascii="Times New Roman" w:eastAsiaTheme="minorEastAsia" w:hAnsi="Times New Roman" w:cs="Times New Roman"/>
               <w:noProof/>
             </w:rPr>
           </w:pPr>
-          <w:hyperlink w:anchor="_Toc462147626" w:history="1">
+          <w:hyperlink w:anchor="_Toc462758308" w:history="1">
             <w:r>
               <w:rPr>
                 <w:rStyle w:val="Hyperlink"/>
@@ -649,6 +831,7 @@
             </w:r>
             <w:r>
               <w:rPr>
+                <w:rFonts w:ascii="Times New Roman" w:hAnsi="Times New Roman" w:cs="Times New Roman"/>
                 <w:noProof/>
                 <w:webHidden/>
               </w:rPr>
@@ -656,6 +839,7 @@
             </w:r>
             <w:r>
               <w:rPr>
+                <w:rFonts w:ascii="Times New Roman" w:hAnsi="Times New Roman" w:cs="Times New Roman"/>
                 <w:noProof/>
                 <w:webHidden/>
               </w:rPr>
@@ -663,19 +847,22 @@
             </w:r>
             <w:r>
               <w:rPr>
+                <w:rFonts w:ascii="Times New Roman" w:hAnsi="Times New Roman" w:cs="Times New Roman"/>
                 <w:noProof/>
                 <w:webHidden/>
               </w:rPr>
-              <w:instrText xml:space="preserve"> PAGEREF _Toc462147626 \h </w:instrText>
-            </w:r>
-            <w:r>
-              <w:rPr>
+              <w:instrText xml:space="preserve"> PAGEREF _Toc462758308 \h </w:instrText>
+            </w:r>
+            <w:r>
+              <w:rPr>
+                <w:rFonts w:ascii="Times New Roman" w:hAnsi="Times New Roman" w:cs="Times New Roman"/>
                 <w:noProof/>
                 <w:webHidden/>
               </w:rPr>
             </w:r>
             <w:r>
               <w:rPr>
+                <w:rFonts w:ascii="Times New Roman" w:hAnsi="Times New Roman" w:cs="Times New Roman"/>
                 <w:noProof/>
                 <w:webHidden/>
               </w:rPr>
@@ -683,13 +870,15 @@
             </w:r>
             <w:r>
               <w:rPr>
+                <w:rFonts w:ascii="Times New Roman" w:hAnsi="Times New Roman" w:cs="Times New Roman"/>
                 <w:noProof/>
                 <w:webHidden/>
               </w:rPr>
-              <w:t>4</w:t>
-            </w:r>
-            <w:r>
-              <w:rPr>
+              <w:t>5</w:t>
+            </w:r>
+            <w:r>
+              <w:rPr>
+                <w:rFonts w:ascii="Times New Roman" w:hAnsi="Times New Roman" w:cs="Times New Roman"/>
                 <w:noProof/>
                 <w:webHidden/>
               </w:rPr>
@@ -704,11 +893,11 @@
               <w:tab w:val="right" w:leader="dot" w:pos="9350"/>
             </w:tabs>
             <w:rPr>
-              <w:rFonts w:eastAsiaTheme="minorEastAsia"/>
+              <w:rFonts w:ascii="Times New Roman" w:eastAsiaTheme="minorEastAsia" w:hAnsi="Times New Roman" w:cs="Times New Roman"/>
               <w:noProof/>
             </w:rPr>
           </w:pPr>
-          <w:hyperlink w:anchor="_Toc462147627" w:history="1">
+          <w:hyperlink w:anchor="_Toc462758309" w:history="1">
             <w:r>
               <w:rPr>
                 <w:rStyle w:val="Hyperlink"/>
@@ -719,6 +908,7 @@
             </w:r>
             <w:r>
               <w:rPr>
+                <w:rFonts w:ascii="Times New Roman" w:hAnsi="Times New Roman" w:cs="Times New Roman"/>
                 <w:noProof/>
                 <w:webHidden/>
               </w:rPr>
@@ -726,6 +916,7 @@
             </w:r>
             <w:r>
               <w:rPr>
+                <w:rFonts w:ascii="Times New Roman" w:hAnsi="Times New Roman" w:cs="Times New Roman"/>
                 <w:noProof/>
                 <w:webHidden/>
               </w:rPr>
@@ -733,19 +924,22 @@
             </w:r>
             <w:r>
               <w:rPr>
+                <w:rFonts w:ascii="Times New Roman" w:hAnsi="Times New Roman" w:cs="Times New Roman"/>
                 <w:noProof/>
                 <w:webHidden/>
               </w:rPr>
-              <w:instrText xml:space="preserve"> PAGEREF _Toc462147627 \h </w:instrText>
-            </w:r>
-            <w:r>
-              <w:rPr>
+              <w:instrText xml:space="preserve"> PAGEREF _Toc462758309 \h </w:instrText>
+            </w:r>
+            <w:r>
+              <w:rPr>
+                <w:rFonts w:ascii="Times New Roman" w:hAnsi="Times New Roman" w:cs="Times New Roman"/>
                 <w:noProof/>
                 <w:webHidden/>
               </w:rPr>
             </w:r>
             <w:r>
               <w:rPr>
+                <w:rFonts w:ascii="Times New Roman" w:hAnsi="Times New Roman" w:cs="Times New Roman"/>
                 <w:noProof/>
                 <w:webHidden/>
               </w:rPr>
@@ -753,13 +947,15 @@
             </w:r>
             <w:r>
               <w:rPr>
+                <w:rFonts w:ascii="Times New Roman" w:hAnsi="Times New Roman" w:cs="Times New Roman"/>
                 <w:noProof/>
                 <w:webHidden/>
               </w:rPr>
-              <w:t>4</w:t>
-            </w:r>
-            <w:r>
-              <w:rPr>
+              <w:t>5</w:t>
+            </w:r>
+            <w:r>
+              <w:rPr>
+                <w:rFonts w:ascii="Times New Roman" w:hAnsi="Times New Roman" w:cs="Times New Roman"/>
                 <w:noProof/>
                 <w:webHidden/>
               </w:rPr>
@@ -774,11 +970,11 @@
               <w:tab w:val="right" w:leader="dot" w:pos="9350"/>
             </w:tabs>
             <w:rPr>
-              <w:rFonts w:eastAsiaTheme="minorEastAsia"/>
+              <w:rFonts w:ascii="Times New Roman" w:eastAsiaTheme="minorEastAsia" w:hAnsi="Times New Roman" w:cs="Times New Roman"/>
               <w:noProof/>
             </w:rPr>
           </w:pPr>
-          <w:hyperlink w:anchor="_Toc462147628" w:history="1">
+          <w:hyperlink w:anchor="_Toc462758310" w:history="1">
             <w:r>
               <w:rPr>
                 <w:rStyle w:val="Hyperlink"/>
@@ -789,6 +985,7 @@
             </w:r>
             <w:r>
               <w:rPr>
+                <w:rFonts w:ascii="Times New Roman" w:hAnsi="Times New Roman" w:cs="Times New Roman"/>
                 <w:noProof/>
                 <w:webHidden/>
               </w:rPr>
@@ -796,6 +993,7 @@
             </w:r>
             <w:r>
               <w:rPr>
+                <w:rFonts w:ascii="Times New Roman" w:hAnsi="Times New Roman" w:cs="Times New Roman"/>
                 <w:noProof/>
                 <w:webHidden/>
               </w:rPr>
@@ -803,19 +1001,22 @@
             </w:r>
             <w:r>
               <w:rPr>
+                <w:rFonts w:ascii="Times New Roman" w:hAnsi="Times New Roman" w:cs="Times New Roman"/>
                 <w:noProof/>
                 <w:webHidden/>
               </w:rPr>
-              <w:instrText xml:space="preserve"> PAGEREF _Toc462147628 \h </w:instrText>
-            </w:r>
-            <w:r>
-              <w:rPr>
+              <w:instrText xml:space="preserve"> PAGEREF _Toc462758310 \h </w:instrText>
+            </w:r>
+            <w:r>
+              <w:rPr>
+                <w:rFonts w:ascii="Times New Roman" w:hAnsi="Times New Roman" w:cs="Times New Roman"/>
                 <w:noProof/>
                 <w:webHidden/>
               </w:rPr>
             </w:r>
             <w:r>
               <w:rPr>
+                <w:rFonts w:ascii="Times New Roman" w:hAnsi="Times New Roman" w:cs="Times New Roman"/>
                 <w:noProof/>
                 <w:webHidden/>
               </w:rPr>
@@ -823,13 +1024,15 @@
             </w:r>
             <w:r>
               <w:rPr>
+                <w:rFonts w:ascii="Times New Roman" w:hAnsi="Times New Roman" w:cs="Times New Roman"/>
                 <w:noProof/>
                 <w:webHidden/>
               </w:rPr>
-              <w:t>4</w:t>
-            </w:r>
-            <w:r>
-              <w:rPr>
+              <w:t>5</w:t>
+            </w:r>
+            <w:r>
+              <w:rPr>
+                <w:rFonts w:ascii="Times New Roman" w:hAnsi="Times New Roman" w:cs="Times New Roman"/>
                 <w:noProof/>
                 <w:webHidden/>
               </w:rPr>
@@ -844,21 +1047,14 @@
               <w:tab w:val="right" w:leader="dot" w:pos="9350"/>
             </w:tabs>
             <w:rPr>
-              <w:rFonts w:eastAsiaTheme="minorEastAsia"/>
+              <w:rFonts w:ascii="Times New Roman" w:eastAsiaTheme="minorEastAsia" w:hAnsi="Times New Roman" w:cs="Times New Roman"/>
               <w:noProof/>
             </w:rPr>
           </w:pPr>
-          <w:hyperlink w:anchor="_Toc462147629" w:history="1">
-            <w:r>
-              <w:rPr>
-                <w:rStyle w:val="Hyperlink"/>
-                <w:rFonts w:ascii="Times New Roman" w:hAnsi="Times New Roman" w:cs="Times New Roman"/>
-                <w:noProof/>
-              </w:rPr>
-              <w:t>VI. Acronyms</w:t>
-            </w:r>
-            <w:r>
-              <w:rPr>
+          <w:hyperlink w:anchor="_Toc462758311" w:history="1">
+            <w:r>
+              <w:rPr>
+                <w:rFonts w:ascii="Times New Roman" w:hAnsi="Times New Roman" w:cs="Times New Roman"/>
                 <w:noProof/>
                 <w:webHidden/>
               </w:rPr>
@@ -866,6 +1062,7 @@
             </w:r>
             <w:r>
               <w:rPr>
+                <w:rFonts w:ascii="Times New Roman" w:hAnsi="Times New Roman" w:cs="Times New Roman"/>
                 <w:noProof/>
                 <w:webHidden/>
               </w:rPr>
@@ -873,19 +1070,22 @@
             </w:r>
             <w:r>
               <w:rPr>
+                <w:rFonts w:ascii="Times New Roman" w:hAnsi="Times New Roman" w:cs="Times New Roman"/>
                 <w:noProof/>
                 <w:webHidden/>
               </w:rPr>
-              <w:instrText xml:space="preserve"> PAGEREF _Toc462147629 \h </w:instrText>
-            </w:r>
-            <w:r>
-              <w:rPr>
+              <w:instrText xml:space="preserve"> PAGEREF _Toc462758311 \h </w:instrText>
+            </w:r>
+            <w:r>
+              <w:rPr>
+                <w:rFonts w:ascii="Times New Roman" w:hAnsi="Times New Roman" w:cs="Times New Roman"/>
                 <w:noProof/>
                 <w:webHidden/>
               </w:rPr>
             </w:r>
             <w:r>
               <w:rPr>
+                <w:rFonts w:ascii="Times New Roman" w:hAnsi="Times New Roman" w:cs="Times New Roman"/>
                 <w:noProof/>
                 <w:webHidden/>
               </w:rPr>
@@ -893,13 +1093,15 @@
             </w:r>
             <w:r>
               <w:rPr>
+                <w:rFonts w:ascii="Times New Roman" w:hAnsi="Times New Roman" w:cs="Times New Roman"/>
                 <w:noProof/>
                 <w:webHidden/>
               </w:rPr>
-              <w:t>4</w:t>
-            </w:r>
-            <w:r>
-              <w:rPr>
+              <w:t>7</w:t>
+            </w:r>
+            <w:r>
+              <w:rPr>
+                <w:rFonts w:ascii="Times New Roman" w:hAnsi="Times New Roman" w:cs="Times New Roman"/>
                 <w:noProof/>
                 <w:webHidden/>
               </w:rPr>
@@ -914,21 +1116,99 @@
               <w:tab w:val="right" w:leader="dot" w:pos="9350"/>
             </w:tabs>
             <w:rPr>
-              <w:rFonts w:eastAsiaTheme="minorEastAsia"/>
+              <w:rFonts w:ascii="Times New Roman" w:eastAsiaTheme="minorEastAsia" w:hAnsi="Times New Roman" w:cs="Times New Roman"/>
               <w:noProof/>
             </w:rPr>
           </w:pPr>
-          <w:hyperlink w:anchor="_Toc462147630" w:history="1">
+          <w:hyperlink w:anchor="_Toc462758312" w:history="1">
             <w:r>
               <w:rPr>
                 <w:rStyle w:val="Hyperlink"/>
                 <w:rFonts w:ascii="Times New Roman" w:hAnsi="Times New Roman" w:cs="Times New Roman"/>
                 <w:noProof/>
               </w:rPr>
+              <w:t>VI. Acronyms</w:t>
+            </w:r>
+            <w:r>
+              <w:rPr>
+                <w:rFonts w:ascii="Times New Roman" w:hAnsi="Times New Roman" w:cs="Times New Roman"/>
+                <w:noProof/>
+                <w:webHidden/>
+              </w:rPr>
+              <w:tab/>
+            </w:r>
+            <w:r>
+              <w:rPr>
+                <w:rFonts w:ascii="Times New Roman" w:hAnsi="Times New Roman" w:cs="Times New Roman"/>
+                <w:noProof/>
+                <w:webHidden/>
+              </w:rPr>
+              <w:fldChar w:fldCharType="begin"/>
+            </w:r>
+            <w:r>
+              <w:rPr>
+                <w:rFonts w:ascii="Times New Roman" w:hAnsi="Times New Roman" w:cs="Times New Roman"/>
+                <w:noProof/>
+                <w:webHidden/>
+              </w:rPr>
+              <w:instrText xml:space="preserve"> PAGEREF _Toc462758312 \h </w:instrText>
+            </w:r>
+            <w:r>
+              <w:rPr>
+                <w:rFonts w:ascii="Times New Roman" w:hAnsi="Times New Roman" w:cs="Times New Roman"/>
+                <w:noProof/>
+                <w:webHidden/>
+              </w:rPr>
+            </w:r>
+            <w:r>
+              <w:rPr>
+                <w:rFonts w:ascii="Times New Roman" w:hAnsi="Times New Roman" w:cs="Times New Roman"/>
+                <w:noProof/>
+                <w:webHidden/>
+              </w:rPr>
+              <w:fldChar w:fldCharType="separate"/>
+            </w:r>
+            <w:r>
+              <w:rPr>
+                <w:rFonts w:ascii="Times New Roman" w:hAnsi="Times New Roman" w:cs="Times New Roman"/>
+                <w:noProof/>
+                <w:webHidden/>
+              </w:rPr>
+              <w:t>10</w:t>
+            </w:r>
+            <w:r>
+              <w:rPr>
+                <w:rFonts w:ascii="Times New Roman" w:hAnsi="Times New Roman" w:cs="Times New Roman"/>
+                <w:noProof/>
+                <w:webHidden/>
+              </w:rPr>
+              <w:fldChar w:fldCharType="end"/>
+            </w:r>
+          </w:hyperlink>
+        </w:p>
+        <w:p>
+          <w:pPr>
+            <w:pStyle w:val="TOC1"/>
+            <w:tabs>
+              <w:tab w:val="right" w:leader="dot" w:pos="9350"/>
+            </w:tabs>
+            <w:rPr>
+              <w:rFonts w:ascii="Times New Roman" w:eastAsiaTheme="minorEastAsia" w:hAnsi="Times New Roman" w:cs="Times New Roman"/>
+              <w:noProof/>
+            </w:rPr>
+          </w:pPr>
+          <w:hyperlink w:anchor="_Toc462758313" w:history="1">
+            <w:r>
+              <w:rPr>
+                <w:rStyle w:val="Hyperlink"/>
+                <w:rFonts w:ascii="Times New Roman" w:hAnsi="Times New Roman" w:cs="Times New Roman"/>
+                <w:noProof/>
+              </w:rPr>
               <w:t>VII. References</w:t>
             </w:r>
             <w:r>
               <w:rPr>
+                <w:rFonts w:ascii="Times New Roman" w:hAnsi="Times New Roman" w:cs="Times New Roman"/>
                 <w:noProof/>
                 <w:webHidden/>
               </w:rPr>
@@ -936,6 +1216,7 @@
             </w:r>
             <w:r>
               <w:rPr>
+                <w:rFonts w:ascii="Times New Roman" w:hAnsi="Times New Roman" w:cs="Times New Roman"/>
                 <w:noProof/>
                 <w:webHidden/>
               </w:rPr>
@@ -943,19 +1224,22 @@
             </w:r>
             <w:r>
               <w:rPr>
+                <w:rFonts w:ascii="Times New Roman" w:hAnsi="Times New Roman" w:cs="Times New Roman"/>
                 <w:noProof/>
                 <w:webHidden/>
               </w:rPr>
-              <w:instrText xml:space="preserve"> PAGEREF _Toc462147630 \h </w:instrText>
-            </w:r>
-            <w:r>
-              <w:rPr>
+              <w:instrText xml:space="preserve"> PAGEREF _Toc462758313 \h </w:instrText>
+            </w:r>
+            <w:r>
+              <w:rPr>
+                <w:rFonts w:ascii="Times New Roman" w:hAnsi="Times New Roman" w:cs="Times New Roman"/>
                 <w:noProof/>
                 <w:webHidden/>
               </w:rPr>
             </w:r>
             <w:r>
               <w:rPr>
+                <w:rFonts w:ascii="Times New Roman" w:hAnsi="Times New Roman" w:cs="Times New Roman"/>
                 <w:noProof/>
                 <w:webHidden/>
               </w:rPr>
@@ -963,13 +1247,15 @@
             </w:r>
             <w:r>
               <w:rPr>
+                <w:rFonts w:ascii="Times New Roman" w:hAnsi="Times New Roman" w:cs="Times New Roman"/>
                 <w:noProof/>
                 <w:webHidden/>
               </w:rPr>
-              <w:t>4</w:t>
-            </w:r>
-            <w:r>
-              <w:rPr>
+              <w:t>10</w:t>
+            </w:r>
+            <w:r>
+              <w:rPr>
+                <w:rFonts w:ascii="Times New Roman" w:hAnsi="Times New Roman" w:cs="Times New Roman"/>
                 <w:noProof/>
                 <w:webHidden/>
               </w:rPr>
@@ -1002,6 +1288,9 @@
           <w:rFonts w:ascii="Times New Roman" w:hAnsi="Times New Roman" w:cs="Times New Roman"/>
         </w:rPr>
       </w:pPr>
+      <w:bookmarkStart w:id="3" w:name="_I.What_is_WebRTC"/>
+      <w:bookmarkStart w:id="4" w:name="_Toc462758302"/>
+      <w:bookmarkEnd w:id="3"/>
     </w:p>
     <w:p>
       <w:pPr>
@@ -1010,9 +1299,7 @@
           <w:rFonts w:ascii="Times New Roman" w:hAnsi="Times New Roman" w:cs="Times New Roman"/>
         </w:rPr>
       </w:pPr>
-      <w:bookmarkStart w:id="3" w:name="_I.What_is_WebRTC"/>
-      <w:bookmarkStart w:id="4" w:name="_Toc462147622"/>
-      <w:bookmarkEnd w:id="3"/>
+      <w:proofErr w:type="spellStart"/>
       <w:r>
         <w:rPr>
           <w:rFonts w:ascii="Times New Roman" w:hAnsi="Times New Roman" w:cs="Times New Roman"/>
@@ -1023,9 +1310,32 @@
         <w:rPr>
           <w:rFonts w:ascii="Times New Roman" w:hAnsi="Times New Roman" w:cs="Times New Roman"/>
         </w:rPr>
-        <w:t>What is WebRTC ?</w:t>
+        <w:t>What</w:t>
+      </w:r>
+      <w:proofErr w:type="spellEnd"/>
+      <w:r>
+        <w:rPr>
+          <w:rFonts w:ascii="Times New Roman" w:hAnsi="Times New Roman" w:cs="Times New Roman"/>
+        </w:rPr>
+        <w:t xml:space="preserve"> is </w:t>
+      </w:r>
+      <w:proofErr w:type="spellStart"/>
+      <w:proofErr w:type="gramStart"/>
+      <w:r>
+        <w:rPr>
+          <w:rFonts w:ascii="Times New Roman" w:hAnsi="Times New Roman" w:cs="Times New Roman"/>
+        </w:rPr>
+        <w:t>WebRTC</w:t>
+      </w:r>
+      <w:proofErr w:type="spellEnd"/>
+      <w:r>
+        <w:rPr>
+          <w:rFonts w:ascii="Times New Roman" w:hAnsi="Times New Roman" w:cs="Times New Roman"/>
+        </w:rPr>
+        <w:t xml:space="preserve"> ?</w:t>
       </w:r>
       <w:bookmarkEnd w:id="4"/>
+      <w:proofErr w:type="gramEnd"/>
       <w:r>
         <w:rPr>
           <w:rFonts w:ascii="Times New Roman" w:hAnsi="Times New Roman" w:cs="Times New Roman"/>
@@ -1062,6 +1372,7 @@
         </w:rPr>
         <w:t xml:space="preserve">mention that </w:t>
       </w:r>
+      <w:proofErr w:type="spellStart"/>
       <w:r>
         <w:rPr>
           <w:rFonts w:ascii="Times New Roman" w:hAnsi="Times New Roman" w:cs="Times New Roman"/>
@@ -1069,6 +1380,7 @@
         </w:rPr>
         <w:t>WebRTC</w:t>
       </w:r>
+      <w:proofErr w:type="spellEnd"/>
       <w:r>
         <w:rPr>
           <w:rFonts w:ascii="Times New Roman" w:hAnsi="Times New Roman" w:cs="Times New Roman"/>
@@ -1093,6 +1405,7 @@
         </w:rPr>
         <w:t xml:space="preserve">[1]. If you want to read some more on the history of </w:t>
       </w:r>
+      <w:proofErr w:type="spellStart"/>
       <w:r>
         <w:rPr>
           <w:rFonts w:ascii="Times New Roman" w:hAnsi="Times New Roman" w:cs="Times New Roman"/>
@@ -1100,6 +1413,7 @@
         </w:rPr>
         <w:t>WebRTC</w:t>
       </w:r>
+      <w:proofErr w:type="spellEnd"/>
       <w:r>
         <w:rPr>
           <w:rFonts w:ascii="Times New Roman" w:hAnsi="Times New Roman" w:cs="Times New Roman"/>
@@ -1111,8 +1425,17 @@
           <w:rFonts w:ascii="Times New Roman" w:hAnsi="Times New Roman" w:cs="Times New Roman"/>
           <w:i/>
         </w:rPr>
-        <w:t>Harald Alvestrand’s</w:t>
-      </w:r>
+        <w:t xml:space="preserve">Harald </w:t>
+      </w:r>
+      <w:proofErr w:type="spellStart"/>
+      <w:r>
+        <w:rPr>
+          <w:rFonts w:ascii="Times New Roman" w:hAnsi="Times New Roman" w:cs="Times New Roman"/>
+          <w:i/>
+        </w:rPr>
+        <w:t>Alvestrand’s</w:t>
+      </w:r>
+      <w:proofErr w:type="spellEnd"/>
       <w:r>
         <w:rPr>
           <w:rFonts w:ascii="Times New Roman" w:hAnsi="Times New Roman" w:cs="Times New Roman"/>
@@ -1213,6 +1536,7 @@
         </w:rPr>
         <w:t xml:space="preserve">In order to understand the concept of </w:t>
       </w:r>
+      <w:proofErr w:type="spellStart"/>
       <w:r>
         <w:rPr>
           <w:rFonts w:ascii="Times New Roman" w:hAnsi="Times New Roman" w:cs="Times New Roman"/>
@@ -1220,6 +1544,7 @@
         </w:rPr>
         <w:t>WebRTC</w:t>
       </w:r>
+      <w:proofErr w:type="spellEnd"/>
       <w:r>
         <w:rPr>
           <w:rFonts w:ascii="Times New Roman" w:hAnsi="Times New Roman" w:cs="Times New Roman"/>
@@ -1230,7 +1555,21 @@
         <w:rPr>
           <w:rFonts w:ascii="Times New Roman" w:hAnsi="Times New Roman" w:cs="Times New Roman"/>
         </w:rPr>
-        <w:t xml:space="preserve"> (also refered to as </w:t>
+        <w:t xml:space="preserve"> (also </w:t>
+      </w:r>
+      <w:proofErr w:type="spellStart"/>
+      <w:r>
+        <w:rPr>
+          <w:rFonts w:ascii="Times New Roman" w:hAnsi="Times New Roman" w:cs="Times New Roman"/>
+        </w:rPr>
+        <w:t>refered</w:t>
+      </w:r>
+      <w:proofErr w:type="spellEnd"/>
+      <w:r>
+        <w:rPr>
+          <w:rFonts w:ascii="Times New Roman" w:hAnsi="Times New Roman" w:cs="Times New Roman"/>
+        </w:rPr>
+        <w:t xml:space="preserve"> to as </w:t>
       </w:r>
       <w:r>
         <w:rPr>
@@ -1271,7 +1610,35 @@
         <w:rPr>
           <w:rFonts w:ascii="Times New Roman" w:hAnsi="Times New Roman" w:cs="Times New Roman"/>
         </w:rPr>
-        <w:t>describes a type of connection from a client device (peer) to another device (other peer ) without the use of servers to send data between the two peers. Actually WebRTC requires some data exchange with some servers, named TURN and STUN, which can take care of Network Address Translators (NAT</w:t>
+        <w:t xml:space="preserve">describes a type of connection from a client device (peer) to another device (other </w:t>
+      </w:r>
+      <w:proofErr w:type="gramStart"/>
+      <w:r>
+        <w:rPr>
+          <w:rFonts w:ascii="Times New Roman" w:hAnsi="Times New Roman" w:cs="Times New Roman"/>
+        </w:rPr>
+        <w:t>peer )</w:t>
+      </w:r>
+      <w:proofErr w:type="gramEnd"/>
+      <w:r>
+        <w:rPr>
+          <w:rFonts w:ascii="Times New Roman" w:hAnsi="Times New Roman" w:cs="Times New Roman"/>
+        </w:rPr>
+        <w:t xml:space="preserve"> without the use of servers to send data between the two peers. Actually </w:t>
+      </w:r>
+      <w:proofErr w:type="spellStart"/>
+      <w:r>
+        <w:rPr>
+          <w:rFonts w:ascii="Times New Roman" w:hAnsi="Times New Roman" w:cs="Times New Roman"/>
+        </w:rPr>
+        <w:t>WebRTC</w:t>
+      </w:r>
+      <w:proofErr w:type="spellEnd"/>
+      <w:r>
+        <w:rPr>
+          <w:rFonts w:ascii="Times New Roman" w:hAnsi="Times New Roman" w:cs="Times New Roman"/>
+        </w:rPr>
+        <w:t xml:space="preserve"> requires some data exchange with some servers, named TURN and STUN, which can take care of Network Address Translators (NAT</w:t>
       </w:r>
       <w:r>
         <w:rPr>
@@ -1307,7 +1674,21 @@
         <w:rPr>
           <w:rFonts w:ascii="Times New Roman" w:hAnsi="Times New Roman" w:cs="Times New Roman"/>
         </w:rPr>
-        <w:t>With the help of WebRTC a browser can directly exc</w:t>
+        <w:t xml:space="preserve">With the help of </w:t>
+      </w:r>
+      <w:proofErr w:type="spellStart"/>
+      <w:r>
+        <w:rPr>
+          <w:rFonts w:ascii="Times New Roman" w:hAnsi="Times New Roman" w:cs="Times New Roman"/>
+        </w:rPr>
+        <w:t>WebRTC</w:t>
+      </w:r>
+      <w:proofErr w:type="spellEnd"/>
+      <w:r>
+        <w:rPr>
+          <w:rFonts w:ascii="Times New Roman" w:hAnsi="Times New Roman" w:cs="Times New Roman"/>
+        </w:rPr>
+        <w:t xml:space="preserve"> a browser can directly exc</w:t>
       </w:r>
       <w:r>
         <w:rPr>
@@ -1365,7 +1746,21 @@
         <w:rPr>
           <w:rFonts w:ascii="Times New Roman" w:hAnsi="Times New Roman" w:cs="Times New Roman"/>
         </w:rPr>
-        <w:t>As I mentioned before there are 2 servers that can take care of some aspects when using WebRTC:</w:t>
+        <w:t xml:space="preserve">As I mentioned before there are 2 servers that can take care of some aspects when using </w:t>
+      </w:r>
+      <w:proofErr w:type="spellStart"/>
+      <w:r>
+        <w:rPr>
+          <w:rFonts w:ascii="Times New Roman" w:hAnsi="Times New Roman" w:cs="Times New Roman"/>
+        </w:rPr>
+        <w:t>WebRTC</w:t>
+      </w:r>
+      <w:proofErr w:type="spellEnd"/>
+      <w:r>
+        <w:rPr>
+          <w:rFonts w:ascii="Times New Roman" w:hAnsi="Times New Roman" w:cs="Times New Roman"/>
+        </w:rPr>
+        <w:t>:</w:t>
       </w:r>
     </w:p>
     <w:p>
@@ -1385,7 +1780,22 @@
         <w:rPr>
           <w:rFonts w:ascii="Times New Roman" w:hAnsi="Times New Roman" w:cs="Times New Roman"/>
         </w:rPr>
-        <w:t>Clients need to exchange some data between them in order to coordinate communication with each other, sending their local configuration and receiving a remote configuration from the other peer. This process is called signaling.</w:t>
+        <w:lastRenderedPageBreak/>
+        <w:t xml:space="preserve">Clients need to exchange some data between them in order to coordinate communication </w:t>
+      </w:r>
+      <w:proofErr w:type="gramStart"/>
+      <w:r>
+        <w:rPr>
+          <w:rFonts w:ascii="Times New Roman" w:hAnsi="Times New Roman" w:cs="Times New Roman"/>
+        </w:rPr>
+        <w:t>with</w:t>
+      </w:r>
+      <w:proofErr w:type="gramEnd"/>
+      <w:r>
+        <w:rPr>
+          <w:rFonts w:ascii="Times New Roman" w:hAnsi="Times New Roman" w:cs="Times New Roman"/>
+        </w:rPr>
+        <w:t xml:space="preserve"> each other, sending their local configuration and receiving a remote configuration from the other peer. This process is called signaling.</w:t>
       </w:r>
     </w:p>
     <w:p>
@@ -1405,7 +1815,6 @@
         <w:rPr>
           <w:rFonts w:ascii="Times New Roman" w:hAnsi="Times New Roman" w:cs="Times New Roman"/>
         </w:rPr>
-        <w:lastRenderedPageBreak/>
         <w:t>Peers have to be traceable and discoverable by each other even if hidden by NAT’s (Network Address Translators) or firewalls, this way communication is ensured between the peers.</w:t>
       </w:r>
     </w:p>
@@ -1426,7 +1835,7 @@
           <w:rFonts w:ascii="Times New Roman" w:hAnsi="Times New Roman" w:cs="Times New Roman"/>
         </w:rPr>
       </w:pPr>
-      <w:bookmarkStart w:id="5" w:name="_Toc462147623"/>
+      <w:bookmarkStart w:id="5" w:name="_Toc462758303"/>
       <w:r>
         <w:rPr>
           <w:rFonts w:ascii="Times New Roman" w:hAnsi="Times New Roman" w:cs="Times New Roman"/>
@@ -1488,12 +1897,10 @@
         </w:rPr>
       </w:pPr>
       <w:r>
+        <w:rPr>
+          <w:rFonts w:ascii="Times New Roman" w:hAnsi="Times New Roman" w:cs="Times New Roman"/>
+        </w:rPr>
         <w:tab/>
-      </w:r>
-      <w:r>
-        <w:rPr>
-          <w:rFonts w:ascii="Times New Roman" w:hAnsi="Times New Roman" w:cs="Times New Roman"/>
-        </w:rPr>
         <w:t>Setting up the signaling process is strictly in the hands of t</w:t>
       </w:r>
       <w:r>
@@ -1502,6 +1909,7 @@
         </w:rPr>
         <w:t xml:space="preserve">he application using </w:t>
       </w:r>
+      <w:proofErr w:type="spellStart"/>
       <w:r>
         <w:rPr>
           <w:rFonts w:ascii="Times New Roman" w:hAnsi="Times New Roman" w:cs="Times New Roman"/>
@@ -1509,18 +1917,28 @@
         </w:rPr>
         <w:t>WebRTC</w:t>
       </w:r>
+      <w:proofErr w:type="spellEnd"/>
       <w:r>
         <w:rPr>
           <w:rFonts w:ascii="Times New Roman" w:hAnsi="Times New Roman" w:cs="Times New Roman"/>
         </w:rPr>
         <w:t xml:space="preserve">. As mentioned in the </w:t>
       </w:r>
+      <w:proofErr w:type="spellStart"/>
       <w:r>
         <w:rPr>
           <w:rFonts w:ascii="Times New Roman" w:hAnsi="Times New Roman" w:cs="Times New Roman"/>
           <w:b/>
         </w:rPr>
-        <w:t>Javascript Session Establishment Protocol</w:t>
+        <w:t>Javascript</w:t>
+      </w:r>
+      <w:proofErr w:type="spellEnd"/>
+      <w:r>
+        <w:rPr>
+          <w:rFonts w:ascii="Times New Roman" w:hAnsi="Times New Roman" w:cs="Times New Roman"/>
+          <w:b/>
+        </w:rPr>
+        <w:t xml:space="preserve"> Session Establishment Protocol</w:t>
       </w:r>
       <w:r>
         <w:rPr>
@@ -1533,7 +1951,23 @@
           <w:rFonts w:ascii="Times New Roman" w:hAnsi="Times New Roman" w:cs="Times New Roman"/>
           <w:i/>
         </w:rPr>
-        <w:t xml:space="preserve">The thinking behind WebRTC call setup has been to fully specify and </w:t>
+        <w:t xml:space="preserve">The thinking behind </w:t>
+      </w:r>
+      <w:proofErr w:type="spellStart"/>
+      <w:r>
+        <w:rPr>
+          <w:rFonts w:ascii="Times New Roman" w:hAnsi="Times New Roman" w:cs="Times New Roman"/>
+          <w:i/>
+        </w:rPr>
+        <w:t>WebRTC</w:t>
+      </w:r>
+      <w:proofErr w:type="spellEnd"/>
+      <w:r>
+        <w:rPr>
+          <w:rFonts w:ascii="Times New Roman" w:hAnsi="Times New Roman" w:cs="Times New Roman"/>
+          <w:i/>
+        </w:rPr>
+        <w:t xml:space="preserve"> call setup has been to fully specify and </w:t>
       </w:r>
       <w:r>
         <w:rPr>
@@ -1549,11 +1983,19 @@
         </w:rPr>
         <w:t>…</w:t>
       </w:r>
-      <w:r>
-        <w:rPr>
-          <w:rFonts w:ascii="Times New Roman" w:hAnsi="Times New Roman" w:cs="Times New Roman"/>
-        </w:rPr>
-        <w:t>”[5]. We can conclude that the signaling process must be in the hands of app using this technology.</w:t>
+      <w:proofErr w:type="gramStart"/>
+      <w:r>
+        <w:rPr>
+          <w:rFonts w:ascii="Times New Roman" w:hAnsi="Times New Roman" w:cs="Times New Roman"/>
+        </w:rPr>
+        <w:t>”[</w:t>
+      </w:r>
+      <w:proofErr w:type="gramEnd"/>
+      <w:r>
+        <w:rPr>
+          <w:rFonts w:ascii="Times New Roman" w:hAnsi="Times New Roman" w:cs="Times New Roman"/>
+        </w:rPr>
+        <w:t>5]. We can conclude that the signaling process must be in the hands of app using this technology.</w:t>
       </w:r>
     </w:p>
     <w:p>
@@ -1580,7 +2022,25 @@
           <w:sz w:val="22"/>
           <w:szCs w:val="22"/>
         </w:rPr>
-        <w:t xml:space="preserve">But how is all this information exchanged ? The answer is </w:t>
+        <w:t xml:space="preserve">But how is all this information </w:t>
+      </w:r>
+      <w:proofErr w:type="gramStart"/>
+      <w:r>
+        <w:rPr>
+          <w:rFonts w:ascii="Times New Roman" w:hAnsi="Times New Roman" w:cs="Times New Roman"/>
+          <w:sz w:val="22"/>
+          <w:szCs w:val="22"/>
+        </w:rPr>
+        <w:t>exchanged ?</w:t>
+      </w:r>
+      <w:proofErr w:type="gramEnd"/>
+      <w:r>
+        <w:rPr>
+          <w:rFonts w:ascii="Times New Roman" w:hAnsi="Times New Roman" w:cs="Times New Roman"/>
+          <w:sz w:val="22"/>
+          <w:szCs w:val="22"/>
+        </w:rPr>
+        <w:t xml:space="preserve"> The answer is </w:t>
       </w:r>
       <w:r>
         <w:rPr>
@@ -1642,14 +2102,22 @@
           <w:rFonts w:ascii="Times New Roman" w:hAnsi="Times New Roman" w:cs="Times New Roman"/>
         </w:rPr>
       </w:pPr>
-      <w:bookmarkStart w:id="6" w:name="_Toc462147624"/>
-      <w:r>
-        <w:rPr>
-          <w:rFonts w:ascii="Times New Roman" w:hAnsi="Times New Roman" w:cs="Times New Roman"/>
-        </w:rPr>
-        <w:t>1.2 RTCPeerConnection</w:t>
+      <w:bookmarkStart w:id="6" w:name="_Toc462758304"/>
+      <w:r>
+        <w:rPr>
+          <w:rFonts w:ascii="Times New Roman" w:hAnsi="Times New Roman" w:cs="Times New Roman"/>
+        </w:rPr>
+        <w:t xml:space="preserve">1.2 </w:t>
+      </w:r>
+      <w:proofErr w:type="spellStart"/>
+      <w:r>
+        <w:rPr>
+          <w:rFonts w:ascii="Times New Roman" w:hAnsi="Times New Roman" w:cs="Times New Roman"/>
+        </w:rPr>
+        <w:t>RTCPeerConnection</w:t>
       </w:r>
       <w:bookmarkEnd w:id="6"/>
+      <w:proofErr w:type="spellEnd"/>
     </w:p>
     <w:p>
       <w:pPr>
@@ -1687,6 +2155,7 @@
         </w:rPr>
         <w:tab/>
       </w:r>
+      <w:proofErr w:type="spellStart"/>
       <w:r>
         <w:rPr>
           <w:rFonts w:ascii="Times New Roman" w:hAnsi="Times New Roman" w:cs="Times New Roman"/>
@@ -1696,6 +2165,7 @@
         </w:rPr>
         <w:t>RTCPeerConnection</w:t>
       </w:r>
+      <w:proofErr w:type="spellEnd"/>
       <w:r>
         <w:rPr>
           <w:rFonts w:ascii="Times New Roman" w:hAnsi="Times New Roman" w:cs="Times New Roman"/>
@@ -1704,6 +2174,7 @@
         </w:rPr>
         <w:t xml:space="preserve"> is used by </w:t>
       </w:r>
+      <w:proofErr w:type="spellStart"/>
       <w:r>
         <w:rPr>
           <w:rFonts w:ascii="Times New Roman" w:hAnsi="Times New Roman" w:cs="Times New Roman"/>
@@ -1713,6 +2184,7 @@
         </w:rPr>
         <w:t>WebRTC</w:t>
       </w:r>
+      <w:proofErr w:type="spellEnd"/>
       <w:r>
         <w:rPr>
           <w:rFonts w:ascii="Times New Roman" w:hAnsi="Times New Roman" w:cs="Times New Roman"/>
@@ -1747,25 +2219,51 @@
         </w:rPr>
       </w:pPr>
       <w:r>
+        <w:rPr>
+          <w:rFonts w:ascii="Times New Roman" w:hAnsi="Times New Roman" w:cs="Times New Roman"/>
+        </w:rPr>
         <w:tab/>
-      </w:r>
-      <w:r>
-        <w:rPr>
-          <w:rFonts w:ascii="Times New Roman" w:hAnsi="Times New Roman" w:cs="Times New Roman"/>
-        </w:rPr>
-        <w:t>The following stages are involved in the offer/answear mechanism. I’m going to refer to the two peer</w:t>
-      </w:r>
-      <w:r>
-        <w:rPr>
-          <w:rFonts w:ascii="Times New Roman" w:hAnsi="Times New Roman" w:cs="Times New Roman"/>
-        </w:rPr>
-        <w:t>s involved as caller and c</w:t>
-      </w:r>
-      <w:r>
-        <w:rPr>
-          <w:rFonts w:ascii="Times New Roman" w:hAnsi="Times New Roman" w:cs="Times New Roman"/>
-        </w:rPr>
-        <w:t>alee.</w:t>
+        <w:t>The following stages are involved in the offer/</w:t>
+      </w:r>
+      <w:proofErr w:type="spellStart"/>
+      <w:r>
+        <w:rPr>
+          <w:rFonts w:ascii="Times New Roman" w:hAnsi="Times New Roman" w:cs="Times New Roman"/>
+        </w:rPr>
+        <w:t>answear</w:t>
+      </w:r>
+      <w:proofErr w:type="spellEnd"/>
+      <w:r>
+        <w:rPr>
+          <w:rFonts w:ascii="Times New Roman" w:hAnsi="Times New Roman" w:cs="Times New Roman"/>
+        </w:rPr>
+        <w:t xml:space="preserve"> mechanism. I’m going to refer to the two peer</w:t>
+      </w:r>
+      <w:r>
+        <w:rPr>
+          <w:rFonts w:ascii="Times New Roman" w:hAnsi="Times New Roman" w:cs="Times New Roman"/>
+        </w:rPr>
+        <w:t xml:space="preserve">s involved as caller and </w:t>
+      </w:r>
+      <w:proofErr w:type="spellStart"/>
+      <w:r>
+        <w:rPr>
+          <w:rFonts w:ascii="Times New Roman" w:hAnsi="Times New Roman" w:cs="Times New Roman"/>
+        </w:rPr>
+        <w:t>c</w:t>
+      </w:r>
+      <w:r>
+        <w:rPr>
+          <w:rFonts w:ascii="Times New Roman" w:hAnsi="Times New Roman" w:cs="Times New Roman"/>
+        </w:rPr>
+        <w:t>alee</w:t>
+      </w:r>
+      <w:proofErr w:type="spellEnd"/>
+      <w:r>
+        <w:rPr>
+          <w:rFonts w:ascii="Times New Roman" w:hAnsi="Times New Roman" w:cs="Times New Roman"/>
+        </w:rPr>
+        <w:t>.</w:t>
       </w:r>
     </w:p>
     <w:p>
@@ -1786,6 +2284,7 @@
         </w:rPr>
         <w:t xml:space="preserve">The caller creates </w:t>
       </w:r>
+      <w:proofErr w:type="spellStart"/>
       <w:r>
         <w:rPr>
           <w:rFonts w:ascii="Times New Roman" w:hAnsi="Times New Roman" w:cs="Times New Roman"/>
@@ -1793,6 +2292,7 @@
         </w:rPr>
         <w:t>RTCPeerConnection</w:t>
       </w:r>
+      <w:proofErr w:type="spellEnd"/>
       <w:r>
         <w:rPr>
           <w:rFonts w:ascii="Times New Roman" w:hAnsi="Times New Roman" w:cs="Times New Roman"/>
@@ -1810,7 +2310,21 @@
         <w:rPr>
           <w:rFonts w:ascii="Times New Roman" w:hAnsi="Times New Roman" w:cs="Times New Roman"/>
         </w:rPr>
-        <w:t>) and a local description which is going to be sent by the Caller towards the calee.</w:t>
+        <w:t xml:space="preserve">) and a local description which is going to be sent by the Caller towards the </w:t>
+      </w:r>
+      <w:proofErr w:type="spellStart"/>
+      <w:r>
+        <w:rPr>
+          <w:rFonts w:ascii="Times New Roman" w:hAnsi="Times New Roman" w:cs="Times New Roman"/>
+        </w:rPr>
+        <w:t>calee</w:t>
+      </w:r>
+      <w:proofErr w:type="spellEnd"/>
+      <w:r>
+        <w:rPr>
+          <w:rFonts w:ascii="Times New Roman" w:hAnsi="Times New Roman" w:cs="Times New Roman"/>
+        </w:rPr>
+        <w:t>.</w:t>
       </w:r>
     </w:p>
     <w:p>
@@ -1829,7 +2343,35 @@
         <w:rPr>
           <w:rFonts w:ascii="Times New Roman" w:hAnsi="Times New Roman" w:cs="Times New Roman"/>
         </w:rPr>
-        <w:t>The calee is going to set his remote description using the caller’s local description, and now is aware of the callers configuration.</w:t>
+        <w:t xml:space="preserve">The </w:t>
+      </w:r>
+      <w:proofErr w:type="spellStart"/>
+      <w:r>
+        <w:rPr>
+          <w:rFonts w:ascii="Times New Roman" w:hAnsi="Times New Roman" w:cs="Times New Roman"/>
+        </w:rPr>
+        <w:t>calee</w:t>
+      </w:r>
+      <w:proofErr w:type="spellEnd"/>
+      <w:r>
+        <w:rPr>
+          <w:rFonts w:ascii="Times New Roman" w:hAnsi="Times New Roman" w:cs="Times New Roman"/>
+        </w:rPr>
+        <w:t xml:space="preserve"> is going to set his remote description using the caller’s local description, and now is aware of the </w:t>
+      </w:r>
+      <w:proofErr w:type="gramStart"/>
+      <w:r>
+        <w:rPr>
+          <w:rFonts w:ascii="Times New Roman" w:hAnsi="Times New Roman" w:cs="Times New Roman"/>
+        </w:rPr>
+        <w:t>callers</w:t>
+      </w:r>
+      <w:proofErr w:type="gramEnd"/>
+      <w:r>
+        <w:rPr>
+          <w:rFonts w:ascii="Times New Roman" w:hAnsi="Times New Roman" w:cs="Times New Roman"/>
+        </w:rPr>
+        <w:t xml:space="preserve"> configuration.</w:t>
       </w:r>
     </w:p>
     <w:p>
@@ -1848,7 +2390,21 @@
         <w:rPr>
           <w:rFonts w:ascii="Times New Roman" w:hAnsi="Times New Roman" w:cs="Times New Roman"/>
         </w:rPr>
-        <w:t>The calee sends his own local description back to the caller, which in turn is going to set as the remote description of the caller by the caller.</w:t>
+        <w:t xml:space="preserve">The </w:t>
+      </w:r>
+      <w:proofErr w:type="spellStart"/>
+      <w:r>
+        <w:rPr>
+          <w:rFonts w:ascii="Times New Roman" w:hAnsi="Times New Roman" w:cs="Times New Roman"/>
+        </w:rPr>
+        <w:t>calee</w:t>
+      </w:r>
+      <w:proofErr w:type="spellEnd"/>
+      <w:r>
+        <w:rPr>
+          <w:rFonts w:ascii="Times New Roman" w:hAnsi="Times New Roman" w:cs="Times New Roman"/>
+        </w:rPr>
+        <w:t xml:space="preserve"> sends his own local description back to the caller, which in turn is going to set as the remote description of the caller by the caller.</w:t>
       </w:r>
       <w:r>
         <w:rPr>
@@ -1871,7 +2427,21 @@
         <w:rPr>
           <w:rFonts w:ascii="Times New Roman" w:hAnsi="Times New Roman" w:cs="Times New Roman"/>
         </w:rPr>
-        <w:t xml:space="preserve">The caller and the calee also have to exchange other information, regarding their own IP’s and ports configuration. This is done using the </w:t>
+        <w:t xml:space="preserve">The caller and the </w:t>
+      </w:r>
+      <w:proofErr w:type="spellStart"/>
+      <w:r>
+        <w:rPr>
+          <w:rFonts w:ascii="Times New Roman" w:hAnsi="Times New Roman" w:cs="Times New Roman"/>
+        </w:rPr>
+        <w:t>calee</w:t>
+      </w:r>
+      <w:proofErr w:type="spellEnd"/>
+      <w:r>
+        <w:rPr>
+          <w:rFonts w:ascii="Times New Roman" w:hAnsi="Times New Roman" w:cs="Times New Roman"/>
+        </w:rPr>
+        <w:t xml:space="preserve"> also have to exchange other information, regarding their own IP’s and ports configuration. This is done using the </w:t>
       </w:r>
       <w:r>
         <w:rPr>
@@ -1901,6 +2471,7 @@
           <w:rFonts w:ascii="Times New Roman" w:hAnsi="Times New Roman" w:cs="Times New Roman"/>
           <w:b/>
         </w:rPr>
+        <w:lastRenderedPageBreak/>
         <w:t>ICE</w:t>
       </w:r>
       <w:r>
@@ -1934,7 +2505,6 @@
         <w:rPr>
           <w:rFonts w:ascii="Times New Roman" w:hAnsi="Times New Roman" w:cs="Times New Roman"/>
         </w:rPr>
-        <w:lastRenderedPageBreak/>
         <w:t xml:space="preserve">What about an </w:t>
       </w:r>
       <w:r>
@@ -1950,6 +2520,7 @@
         </w:rPr>
         <w:t xml:space="preserve"> candidate in a </w:t>
       </w:r>
+      <w:proofErr w:type="spellStart"/>
       <w:r>
         <w:rPr>
           <w:rFonts w:ascii="Times New Roman" w:hAnsi="Times New Roman" w:cs="Times New Roman"/>
@@ -1957,12 +2528,21 @@
         </w:rPr>
         <w:t>WebRTC</w:t>
       </w:r>
-      <w:r>
-        <w:rPr>
-          <w:rFonts w:ascii="Times New Roman" w:hAnsi="Times New Roman" w:cs="Times New Roman"/>
-        </w:rPr>
-        <w:t>, how is he discovered and made known to the application ?</w:t>
-      </w:r>
+      <w:proofErr w:type="spellEnd"/>
+      <w:r>
+        <w:rPr>
+          <w:rFonts w:ascii="Times New Roman" w:hAnsi="Times New Roman" w:cs="Times New Roman"/>
+        </w:rPr>
+        <w:t xml:space="preserve">, how is he discovered and made known to the </w:t>
+      </w:r>
+      <w:proofErr w:type="gramStart"/>
+      <w:r>
+        <w:rPr>
+          <w:rFonts w:ascii="Times New Roman" w:hAnsi="Times New Roman" w:cs="Times New Roman"/>
+        </w:rPr>
+        <w:t>application ?</w:t>
+      </w:r>
+      <w:proofErr w:type="gramEnd"/>
     </w:p>
     <w:p>
       <w:pPr>
@@ -2013,16 +2593,7 @@
           <w:sz w:val="22"/>
           <w:szCs w:val="22"/>
         </w:rPr>
-        <w:t>When a new ICE candidate is available, the ICE Agent will notify the application via a callback; these candidates will automatically be added to the local session description.  When all candidates have been gathered, the callback will also be invoked to signal that the gathering process is complete</w:t>
-      </w:r>
-      <w:r>
-        <w:rPr>
-          <w:rFonts w:ascii="Times New Roman" w:hAnsi="Times New Roman" w:cs="Times New Roman"/>
-          <w:i/>
-          <w:sz w:val="22"/>
-          <w:szCs w:val="22"/>
-        </w:rPr>
-        <w:t>.</w:t>
+        <w:t>When a new ICE candidate is available, the ICE Agent will notify the application via a callback; these candidates will automatically be added to the local session description.  When all candidates have been gathered, the callback will also be invoked to signal that the gathering process is complete.</w:t>
       </w:r>
       <w:r>
         <w:rPr>
@@ -2055,42 +2626,100 @@
         </w:rPr>
       </w:pPr>
       <w:r>
+        <w:rPr>
+          <w:rFonts w:ascii="Times New Roman" w:hAnsi="Times New Roman" w:cs="Times New Roman"/>
+        </w:rPr>
         <w:tab/>
-      </w:r>
-      <w:r>
         <w:t>To summarize on our case</w:t>
       </w:r>
       <w:r>
+        <w:rPr>
+          <w:rFonts w:ascii="Times New Roman" w:hAnsi="Times New Roman" w:cs="Times New Roman"/>
+        </w:rPr>
         <w:t xml:space="preserve">, the caller creates an </w:t>
       </w:r>
-      <w:r>
-        <w:rPr>
+      <w:proofErr w:type="spellStart"/>
+      <w:r>
+        <w:rPr>
+          <w:rFonts w:ascii="Times New Roman" w:hAnsi="Times New Roman" w:cs="Times New Roman"/>
           <w:b/>
           <w:i/>
         </w:rPr>
         <w:t>onicecandidate</w:t>
       </w:r>
-      <w:r>
+      <w:proofErr w:type="spellEnd"/>
+      <w:r>
+        <w:rPr>
+          <w:rFonts w:ascii="Times New Roman" w:hAnsi="Times New Roman" w:cs="Times New Roman"/>
+        </w:rPr>
         <w:t xml:space="preserve"> handler at the </w:t>
       </w:r>
-      <w:r>
-        <w:rPr>
+      <w:proofErr w:type="spellStart"/>
+      <w:r>
+        <w:rPr>
+          <w:rFonts w:ascii="Times New Roman" w:hAnsi="Times New Roman" w:cs="Times New Roman"/>
           <w:b/>
         </w:rPr>
         <w:t>RTCPeerConnection</w:t>
       </w:r>
-      <w:r>
-        <w:t xml:space="preserve"> object creation time. The handler is called when candidates become available. In the handler the caller sends his candidate information to the calee.  The calee adds the information to the ice candidates list with the </w:t>
-      </w:r>
-      <w:r>
-        <w:rPr>
+      <w:proofErr w:type="spellEnd"/>
+      <w:r>
+        <w:rPr>
+          <w:rFonts w:ascii="Times New Roman" w:hAnsi="Times New Roman" w:cs="Times New Roman"/>
+        </w:rPr>
+        <w:t xml:space="preserve"> object creation time. The handler is called when candidates become available. In the handler the caller sends his candidate information to the </w:t>
+      </w:r>
+      <w:proofErr w:type="spellStart"/>
+      <w:r>
+        <w:rPr>
+          <w:rFonts w:ascii="Times New Roman" w:hAnsi="Times New Roman" w:cs="Times New Roman"/>
+        </w:rPr>
+        <w:t>calee</w:t>
+      </w:r>
+      <w:proofErr w:type="spellEnd"/>
+      <w:r>
+        <w:rPr>
+          <w:rFonts w:ascii="Times New Roman" w:hAnsi="Times New Roman" w:cs="Times New Roman"/>
+        </w:rPr>
+        <w:t xml:space="preserve">.  The </w:t>
+      </w:r>
+      <w:proofErr w:type="spellStart"/>
+      <w:r>
+        <w:rPr>
+          <w:rFonts w:ascii="Times New Roman" w:hAnsi="Times New Roman" w:cs="Times New Roman"/>
+        </w:rPr>
+        <w:t>calee</w:t>
+      </w:r>
+      <w:proofErr w:type="spellEnd"/>
+      <w:r>
+        <w:rPr>
+          <w:rFonts w:ascii="Times New Roman" w:hAnsi="Times New Roman" w:cs="Times New Roman"/>
+        </w:rPr>
+        <w:t xml:space="preserve"> adds the information to the ice candidates list with the </w:t>
+      </w:r>
+      <w:proofErr w:type="spellStart"/>
+      <w:proofErr w:type="gramStart"/>
+      <w:r>
+        <w:rPr>
+          <w:rFonts w:ascii="Times New Roman" w:hAnsi="Times New Roman" w:cs="Times New Roman"/>
           <w:b/>
           <w:i/>
         </w:rPr>
         <w:t>addIceCandidate</w:t>
       </w:r>
-      <w:r>
-        <w:t>() method, therefore the remote peer description is set.</w:t>
+      <w:proofErr w:type="spellEnd"/>
+      <w:r>
+        <w:rPr>
+          <w:rFonts w:ascii="Times New Roman" w:hAnsi="Times New Roman" w:cs="Times New Roman"/>
+        </w:rPr>
+        <w:t>(</w:t>
+      </w:r>
+      <w:proofErr w:type="gramEnd"/>
+      <w:r>
+        <w:rPr>
+          <w:rFonts w:ascii="Times New Roman" w:hAnsi="Times New Roman" w:cs="Times New Roman"/>
+        </w:rPr>
+        <w:t>) method, therefore the remote peer description is set.</w:t>
       </w:r>
     </w:p>
     <w:p>
@@ -2106,33 +2735,107 @@
           <w:rFonts w:ascii="Times New Roman" w:hAnsi="Times New Roman" w:cs="Times New Roman"/>
         </w:rPr>
         <w:tab/>
-        <w:t xml:space="preserve">ICE candidate trickling is also available, meaning that the caller will incrementally provide candidates to the calee, and the calee will create </w:t>
-      </w:r>
-      <w:r>
-        <w:rPr>
-          <w:rFonts w:ascii="Times New Roman" w:hAnsi="Times New Roman" w:cs="Times New Roman"/>
-        </w:rPr>
-        <w:t xml:space="preserve">connections without waiting for all candidates to arrive. As described in the JSEP draft : </w:t>
+        <w:t xml:space="preserve">ICE candidate trickling is also available, meaning that the caller will incrementally provide candidates to the </w:t>
+      </w:r>
+      <w:proofErr w:type="spellStart"/>
+      <w:r>
+        <w:rPr>
+          <w:rFonts w:ascii="Times New Roman" w:hAnsi="Times New Roman" w:cs="Times New Roman"/>
+        </w:rPr>
+        <w:t>calee</w:t>
+      </w:r>
+      <w:proofErr w:type="spellEnd"/>
+      <w:r>
+        <w:rPr>
+          <w:rFonts w:ascii="Times New Roman" w:hAnsi="Times New Roman" w:cs="Times New Roman"/>
+        </w:rPr>
+        <w:t xml:space="preserve">, and the </w:t>
+      </w:r>
+      <w:proofErr w:type="spellStart"/>
+      <w:r>
+        <w:rPr>
+          <w:rFonts w:ascii="Times New Roman" w:hAnsi="Times New Roman" w:cs="Times New Roman"/>
+        </w:rPr>
+        <w:t>calee</w:t>
+      </w:r>
+      <w:proofErr w:type="spellEnd"/>
+      <w:r>
+        <w:rPr>
+          <w:rFonts w:ascii="Times New Roman" w:hAnsi="Times New Roman" w:cs="Times New Roman"/>
+        </w:rPr>
+        <w:t xml:space="preserve"> will create </w:t>
+      </w:r>
+      <w:r>
+        <w:rPr>
+          <w:rFonts w:ascii="Times New Roman" w:hAnsi="Times New Roman" w:cs="Times New Roman"/>
+        </w:rPr>
+        <w:t xml:space="preserve">connections without waiting for all candidates to arrive. As described in the JSEP </w:t>
+      </w:r>
+      <w:proofErr w:type="gramStart"/>
+      <w:r>
+        <w:rPr>
+          <w:rFonts w:ascii="Times New Roman" w:hAnsi="Times New Roman" w:cs="Times New Roman"/>
+        </w:rPr>
+        <w:t>draft :</w:t>
+      </w:r>
+      <w:proofErr w:type="gramEnd"/>
+      <w:r>
+        <w:rPr>
+          <w:rFonts w:ascii="Times New Roman" w:hAnsi="Times New Roman" w:cs="Times New Roman"/>
+        </w:rPr>
+        <w:t xml:space="preserve"> </w:t>
       </w:r>
       <w:r>
         <w:rPr>
           <w:rFonts w:ascii="Times New Roman" w:hAnsi="Times New Roman" w:cs="Times New Roman"/>
           <w:i/>
         </w:rPr>
-        <w:t xml:space="preserve">“This process allows the callee </w:t>
+        <w:t xml:space="preserve">“This process allows the </w:t>
+      </w:r>
+      <w:proofErr w:type="spellStart"/>
+      <w:r>
+        <w:rPr>
+          <w:rFonts w:ascii="Times New Roman" w:hAnsi="Times New Roman" w:cs="Times New Roman"/>
+          <w:i/>
+        </w:rPr>
+        <w:t>callee</w:t>
+      </w:r>
+      <w:proofErr w:type="spellEnd"/>
+      <w:r>
+        <w:rPr>
+          <w:rFonts w:ascii="Times New Roman" w:hAnsi="Times New Roman" w:cs="Times New Roman"/>
+          <w:i/>
+        </w:rPr>
+        <w:t xml:space="preserve"> </w:t>
       </w:r>
       <w:r>
         <w:rPr>
           <w:rFonts w:ascii="Times New Roman" w:eastAsia="Times New Roman" w:hAnsi="Times New Roman" w:cs="Times New Roman"/>
           <w:i/>
         </w:rPr>
-        <w:t>to begin acting upon the call and setting up the ICE (and perhaps   DTLS) connections immediately, without having to wait for the caller to gather all possible candidates.  This results in faster call   startup in cases where gathering is not performed prior to initating the call.</w:t>
-      </w:r>
-      <w:r>
-        <w:rPr>
-          <w:rFonts w:ascii="Times New Roman" w:hAnsi="Times New Roman" w:cs="Times New Roman"/>
+        <w:t xml:space="preserve">to begin acting upon the call and setting up the ICE (and perhaps   DTLS) connections immediately, without having to wait for the caller to gather all possible candidates.  This results in faster call   startup in cases where gathering is not performed prior to </w:t>
+      </w:r>
+      <w:proofErr w:type="spellStart"/>
+      <w:r>
+        <w:rPr>
+          <w:rFonts w:ascii="Times New Roman" w:eastAsia="Times New Roman" w:hAnsi="Times New Roman" w:cs="Times New Roman"/>
           <w:i/>
         </w:rPr>
+        <w:t>initating</w:t>
+      </w:r>
+      <w:proofErr w:type="spellEnd"/>
+      <w:r>
+        <w:rPr>
+          <w:rFonts w:ascii="Times New Roman" w:eastAsia="Times New Roman" w:hAnsi="Times New Roman" w:cs="Times New Roman"/>
+          <w:i/>
+        </w:rPr>
+        <w:t xml:space="preserve"> the call.</w:t>
+      </w:r>
+      <w:r>
+        <w:rPr>
+          <w:rFonts w:ascii="Times New Roman" w:hAnsi="Times New Roman" w:cs="Times New Roman"/>
+          <w:i/>
+        </w:rPr>
         <w:t>”</w:t>
       </w:r>
       <w:r>
@@ -2152,12 +2855,21 @@
     <w:p>
       <w:pPr>
         <w:jc w:val="both"/>
-      </w:pPr>
-      <w:r>
+        <w:rPr>
+          <w:rFonts w:ascii="Times New Roman" w:hAnsi="Times New Roman" w:cs="Times New Roman"/>
+        </w:rPr>
+      </w:pPr>
+      <w:r>
+        <w:rPr>
+          <w:rFonts w:ascii="Times New Roman" w:hAnsi="Times New Roman" w:cs="Times New Roman"/>
+        </w:rPr>
         <w:tab/>
         <w:t xml:space="preserve">The whole process mentioned above can be tricky when considering the existence of NAT’s and firewalls that is why we need the TURN and STUN servers. A simple explanation would be that the STUN server is used to get an external network address and the TURN server is used to pass on traffic if peer to peer connection fails. </w:t>
       </w:r>
       <w:r>
+        <w:rPr>
+          <w:rFonts w:ascii="Times New Roman" w:hAnsi="Times New Roman" w:cs="Times New Roman"/>
+        </w:rPr>
         <w:t>[3]</w:t>
       </w:r>
     </w:p>
@@ -2168,12 +2880,14 @@
           <w:rFonts w:ascii="Times New Roman" w:hAnsi="Times New Roman" w:cs="Times New Roman"/>
         </w:rPr>
       </w:pPr>
+      <w:bookmarkStart w:id="7" w:name="_Toc462758305"/>
       <w:r>
         <w:rPr>
           <w:rFonts w:ascii="Times New Roman" w:hAnsi="Times New Roman" w:cs="Times New Roman"/>
         </w:rPr>
         <w:t>1.3 STUN</w:t>
       </w:r>
+      <w:bookmarkEnd w:id="7"/>
       <w:r>
         <w:rPr>
           <w:rFonts w:ascii="Times New Roman" w:hAnsi="Times New Roman" w:cs="Times New Roman"/>
@@ -2189,13 +2903,30 @@
         </w:rPr>
       </w:pPr>
       <w:r>
+        <w:rPr>
+          <w:rFonts w:ascii="Times New Roman" w:hAnsi="Times New Roman" w:cs="Times New Roman"/>
+        </w:rPr>
         <w:tab/>
       </w:r>
       <w:r>
         <w:rPr>
           <w:rFonts w:ascii="Times New Roman" w:hAnsi="Times New Roman" w:cs="Times New Roman"/>
         </w:rPr>
-        <w:t xml:space="preserve">The WebRTC application uses the </w:t>
+        <w:t xml:space="preserve">The </w:t>
+      </w:r>
+      <w:proofErr w:type="spellStart"/>
+      <w:r>
+        <w:rPr>
+          <w:rFonts w:ascii="Times New Roman" w:hAnsi="Times New Roman" w:cs="Times New Roman"/>
+        </w:rPr>
+        <w:t>WebRTC</w:t>
+      </w:r>
+      <w:proofErr w:type="spellEnd"/>
+      <w:r>
+        <w:rPr>
+          <w:rFonts w:ascii="Times New Roman" w:hAnsi="Times New Roman" w:cs="Times New Roman"/>
+        </w:rPr>
+        <w:t xml:space="preserve"> application uses the </w:t>
       </w:r>
       <w:r>
         <w:rPr>
@@ -2208,7 +2939,21 @@
         <w:rPr>
           <w:rFonts w:ascii="Times New Roman" w:hAnsi="Times New Roman" w:cs="Times New Roman"/>
         </w:rPr>
-        <w:t xml:space="preserve"> server to discover IP’s and port’s of peers that are hidden behind a </w:t>
+        <w:t xml:space="preserve"> server to discover IP’s and </w:t>
+      </w:r>
+      <w:proofErr w:type="spellStart"/>
+      <w:r>
+        <w:rPr>
+          <w:rFonts w:ascii="Times New Roman" w:hAnsi="Times New Roman" w:cs="Times New Roman"/>
+        </w:rPr>
+        <w:t>port’s</w:t>
+      </w:r>
+      <w:proofErr w:type="spellEnd"/>
+      <w:r>
+        <w:rPr>
+          <w:rFonts w:ascii="Times New Roman" w:hAnsi="Times New Roman" w:cs="Times New Roman"/>
+        </w:rPr>
+        <w:t xml:space="preserve"> of peers that are hidden behind a </w:t>
       </w:r>
       <w:r>
         <w:rPr>
@@ -2228,7 +2973,21 @@
         <w:rPr>
           <w:rFonts w:ascii="Times New Roman" w:hAnsi="Times New Roman" w:cs="Times New Roman"/>
         </w:rPr>
-        <w:t xml:space="preserve">. A peer can get a publicly accessible address ( accessible from the outside world ) for itself and create a link with another peer by passing this information. After establishing a public IP and port for the peer, the communication will continue with that peer using that </w:t>
+        <w:t xml:space="preserve">. A peer can get a publicly accessible address </w:t>
+      </w:r>
+      <w:proofErr w:type="gramStart"/>
+      <w:r>
+        <w:rPr>
+          <w:rFonts w:ascii="Times New Roman" w:hAnsi="Times New Roman" w:cs="Times New Roman"/>
+        </w:rPr>
+        <w:t>( accessible</w:t>
+      </w:r>
+      <w:proofErr w:type="gramEnd"/>
+      <w:r>
+        <w:rPr>
+          <w:rFonts w:ascii="Times New Roman" w:hAnsi="Times New Roman" w:cs="Times New Roman"/>
+        </w:rPr>
+        <w:t xml:space="preserve"> from the outside world ) for itself and create a link with another peer by passing this information. After establishing a public IP and port for the peer, the communication will continue with that peer using that </w:t>
       </w:r>
       <w:r>
         <w:rPr>
@@ -2247,10 +3006,18 @@
     <w:p>
       <w:pPr>
         <w:pStyle w:val="Heading2"/>
-      </w:pPr>
-      <w:r>
+        <w:rPr>
+          <w:rFonts w:ascii="Times New Roman" w:hAnsi="Times New Roman" w:cs="Times New Roman"/>
+        </w:rPr>
+      </w:pPr>
+      <w:bookmarkStart w:id="8" w:name="_Toc462758306"/>
+      <w:r>
+        <w:rPr>
+          <w:rFonts w:ascii="Times New Roman" w:hAnsi="Times New Roman" w:cs="Times New Roman"/>
+        </w:rPr>
         <w:t>1.4 TURN</w:t>
       </w:r>
+      <w:bookmarkEnd w:id="8"/>
     </w:p>
     <w:p>
       <w:pPr>
@@ -2260,6 +3027,9 @@
         </w:rPr>
       </w:pPr>
       <w:r>
+        <w:rPr>
+          <w:rFonts w:ascii="Times New Roman" w:hAnsi="Times New Roman" w:cs="Times New Roman"/>
+        </w:rPr>
         <w:tab/>
       </w:r>
       <w:r>
@@ -2273,7 +3043,21 @@
         <w:rPr>
           <w:rFonts w:ascii="Times New Roman" w:hAnsi="Times New Roman" w:cs="Times New Roman"/>
         </w:rPr>
-        <w:t xml:space="preserve"> servers are used to pass on streams of data between peers, not signaling data. The RTCPeerConnection starts by using </w:t>
+        <w:t xml:space="preserve"> servers are used to pass on streams of data between peers, not signaling data. The </w:t>
+      </w:r>
+      <w:proofErr w:type="spellStart"/>
+      <w:r>
+        <w:rPr>
+          <w:rFonts w:ascii="Times New Roman" w:hAnsi="Times New Roman" w:cs="Times New Roman"/>
+        </w:rPr>
+        <w:t>RTCPeerConnection</w:t>
+      </w:r>
+      <w:proofErr w:type="spellEnd"/>
+      <w:r>
+        <w:rPr>
+          <w:rFonts w:ascii="Times New Roman" w:hAnsi="Times New Roman" w:cs="Times New Roman"/>
+        </w:rPr>
+        <w:t xml:space="preserve"> starts by using </w:t>
       </w:r>
       <w:r>
         <w:rPr>
@@ -2348,7 +3132,7 @@
           <w:rFonts w:ascii="Times New Roman" w:hAnsi="Times New Roman" w:cs="Times New Roman"/>
         </w:rPr>
       </w:pPr>
-      <w:bookmarkStart w:id="7" w:name="_Toc462147625"/>
+      <w:bookmarkStart w:id="9" w:name="_Toc462758307"/>
       <w:r>
         <w:rPr>
           <w:rFonts w:ascii="Times New Roman" w:hAnsi="Times New Roman" w:cs="Times New Roman"/>
@@ -2361,9 +3145,15 @@
         </w:rPr>
         <w:t>Purpose of the project</w:t>
       </w:r>
-      <w:bookmarkEnd w:id="7"/>
-    </w:p>
-    <w:p/>
+      <w:bookmarkEnd w:id="9"/>
+    </w:p>
+    <w:p>
+      <w:pPr>
+        <w:rPr>
+          <w:rFonts w:ascii="Times New Roman" w:hAnsi="Times New Roman" w:cs="Times New Roman"/>
+        </w:rPr>
+      </w:pPr>
+    </w:p>
     <w:p>
       <w:pPr>
         <w:jc w:val="both"/>
@@ -2372,19 +3162,31 @@
         </w:rPr>
       </w:pPr>
       <w:r>
+        <w:rPr>
+          <w:rFonts w:ascii="Times New Roman" w:hAnsi="Times New Roman" w:cs="Times New Roman"/>
+        </w:rPr>
         <w:tab/>
-      </w:r>
-      <w:r>
-        <w:rPr>
-          <w:rFonts w:ascii="Times New Roman" w:hAnsi="Times New Roman" w:cs="Times New Roman"/>
-        </w:rPr>
         <w:t xml:space="preserve">Implementing a lightweight standalone desktop-like web chat application, as a personal project. </w:t>
       </w:r>
       <w:r>
         <w:rPr>
           <w:rFonts w:ascii="Times New Roman" w:hAnsi="Times New Roman" w:cs="Times New Roman"/>
         </w:rPr>
-        <w:t>Recalling some DOM manipulation technologies like Jquery was a side objective.</w:t>
+        <w:t xml:space="preserve">Recalling some DOM manipulation technologies like </w:t>
+      </w:r>
+      <w:proofErr w:type="spellStart"/>
+      <w:r>
+        <w:rPr>
+          <w:rFonts w:ascii="Times New Roman" w:hAnsi="Times New Roman" w:cs="Times New Roman"/>
+        </w:rPr>
+        <w:t>Jquery</w:t>
+      </w:r>
+      <w:proofErr w:type="spellEnd"/>
+      <w:r>
+        <w:rPr>
+          <w:rFonts w:ascii="Times New Roman" w:hAnsi="Times New Roman" w:cs="Times New Roman"/>
+        </w:rPr>
+        <w:t xml:space="preserve"> was a side objective.</w:t>
       </w:r>
       <w:r>
         <w:rPr>
@@ -2416,11 +3218,19 @@
         </w:rPr>
         <w:t>say desktop-</w:t>
       </w:r>
-      <w:r>
-        <w:rPr>
-          <w:rFonts w:ascii="Times New Roman" w:hAnsi="Times New Roman" w:cs="Times New Roman"/>
-        </w:rPr>
-        <w:t>like ? The vast majority of web chat apps don’t have the possibility to</w:t>
+      <w:proofErr w:type="gramStart"/>
+      <w:r>
+        <w:rPr>
+          <w:rFonts w:ascii="Times New Roman" w:hAnsi="Times New Roman" w:cs="Times New Roman"/>
+        </w:rPr>
+        <w:t>like ?</w:t>
+      </w:r>
+      <w:proofErr w:type="gramEnd"/>
+      <w:r>
+        <w:rPr>
+          <w:rFonts w:ascii="Times New Roman" w:hAnsi="Times New Roman" w:cs="Times New Roman"/>
+        </w:rPr>
+        <w:t xml:space="preserve"> The vast majority of web chat apps don’t have the possibility to</w:t>
       </w:r>
       <w:r>
         <w:rPr>
@@ -2468,7 +3278,14 @@
         <w:rPr>
           <w:rFonts w:ascii="Times New Roman" w:hAnsi="Times New Roman" w:cs="Times New Roman"/>
         </w:rPr>
-        <w:t xml:space="preserve">stem that could do that turned out to be a fun personal project. </w:t>
+        <w:t xml:space="preserve">stem that could do </w:t>
+      </w:r>
+      <w:r>
+        <w:rPr>
+          <w:rFonts w:ascii="Times New Roman" w:hAnsi="Times New Roman" w:cs="Times New Roman"/>
+        </w:rPr>
+        <w:lastRenderedPageBreak/>
+        <w:t xml:space="preserve">that turned out to be a fun personal project. </w:t>
       </w:r>
       <w:r>
         <w:rPr>
@@ -2492,19 +3309,7 @@
         <w:rPr>
           <w:rFonts w:ascii="Times New Roman" w:hAnsi="Times New Roman" w:cs="Times New Roman"/>
         </w:rPr>
-        <w:t xml:space="preserve"> us (</w:t>
-      </w:r>
-      <w:r>
-        <w:rPr>
-          <w:rFonts w:ascii="Times New Roman" w:hAnsi="Times New Roman" w:cs="Times New Roman"/>
-        </w:rPr>
-        <w:t>the development team</w:t>
-      </w:r>
-      <w:r>
-        <w:rPr>
-          <w:rFonts w:ascii="Times New Roman" w:hAnsi="Times New Roman" w:cs="Times New Roman"/>
-        </w:rPr>
-        <w:t>)</w:t>
+        <w:t xml:space="preserve"> us (the development team)</w:t>
       </w:r>
       <w:r>
         <w:rPr>
@@ -2512,7 +3317,6 @@
         </w:rPr>
         <w:t>.</w:t>
       </w:r>
-      <w:bookmarkStart w:id="8" w:name="_Toc462147626"/>
     </w:p>
     <w:p>
       <w:pPr>
@@ -2521,11 +3325,11 @@
           <w:rFonts w:ascii="Times New Roman" w:hAnsi="Times New Roman" w:cs="Times New Roman"/>
         </w:rPr>
       </w:pPr>
-      <w:r>
-        <w:rPr>
-          <w:rFonts w:ascii="Times New Roman" w:hAnsi="Times New Roman" w:cs="Times New Roman"/>
-        </w:rPr>
-        <w:lastRenderedPageBreak/>
+      <w:bookmarkStart w:id="10" w:name="_Toc462758308"/>
+      <w:r>
+        <w:rPr>
+          <w:rFonts w:ascii="Times New Roman" w:hAnsi="Times New Roman" w:cs="Times New Roman"/>
+        </w:rPr>
         <w:t xml:space="preserve">III. </w:t>
       </w:r>
       <w:r>
@@ -2534,21 +3338,58 @@
         </w:rPr>
         <w:t>Motivation</w:t>
       </w:r>
-      <w:bookmarkEnd w:id="8"/>
-    </w:p>
-    <w:p/>
-    <w:p>
-      <w:r>
+      <w:bookmarkEnd w:id="10"/>
+    </w:p>
+    <w:p>
+      <w:pPr>
+        <w:rPr>
+          <w:rFonts w:ascii="Times New Roman" w:hAnsi="Times New Roman" w:cs="Times New Roman"/>
+        </w:rPr>
+      </w:pPr>
+    </w:p>
+    <w:p>
+      <w:pPr>
+        <w:rPr>
+          <w:rFonts w:ascii="Times New Roman" w:hAnsi="Times New Roman" w:cs="Times New Roman"/>
+        </w:rPr>
+      </w:pPr>
+      <w:r>
+        <w:rPr>
+          <w:rFonts w:ascii="Times New Roman" w:hAnsi="Times New Roman" w:cs="Times New Roman"/>
+        </w:rPr>
         <w:tab/>
         <w:t xml:space="preserve">Started to have a growing interest </w:t>
       </w:r>
       <w:r>
+        <w:rPr>
+          <w:rFonts w:ascii="Times New Roman" w:hAnsi="Times New Roman" w:cs="Times New Roman"/>
+        </w:rPr>
         <w:t xml:space="preserve">in web real time communication. </w:t>
       </w:r>
       <w:r>
-        <w:t xml:space="preserve">I started reading different articles and I chose the best suited technologies for the job ( in my opinion ). My idea included some heavy DOM manipulation, a lightweight web server, easy to write and deploy, and also a plugin for the </w:t>
-      </w:r>
-      <w:r>
+        <w:rPr>
+          <w:rFonts w:ascii="Times New Roman" w:hAnsi="Times New Roman" w:cs="Times New Roman"/>
+        </w:rPr>
+        <w:t xml:space="preserve">I started reading different articles and I chose the best suited technologies for the job </w:t>
+      </w:r>
+      <w:proofErr w:type="gramStart"/>
+      <w:r>
+        <w:rPr>
+          <w:rFonts w:ascii="Times New Roman" w:hAnsi="Times New Roman" w:cs="Times New Roman"/>
+        </w:rPr>
+        <w:t>( in</w:t>
+      </w:r>
+      <w:proofErr w:type="gramEnd"/>
+      <w:r>
+        <w:rPr>
+          <w:rFonts w:ascii="Times New Roman" w:hAnsi="Times New Roman" w:cs="Times New Roman"/>
+        </w:rPr>
+        <w:t xml:space="preserve"> my opinion ). My idea included some heavy DOM manipulation, a lightweight web server, easy to write and deploy, and also a plugin for the </w:t>
+      </w:r>
+      <w:r>
+        <w:rPr>
+          <w:rFonts w:ascii="Times New Roman" w:hAnsi="Times New Roman" w:cs="Times New Roman"/>
+        </w:rPr>
         <w:t>bidirectional real-time event based communication.</w:t>
       </w:r>
     </w:p>
@@ -2559,7 +3400,7 @@
           <w:rFonts w:ascii="Times New Roman" w:hAnsi="Times New Roman" w:cs="Times New Roman"/>
         </w:rPr>
       </w:pPr>
-      <w:bookmarkStart w:id="9" w:name="_Toc462147627"/>
+      <w:bookmarkStart w:id="11" w:name="_Toc462758309"/>
       <w:r>
         <w:rPr>
           <w:rFonts w:ascii="Times New Roman" w:hAnsi="Times New Roman" w:cs="Times New Roman"/>
@@ -2572,243 +3413,2142 @@
         </w:rPr>
         <w:t>Technologies used</w:t>
       </w:r>
-      <w:bookmarkEnd w:id="9"/>
-    </w:p>
-    <w:p>
-      <w:r>
+      <w:bookmarkEnd w:id="11"/>
+    </w:p>
+    <w:p>
+      <w:pPr>
+        <w:rPr>
+          <w:rFonts w:ascii="Times New Roman" w:hAnsi="Times New Roman" w:cs="Times New Roman"/>
+        </w:rPr>
+      </w:pPr>
+      <w:r>
+        <w:rPr>
+          <w:rFonts w:ascii="Times New Roman" w:hAnsi="Times New Roman" w:cs="Times New Roman"/>
+        </w:rPr>
         <w:tab/>
       </w:r>
       <w:r>
+        <w:rPr>
+          <w:rFonts w:ascii="Times New Roman" w:hAnsi="Times New Roman" w:cs="Times New Roman"/>
+        </w:rPr>
         <w:t xml:space="preserve">Heavy </w:t>
       </w:r>
       <w:r>
         <w:rPr>
+          <w:rFonts w:ascii="Times New Roman" w:hAnsi="Times New Roman" w:cs="Times New Roman"/>
           <w:b/>
         </w:rPr>
         <w:t>DOM</w:t>
       </w:r>
       <w:r>
-        <w:t xml:space="preserve"> manipulation like chat window creation, dragable chat windows, dynamic creation required a good </w:t>
-      </w:r>
-      <w:r>
-        <w:rPr>
+        <w:rPr>
+          <w:rFonts w:ascii="Times New Roman" w:hAnsi="Times New Roman" w:cs="Times New Roman"/>
+        </w:rPr>
+        <w:t xml:space="preserve"> manipulation like chat window creation, </w:t>
+      </w:r>
+      <w:proofErr w:type="spellStart"/>
+      <w:r>
+        <w:rPr>
+          <w:rFonts w:ascii="Times New Roman" w:hAnsi="Times New Roman" w:cs="Times New Roman"/>
+        </w:rPr>
+        <w:t>dragable</w:t>
+      </w:r>
+      <w:proofErr w:type="spellEnd"/>
+      <w:r>
+        <w:rPr>
+          <w:rFonts w:ascii="Times New Roman" w:hAnsi="Times New Roman" w:cs="Times New Roman"/>
+        </w:rPr>
+        <w:t xml:space="preserve"> chat windows, </w:t>
+      </w:r>
+      <w:proofErr w:type="gramStart"/>
+      <w:r>
+        <w:rPr>
+          <w:rFonts w:ascii="Times New Roman" w:hAnsi="Times New Roman" w:cs="Times New Roman"/>
+        </w:rPr>
+        <w:t>dynamic</w:t>
+      </w:r>
+      <w:proofErr w:type="gramEnd"/>
+      <w:r>
+        <w:rPr>
+          <w:rFonts w:ascii="Times New Roman" w:hAnsi="Times New Roman" w:cs="Times New Roman"/>
+        </w:rPr>
+        <w:t xml:space="preserve"> creation required a good </w:t>
+      </w:r>
+      <w:r>
+        <w:rPr>
+          <w:rFonts w:ascii="Times New Roman" w:hAnsi="Times New Roman" w:cs="Times New Roman"/>
           <w:b/>
         </w:rPr>
         <w:t>DOM</w:t>
       </w:r>
       <w:r>
+        <w:rPr>
+          <w:rFonts w:ascii="Times New Roman" w:hAnsi="Times New Roman" w:cs="Times New Roman"/>
+        </w:rPr>
         <w:t xml:space="preserve"> manipulation framework. Considering all this </w:t>
       </w:r>
       <w:r>
         <w:rPr>
+          <w:rFonts w:ascii="Times New Roman" w:hAnsi="Times New Roman" w:cs="Times New Roman"/>
           <w:b/>
         </w:rPr>
         <w:t>JQUERY</w:t>
       </w:r>
       <w:r>
+        <w:rPr>
+          <w:rFonts w:ascii="Times New Roman" w:hAnsi="Times New Roman" w:cs="Times New Roman"/>
+        </w:rPr>
         <w:t xml:space="preserve"> turned out the perfect choice</w:t>
       </w:r>
       <w:r>
+        <w:rPr>
+          <w:rFonts w:ascii="Times New Roman" w:hAnsi="Times New Roman" w:cs="Times New Roman"/>
+        </w:rPr>
         <w:t>.</w:t>
       </w:r>
       <w:r>
+        <w:rPr>
+          <w:rFonts w:ascii="Times New Roman" w:hAnsi="Times New Roman" w:cs="Times New Roman"/>
+        </w:rPr>
         <w:t xml:space="preserve"> </w:t>
       </w:r>
       <w:r>
+        <w:rPr>
+          <w:rFonts w:ascii="Times New Roman" w:hAnsi="Times New Roman" w:cs="Times New Roman"/>
+        </w:rPr>
         <w:t xml:space="preserve">The real-time communication is event drive and </w:t>
       </w:r>
       <w:r>
         <w:rPr>
+          <w:rFonts w:ascii="Times New Roman" w:hAnsi="Times New Roman" w:cs="Times New Roman"/>
           <w:b/>
         </w:rPr>
-        <w:t>socket.io</w:t>
-      </w:r>
-      <w:r>
-        <w:rPr>
+        <w:t xml:space="preserve">socket.io </w:t>
+      </w:r>
+      <w:r>
+        <w:rPr>
+          <w:rFonts w:ascii="Times New Roman" w:hAnsi="Times New Roman" w:cs="Times New Roman"/>
+        </w:rPr>
+        <w:t xml:space="preserve">was the best choice. Due to the fact that </w:t>
+      </w:r>
+      <w:r>
+        <w:rPr>
+          <w:rFonts w:ascii="Times New Roman" w:hAnsi="Times New Roman" w:cs="Times New Roman"/>
           <w:b/>
         </w:rPr>
-        <w:t xml:space="preserve"> </w:t>
-      </w:r>
-      <w:r>
-        <w:t xml:space="preserve">was the best choice. Due to the fact that </w:t>
-      </w:r>
-      <w:r>
-        <w:rPr>
+        <w:t xml:space="preserve">node.js </w:t>
+      </w:r>
+      <w:r>
+        <w:rPr>
+          <w:rFonts w:ascii="Times New Roman" w:hAnsi="Times New Roman" w:cs="Times New Roman"/>
+        </w:rPr>
+        <w:t xml:space="preserve">is used (socket.io and node.js go like peanut butter and jelly) a lightweight server was needed and </w:t>
+      </w:r>
+      <w:r>
+        <w:rPr>
+          <w:rFonts w:ascii="Times New Roman" w:hAnsi="Times New Roman" w:cs="Times New Roman"/>
           <w:b/>
         </w:rPr>
-        <w:t>node.js</w:t>
-      </w:r>
-      <w:r>
-        <w:rPr>
-          <w:b/>
-        </w:rPr>
-        <w:t xml:space="preserve"> </w:t>
-      </w:r>
-      <w:r>
-        <w:t xml:space="preserve">is used (socket.io and node.js go like peanut butter and jelly) a lightweight server was needed and </w:t>
-      </w:r>
-      <w:r>
-        <w:rPr>
-          <w:b/>
-        </w:rPr>
-        <w:t>express.js</w:t>
-      </w:r>
-      <w:r>
-        <w:rPr>
-          <w:b/>
-        </w:rPr>
-        <w:t xml:space="preserve"> </w:t>
-      </w:r>
-      <w:r>
+        <w:t xml:space="preserve">express.js </w:t>
+      </w:r>
+      <w:r>
+        <w:rPr>
+          <w:rFonts w:ascii="Times New Roman" w:hAnsi="Times New Roman" w:cs="Times New Roman"/>
+        </w:rPr>
         <w:t>provided all the necessary requirements.</w:t>
       </w:r>
     </w:p>
     <w:p>
-      <w:r>
+      <w:pPr>
+        <w:rPr>
+          <w:rFonts w:ascii="Times New Roman" w:hAnsi="Times New Roman" w:cs="Times New Roman"/>
+        </w:rPr>
+      </w:pPr>
+      <w:r>
+        <w:rPr>
+          <w:rFonts w:ascii="Times New Roman" w:hAnsi="Times New Roman" w:cs="Times New Roman"/>
+        </w:rPr>
         <w:tab/>
         <w:t xml:space="preserve">Using node led to the need to have all my </w:t>
       </w:r>
-      <w:r>
-        <w:rPr>
+      <w:proofErr w:type="gramStart"/>
+      <w:r>
+        <w:rPr>
+          <w:rFonts w:ascii="Times New Roman" w:hAnsi="Times New Roman" w:cs="Times New Roman"/>
           <w:b/>
         </w:rPr>
-        <w:t>required(‘module’)</w:t>
-      </w:r>
-      <w:r>
+        <w:t>required(</w:t>
+      </w:r>
+      <w:proofErr w:type="gramEnd"/>
+      <w:r>
+        <w:rPr>
+          <w:rFonts w:ascii="Times New Roman" w:hAnsi="Times New Roman" w:cs="Times New Roman"/>
+          <w:b/>
+        </w:rPr>
+        <w:t>‘module’)</w:t>
+      </w:r>
+      <w:r>
+        <w:rPr>
+          <w:rFonts w:ascii="Times New Roman" w:hAnsi="Times New Roman" w:cs="Times New Roman"/>
+        </w:rPr>
         <w:t xml:space="preserve"> bundled up in a single script and sent as needed, and </w:t>
       </w:r>
-      <w:r>
-        <w:rPr>
+      <w:proofErr w:type="spellStart"/>
+      <w:r>
+        <w:rPr>
+          <w:rFonts w:ascii="Times New Roman" w:hAnsi="Times New Roman" w:cs="Times New Roman"/>
           <w:b/>
         </w:rPr>
         <w:t>browserify</w:t>
       </w:r>
-      <w:r>
+      <w:proofErr w:type="spellEnd"/>
+      <w:r>
+        <w:rPr>
+          <w:rFonts w:ascii="Times New Roman" w:hAnsi="Times New Roman" w:cs="Times New Roman"/>
+        </w:rPr>
         <w:t xml:space="preserve"> came to the rescue.</w:t>
       </w:r>
     </w:p>
     <w:p>
-      <w:r>
+      <w:pPr>
+        <w:rPr>
+          <w:rFonts w:ascii="Times New Roman" w:hAnsi="Times New Roman" w:cs="Times New Roman"/>
+        </w:rPr>
+      </w:pPr>
+      <w:r>
+        <w:rPr>
+          <w:rFonts w:ascii="Times New Roman" w:hAnsi="Times New Roman" w:cs="Times New Roman"/>
+        </w:rPr>
         <w:tab/>
         <w:t xml:space="preserve">Creating chat rooms require passwords to be kept on the server and encryption was necessary, this is where </w:t>
       </w:r>
-      <w:r>
-        <w:rPr>
+      <w:proofErr w:type="spellStart"/>
+      <w:r>
+        <w:rPr>
+          <w:rFonts w:ascii="Times New Roman" w:hAnsi="Times New Roman" w:cs="Times New Roman"/>
           <w:b/>
         </w:rPr>
         <w:t>cryptojs</w:t>
       </w:r>
-      <w:r>
-        <w:rPr>
+      <w:proofErr w:type="spellEnd"/>
+      <w:r>
+        <w:rPr>
+          <w:rFonts w:ascii="Times New Roman" w:hAnsi="Times New Roman" w:cs="Times New Roman"/>
           <w:b/>
         </w:rPr>
         <w:t xml:space="preserve"> </w:t>
       </w:r>
       <w:r>
+        <w:rPr>
+          <w:rFonts w:ascii="Times New Roman" w:hAnsi="Times New Roman" w:cs="Times New Roman"/>
+        </w:rPr>
         <w:t>helped, encryption for</w:t>
       </w:r>
       <w:r>
+        <w:rPr>
+          <w:rFonts w:ascii="Times New Roman" w:hAnsi="Times New Roman" w:cs="Times New Roman"/>
+        </w:rPr>
         <w:t xml:space="preserve"> room passwords was done using </w:t>
       </w:r>
       <w:r>
+        <w:rPr>
+          <w:rFonts w:ascii="Times New Roman" w:hAnsi="Times New Roman" w:cs="Times New Roman"/>
+        </w:rPr>
         <w:t>AES</w:t>
       </w:r>
       <w:r>
-        <w:t xml:space="preserve"> and salt</w:t>
-      </w:r>
-      <w:bookmarkStart w:id="10" w:name="_GoBack"/>
-      <w:bookmarkEnd w:id="10"/>
-      <w:r>
+        <w:rPr>
+          <w:rFonts w:ascii="Times New Roman" w:hAnsi="Times New Roman" w:cs="Times New Roman"/>
+        </w:rPr>
+        <w:t xml:space="preserve"> and salt.</w:t>
+      </w:r>
+      <w:r>
+        <w:rPr>
+          <w:rFonts w:ascii="Times New Roman" w:hAnsi="Times New Roman" w:cs="Times New Roman"/>
+        </w:rPr>
+        <w:t xml:space="preserve"> </w:t>
+      </w:r>
+    </w:p>
+    <w:p>
+      <w:pPr>
+        <w:rPr>
+          <w:rFonts w:ascii="Times New Roman" w:hAnsi="Times New Roman" w:cs="Times New Roman"/>
+        </w:rPr>
+      </w:pPr>
+      <w:r>
+        <w:rPr>
+          <w:rFonts w:ascii="Times New Roman" w:hAnsi="Times New Roman" w:cs="Times New Roman"/>
+        </w:rPr>
+        <w:tab/>
+      </w:r>
+    </w:p>
+    <w:p>
+      <w:pPr>
+        <w:pStyle w:val="Heading1"/>
+        <w:rPr>
+          <w:rFonts w:ascii="Times New Roman" w:hAnsi="Times New Roman" w:cs="Times New Roman"/>
+        </w:rPr>
+      </w:pPr>
+      <w:bookmarkStart w:id="12" w:name="_Toc462758310"/>
+      <w:r>
+        <w:rPr>
+          <w:rFonts w:ascii="Times New Roman" w:hAnsi="Times New Roman" w:cs="Times New Roman"/>
+        </w:rPr>
+        <w:t xml:space="preserve">V. </w:t>
+      </w:r>
+      <w:r>
+        <w:rPr>
+          <w:rFonts w:ascii="Times New Roman" w:hAnsi="Times New Roman" w:cs="Times New Roman"/>
+        </w:rPr>
+        <w:t>Usage</w:t>
+      </w:r>
+      <w:bookmarkEnd w:id="12"/>
+    </w:p>
+    <w:p>
+      <w:pPr>
+        <w:rPr>
+          <w:rFonts w:ascii="Times New Roman" w:hAnsi="Times New Roman" w:cs="Times New Roman"/>
+        </w:rPr>
+      </w:pPr>
+      <w:r>
+        <w:rPr>
+          <w:rFonts w:ascii="Times New Roman" w:hAnsi="Times New Roman" w:cs="Times New Roman"/>
+        </w:rPr>
+        <w:tab/>
+        <w:t xml:space="preserve">On accessing the app, the user is prompted with a modal dialog in which </w:t>
+      </w:r>
+      <w:r>
+        <w:rPr>
+          <w:rFonts w:ascii="Times New Roman" w:hAnsi="Times New Roman" w:cs="Times New Roman"/>
+        </w:rPr>
+        <w:t>the username must be completed:</w:t>
+      </w:r>
+    </w:p>
+    <w:p>
+      <w:pPr>
+        <w:rPr>
+          <w:rFonts w:ascii="Times New Roman" w:hAnsi="Times New Roman" w:cs="Times New Roman"/>
+        </w:rPr>
+      </w:pPr>
+      <w:r>
+        <w:rPr>
+          <w:rFonts w:ascii="Times New Roman" w:hAnsi="Times New Roman" w:cs="Times New Roman"/>
+          <w:noProof/>
+        </w:rPr>
+        <w:drawing>
+          <wp:inline distT="0" distB="0" distL="0" distR="0">
+            <wp:extent cx="2487168" cy="1002030"/>
+            <wp:effectExtent l="0" t="0" r="8890" b="7620"/>
+            <wp:docPr id="1" name="Picture 1" descr="C:\Users\stefan.busnita\Desktop\SnipsForChatDocs\Login.PNG"/>
+            <wp:cNvGraphicFramePr>
+              <a:graphicFrameLocks xmlns:a="http://schemas.openxmlformats.org/drawingml/2006/main" noChangeAspect="1"/>
+            </wp:cNvGraphicFramePr>
+            <a:graphic xmlns:a="http://schemas.openxmlformats.org/drawingml/2006/main">
+              <a:graphicData uri="http://schemas.openxmlformats.org/drawingml/2006/picture">
+                <pic:pic xmlns:pic="http://schemas.openxmlformats.org/drawingml/2006/picture">
+                  <pic:nvPicPr>
+                    <pic:cNvPr id="0" name="Picture 1" descr="C:\Users\stefan.busnita\Desktop\SnipsForChatDocs\Login.PNG"/>
+                    <pic:cNvPicPr>
+                      <a:picLocks noChangeAspect="1" noChangeArrowheads="1"/>
+                    </pic:cNvPicPr>
+                  </pic:nvPicPr>
+                  <pic:blipFill>
+                    <a:blip r:embed="rId9">
+                      <a:extLst>
+                        <a:ext uri="{28A0092B-C50C-407E-A947-70E740481C1C}">
+                          <a14:useLocalDpi xmlns:a14="http://schemas.microsoft.com/office/drawing/2010/main" val="0"/>
+                        </a:ext>
+                      </a:extLst>
+                    </a:blip>
+                    <a:srcRect/>
+                    <a:stretch>
+                      <a:fillRect/>
+                    </a:stretch>
+                  </pic:blipFill>
+                  <pic:spPr bwMode="auto">
+                    <a:xfrm>
+                      <a:off x="0" y="0"/>
+                      <a:ext cx="2539208" cy="1022996"/>
+                    </a:xfrm>
+                    <a:prstGeom prst="rect">
+                      <a:avLst/>
+                    </a:prstGeom>
+                    <a:noFill/>
+                    <a:ln>
+                      <a:noFill/>
+                    </a:ln>
+                  </pic:spPr>
+                </pic:pic>
+              </a:graphicData>
+            </a:graphic>
+          </wp:inline>
+        </w:drawing>
+      </w:r>
+    </w:p>
+    <w:p>
+      <w:pPr>
+        <w:rPr>
+          <w:rFonts w:ascii="Times New Roman" w:hAnsi="Times New Roman" w:cs="Times New Roman"/>
+        </w:rPr>
+      </w:pPr>
+      <w:r>
+        <w:rPr>
+          <w:rFonts w:ascii="Times New Roman" w:hAnsi="Times New Roman" w:cs="Times New Roman"/>
+        </w:rPr>
+        <w:t>By continuing the user also accepts the usage of cookies, used for storing user preferences for the app.</w:t>
+      </w:r>
+    </w:p>
+    <w:p>
+      <w:pPr>
+        <w:rPr>
+          <w:rFonts w:ascii="Times New Roman" w:hAnsi="Times New Roman" w:cs="Times New Roman"/>
+        </w:rPr>
+      </w:pPr>
+      <w:r>
+        <w:rPr>
+          <w:rFonts w:ascii="Times New Roman" w:hAnsi="Times New Roman" w:cs="Times New Roman"/>
+        </w:rPr>
+        <w:t>If the user closes the modal and no nickname is entered a random nickname is created.</w:t>
+      </w:r>
+      <w:r>
+        <w:rPr>
+          <w:rStyle w:val="Normal"/>
+          <w:rFonts w:ascii="Times New Roman" w:eastAsia="Times New Roman" w:hAnsi="Times New Roman" w:cs="Times New Roman"/>
+          <w:snapToGrid w:val="0"/>
+          <w:color w:val="000000"/>
+          <w:w w:val="0"/>
+          <w:sz w:val="0"/>
+          <w:szCs w:val="0"/>
+          <w:u w:color="000000"/>
+          <w:bdr w:val="none" w:sz="0" w:space="0" w:color="000000"/>
+          <w:shd w:val="clear" w:color="000000" w:fill="000000"/>
+          <w:lang w:val="x-none" w:eastAsia="x-none" w:bidi="x-none"/>
+        </w:rPr>
+        <w:t xml:space="preserve"> </w:t>
+      </w:r>
+      <w:r>
+        <w:rPr>
+          <w:rFonts w:ascii="Times New Roman" w:hAnsi="Times New Roman" w:cs="Times New Roman"/>
+          <w:noProof/>
+        </w:rPr>
+        <w:drawing>
+          <wp:inline distT="0" distB="0" distL="0" distR="0">
+            <wp:extent cx="1733550" cy="241300"/>
+            <wp:effectExtent l="0" t="0" r="0" b="6350"/>
+            <wp:docPr id="2" name="Picture 2" descr="C:\Users\stefan.busnita\Desktop\SnipsForChatDocs\RandomNickname.PNG"/>
+            <wp:cNvGraphicFramePr>
+              <a:graphicFrameLocks xmlns:a="http://schemas.openxmlformats.org/drawingml/2006/main" noChangeAspect="1"/>
+            </wp:cNvGraphicFramePr>
+            <a:graphic xmlns:a="http://schemas.openxmlformats.org/drawingml/2006/main">
+              <a:graphicData uri="http://schemas.openxmlformats.org/drawingml/2006/picture">
+                <pic:pic xmlns:pic="http://schemas.openxmlformats.org/drawingml/2006/picture">
+                  <pic:nvPicPr>
+                    <pic:cNvPr id="0" name="Picture 2" descr="C:\Users\stefan.busnita\Desktop\SnipsForChatDocs\RandomNickname.PNG"/>
+                    <pic:cNvPicPr>
+                      <a:picLocks noChangeAspect="1" noChangeArrowheads="1"/>
+                    </pic:cNvPicPr>
+                  </pic:nvPicPr>
+                  <pic:blipFill>
+                    <a:blip r:embed="rId10">
+                      <a:extLst>
+                        <a:ext uri="{28A0092B-C50C-407E-A947-70E740481C1C}">
+                          <a14:useLocalDpi xmlns:a14="http://schemas.microsoft.com/office/drawing/2010/main" val="0"/>
+                        </a:ext>
+                      </a:extLst>
+                    </a:blip>
+                    <a:srcRect/>
+                    <a:stretch>
+                      <a:fillRect/>
+                    </a:stretch>
+                  </pic:blipFill>
+                  <pic:spPr bwMode="auto">
+                    <a:xfrm>
+                      <a:off x="0" y="0"/>
+                      <a:ext cx="1733550" cy="241300"/>
+                    </a:xfrm>
+                    <a:prstGeom prst="rect">
+                      <a:avLst/>
+                    </a:prstGeom>
+                    <a:noFill/>
+                    <a:ln>
+                      <a:noFill/>
+                    </a:ln>
+                  </pic:spPr>
+                </pic:pic>
+              </a:graphicData>
+            </a:graphic>
+          </wp:inline>
+        </w:drawing>
+      </w:r>
+    </w:p>
+    <w:p>
+      <w:pPr>
+        <w:rPr>
+          <w:rFonts w:ascii="Times New Roman" w:hAnsi="Times New Roman" w:cs="Times New Roman"/>
+        </w:rPr>
+      </w:pPr>
+      <w:r>
+        <w:rPr>
+          <w:rFonts w:ascii="Times New Roman" w:hAnsi="Times New Roman" w:cs="Times New Roman"/>
+        </w:rPr>
+        <w:t xml:space="preserve">On entering the actual </w:t>
+      </w:r>
+      <w:proofErr w:type="gramStart"/>
+      <w:r>
+        <w:rPr>
+          <w:rFonts w:ascii="Times New Roman" w:hAnsi="Times New Roman" w:cs="Times New Roman"/>
+        </w:rPr>
+        <w:t>nickname :</w:t>
+      </w:r>
+      <w:proofErr w:type="gramEnd"/>
+      <w:r>
+        <w:rPr>
+          <w:rFonts w:ascii="Times New Roman" w:hAnsi="Times New Roman" w:cs="Times New Roman"/>
+        </w:rPr>
+        <w:t xml:space="preserve"> </w:t>
+      </w:r>
+      <w:r>
+        <w:rPr>
+          <w:rFonts w:ascii="Times New Roman" w:hAnsi="Times New Roman" w:cs="Times New Roman"/>
+          <w:noProof/>
+        </w:rPr>
+        <w:drawing>
+          <wp:inline distT="0" distB="0" distL="0" distR="0">
+            <wp:extent cx="1426210" cy="182880"/>
+            <wp:effectExtent l="0" t="0" r="2540" b="7620"/>
+            <wp:docPr id="3" name="Picture 3" descr="C:\Users\stefan.busnita\Desktop\SnipsForChatDocs\ActualNickname.PNG"/>
+            <wp:cNvGraphicFramePr>
+              <a:graphicFrameLocks xmlns:a="http://schemas.openxmlformats.org/drawingml/2006/main" noChangeAspect="1"/>
+            </wp:cNvGraphicFramePr>
+            <a:graphic xmlns:a="http://schemas.openxmlformats.org/drawingml/2006/main">
+              <a:graphicData uri="http://schemas.openxmlformats.org/drawingml/2006/picture">
+                <pic:pic xmlns:pic="http://schemas.openxmlformats.org/drawingml/2006/picture">
+                  <pic:nvPicPr>
+                    <pic:cNvPr id="0" name="Picture 3" descr="C:\Users\stefan.busnita\Desktop\SnipsForChatDocs\ActualNickname.PNG"/>
+                    <pic:cNvPicPr>
+                      <a:picLocks noChangeAspect="1" noChangeArrowheads="1"/>
+                    </pic:cNvPicPr>
+                  </pic:nvPicPr>
+                  <pic:blipFill>
+                    <a:blip r:embed="rId11">
+                      <a:extLst>
+                        <a:ext uri="{28A0092B-C50C-407E-A947-70E740481C1C}">
+                          <a14:useLocalDpi xmlns:a14="http://schemas.microsoft.com/office/drawing/2010/main" val="0"/>
+                        </a:ext>
+                      </a:extLst>
+                    </a:blip>
+                    <a:srcRect/>
+                    <a:stretch>
+                      <a:fillRect/>
+                    </a:stretch>
+                  </pic:blipFill>
+                  <pic:spPr bwMode="auto">
+                    <a:xfrm>
+                      <a:off x="0" y="0"/>
+                      <a:ext cx="1426210" cy="182880"/>
+                    </a:xfrm>
+                    <a:prstGeom prst="rect">
+                      <a:avLst/>
+                    </a:prstGeom>
+                    <a:noFill/>
+                    <a:ln>
+                      <a:noFill/>
+                    </a:ln>
+                  </pic:spPr>
+                </pic:pic>
+              </a:graphicData>
+            </a:graphic>
+          </wp:inline>
+        </w:drawing>
+      </w:r>
+    </w:p>
+    <w:p>
+      <w:pPr>
+        <w:rPr>
+          <w:rFonts w:ascii="Times New Roman" w:hAnsi="Times New Roman" w:cs="Times New Roman"/>
+        </w:rPr>
+      </w:pPr>
+      <w:r>
+        <w:rPr>
+          <w:rFonts w:ascii="Times New Roman" w:hAnsi="Times New Roman" w:cs="Times New Roman"/>
+        </w:rPr>
+        <w:t>The first thing that the user sees is the main lobby. All users automatically join the main lobby. All messages written in the main lobby can be seen by all other users.</w:t>
+      </w:r>
+    </w:p>
+    <w:p>
+      <w:pPr>
+        <w:rPr>
+          <w:rFonts w:ascii="Times New Roman" w:hAnsi="Times New Roman" w:cs="Times New Roman"/>
+        </w:rPr>
+      </w:pPr>
+      <w:r>
+        <w:rPr>
+          <w:rFonts w:ascii="Times New Roman" w:hAnsi="Times New Roman" w:cs="Times New Roman"/>
+        </w:rPr>
+        <w:br w:type="page"/>
+      </w:r>
+    </w:p>
+    <w:p>
+      <w:pPr>
+        <w:ind w:firstLine="720"/>
+        <w:jc w:val="both"/>
+        <w:rPr>
+          <w:rFonts w:ascii="Times New Roman" w:hAnsi="Times New Roman" w:cs="Times New Roman"/>
+        </w:rPr>
+      </w:pPr>
+      <w:r>
+        <w:rPr>
+          <w:rFonts w:ascii="Times New Roman" w:hAnsi="Times New Roman" w:cs="Times New Roman"/>
+          <w:noProof/>
+        </w:rPr>
+        <w:lastRenderedPageBreak/>
+        <w:drawing>
+          <wp:anchor distT="0" distB="0" distL="114300" distR="114300" simplePos="0" relativeHeight="251658240" behindDoc="1" locked="0" layoutInCell="1" allowOverlap="1">
+            <wp:simplePos x="0" y="0"/>
+            <wp:positionH relativeFrom="column">
+              <wp:posOffset>0</wp:posOffset>
+            </wp:positionH>
+            <wp:positionV relativeFrom="paragraph">
+              <wp:posOffset>0</wp:posOffset>
+            </wp:positionV>
+            <wp:extent cx="2296973" cy="2435618"/>
+            <wp:effectExtent l="0" t="0" r="8255" b="3175"/>
+            <wp:wrapTight wrapText="bothSides">
+              <wp:wrapPolygon edited="0">
+                <wp:start x="0" y="0"/>
+                <wp:lineTo x="0" y="21459"/>
+                <wp:lineTo x="21498" y="21459"/>
+                <wp:lineTo x="21498" y="0"/>
+                <wp:lineTo x="0" y="0"/>
+              </wp:wrapPolygon>
+            </wp:wrapTight>
+            <wp:docPr id="4" name="Picture 4" descr="C:\Users\stefan.busnita\Desktop\SnipsForChatDocs\MainLobby.PNG"/>
+            <wp:cNvGraphicFramePr>
+              <a:graphicFrameLocks xmlns:a="http://schemas.openxmlformats.org/drawingml/2006/main" noChangeAspect="1"/>
+            </wp:cNvGraphicFramePr>
+            <a:graphic xmlns:a="http://schemas.openxmlformats.org/drawingml/2006/main">
+              <a:graphicData uri="http://schemas.openxmlformats.org/drawingml/2006/picture">
+                <pic:pic xmlns:pic="http://schemas.openxmlformats.org/drawingml/2006/picture">
+                  <pic:nvPicPr>
+                    <pic:cNvPr id="0" name="Picture 4" descr="C:\Users\stefan.busnita\Desktop\SnipsForChatDocs\MainLobby.PNG"/>
+                    <pic:cNvPicPr>
+                      <a:picLocks noChangeAspect="1" noChangeArrowheads="1"/>
+                    </pic:cNvPicPr>
+                  </pic:nvPicPr>
+                  <pic:blipFill>
+                    <a:blip r:embed="rId12">
+                      <a:extLst>
+                        <a:ext uri="{28A0092B-C50C-407E-A947-70E740481C1C}">
+                          <a14:useLocalDpi xmlns:a14="http://schemas.microsoft.com/office/drawing/2010/main" val="0"/>
+                        </a:ext>
+                      </a:extLst>
+                    </a:blip>
+                    <a:srcRect/>
+                    <a:stretch>
+                      <a:fillRect/>
+                    </a:stretch>
+                  </pic:blipFill>
+                  <pic:spPr bwMode="auto">
+                    <a:xfrm>
+                      <a:off x="0" y="0"/>
+                      <a:ext cx="2296973" cy="2435618"/>
+                    </a:xfrm>
+                    <a:prstGeom prst="rect">
+                      <a:avLst/>
+                    </a:prstGeom>
+                    <a:noFill/>
+                    <a:ln>
+                      <a:noFill/>
+                    </a:ln>
+                  </pic:spPr>
+                </pic:pic>
+              </a:graphicData>
+            </a:graphic>
+            <wp14:sizeRelH relativeFrom="page">
+              <wp14:pctWidth>0</wp14:pctWidth>
+            </wp14:sizeRelH>
+            <wp14:sizeRelV relativeFrom="page">
+              <wp14:pctHeight>0</wp14:pctHeight>
+            </wp14:sizeRelV>
+          </wp:anchor>
+        </w:drawing>
+      </w:r>
+      <w:r>
+        <w:rPr>
+          <w:rFonts w:ascii="Times New Roman" w:hAnsi="Times New Roman" w:cs="Times New Roman"/>
+        </w:rPr>
+        <w:t xml:space="preserve">All chat windows created in the program will look similar to this one. A similarity between desktop windows and app windows can be seen here, namely in the shape and the window action area, the top right corner. There are 2 available </w:t>
+      </w:r>
+      <w:proofErr w:type="gramStart"/>
+      <w:r>
+        <w:rPr>
+          <w:rFonts w:ascii="Times New Roman" w:hAnsi="Times New Roman" w:cs="Times New Roman"/>
+        </w:rPr>
+        <w:t>actions</w:t>
+      </w:r>
+      <w:r>
+        <w:rPr>
+          <w:rFonts w:ascii="Times New Roman" w:hAnsi="Times New Roman" w:cs="Times New Roman"/>
+        </w:rPr>
+        <w:t xml:space="preserve"> :</w:t>
+      </w:r>
+      <w:proofErr w:type="gramEnd"/>
+      <w:r>
+        <w:rPr>
+          <w:rFonts w:ascii="Times New Roman" w:hAnsi="Times New Roman" w:cs="Times New Roman"/>
+        </w:rPr>
+        <w:t xml:space="preserve"> minimize and close (</w:t>
+      </w:r>
+      <w:r>
+        <w:rPr>
+          <w:rFonts w:ascii="Times New Roman" w:hAnsi="Times New Roman" w:cs="Times New Roman"/>
+        </w:rPr>
+        <w:t>close not availa</w:t>
+      </w:r>
+      <w:r>
+        <w:rPr>
+          <w:rFonts w:ascii="Times New Roman" w:hAnsi="Times New Roman" w:cs="Times New Roman"/>
+        </w:rPr>
+        <w:t>ble in main lobby)</w:t>
+      </w:r>
+      <w:r>
+        <w:rPr>
+          <w:rFonts w:ascii="Times New Roman" w:hAnsi="Times New Roman" w:cs="Times New Roman"/>
+        </w:rPr>
         <w:t>.</w:t>
       </w:r>
-      <w:r>
+    </w:p>
+    <w:p>
+      <w:pPr>
+        <w:ind w:firstLine="720"/>
+        <w:jc w:val="both"/>
+        <w:rPr>
+          <w:rFonts w:ascii="Times New Roman" w:hAnsi="Times New Roman" w:cs="Times New Roman"/>
+        </w:rPr>
+      </w:pPr>
+      <w:r>
+        <w:rPr>
+          <w:rFonts w:ascii="Times New Roman" w:hAnsi="Times New Roman" w:cs="Times New Roman"/>
+          <w:noProof/>
+        </w:rPr>
+        <w:pict>
+          <v:shapetype id="_x0000_t75" coordsize="21600,21600" o:spt="75" o:preferrelative="t" path="m@4@5l@4@11@9@11@9@5xe" filled="f" stroked="f">
+            <v:stroke joinstyle="miter"/>
+            <v:formulas>
+              <v:f eqn="if lineDrawn pixelLineWidth 0"/>
+              <v:f eqn="sum @0 1 0"/>
+              <v:f eqn="sum 0 0 @1"/>
+              <v:f eqn="prod @2 1 2"/>
+              <v:f eqn="prod @3 21600 pixelWidth"/>
+              <v:f eqn="prod @3 21600 pixelHeight"/>
+              <v:f eqn="sum @0 0 1"/>
+              <v:f eqn="prod @6 1 2"/>
+              <v:f eqn="prod @7 21600 pixelWidth"/>
+              <v:f eqn="sum @8 21600 0"/>
+              <v:f eqn="prod @7 21600 pixelHeight"/>
+              <v:f eqn="sum @10 21600 0"/>
+            </v:formulas>
+            <v:path o:extrusionok="f" gradientshapeok="t" o:connecttype="rect"/>
+            <o:lock v:ext="edit" aspectratio="t"/>
+          </v:shapetype>
+          <v:shape id="_x0000_s1026" type="#_x0000_t75" style="position:absolute;left:0;text-align:left;margin-left:286.35pt;margin-top:109.85pt;width:182pt;height:189.5pt;z-index:-251656192;mso-position-horizontal-relative:text;mso-position-vertical-relative:text" wrapcoords="-89 0 -89 21515 21600 21515 21600 0 -89 0">
+            <v:imagedata r:id="rId13" o:title="OnlineUsersListAndPanel"/>
+            <w10:wrap type="tight"/>
+          </v:shape>
+        </w:pict>
+      </w:r>
+      <w:r>
+        <w:rPr>
+          <w:rFonts w:ascii="Times New Roman" w:hAnsi="Times New Roman" w:cs="Times New Roman"/>
+        </w:rPr>
+        <w:t xml:space="preserve">Upon minimization, a button with the window name will appear in the left bottom corner of the </w:t>
+      </w:r>
+      <w:proofErr w:type="gramStart"/>
+      <w:r>
+        <w:rPr>
+          <w:rFonts w:ascii="Times New Roman" w:hAnsi="Times New Roman" w:cs="Times New Roman"/>
+        </w:rPr>
+        <w:t>screen :</w:t>
+      </w:r>
+      <w:proofErr w:type="gramEnd"/>
+      <w:r>
+        <w:rPr>
+          <w:rFonts w:ascii="Times New Roman" w:hAnsi="Times New Roman" w:cs="Times New Roman"/>
+        </w:rPr>
         <w:t xml:space="preserve"> </w:t>
       </w:r>
-    </w:p>
-    <w:p>
-      <w:r>
+      <w:r>
+        <w:rPr>
+          <w:rFonts w:ascii="Times New Roman" w:hAnsi="Times New Roman" w:cs="Times New Roman"/>
+        </w:rPr>
+        <w:br/>
+      </w:r>
+      <w:r>
+        <w:rPr>
+          <w:rFonts w:ascii="Times New Roman" w:hAnsi="Times New Roman" w:cs="Times New Roman"/>
+        </w:rPr>
+        <w:pict>
+          <v:shape id="_x0000_i1025" type="#_x0000_t75" style="width:91.6pt;height:75.45pt">
+            <v:imagedata r:id="rId14" o:title="Minimizible"/>
+          </v:shape>
+        </w:pict>
+      </w:r>
+    </w:p>
+    <w:p>
+      <w:pPr>
+        <w:ind w:firstLine="720"/>
+        <w:jc w:val="both"/>
+        <w:rPr>
+          <w:rFonts w:ascii="Times New Roman" w:hAnsi="Times New Roman" w:cs="Times New Roman"/>
+        </w:rPr>
+      </w:pPr>
+    </w:p>
+    <w:p>
+      <w:pPr>
+        <w:ind w:firstLine="720"/>
+        <w:jc w:val="both"/>
+        <w:rPr>
+          <w:rFonts w:ascii="Times New Roman" w:hAnsi="Times New Roman" w:cs="Times New Roman"/>
+        </w:rPr>
+      </w:pPr>
+      <w:r>
+        <w:rPr>
+          <w:rFonts w:ascii="Times New Roman" w:hAnsi="Times New Roman" w:cs="Times New Roman"/>
+        </w:rPr>
+        <w:t>On the right side of the screen the list with all online users is available. You can change your status from the available statuses dropdown. A user is described by his/her name, the country flag, and the status. A green sign appears next to each user if his/her current status involves availability to chat. If not a red dot appears signifying that the user is busy, and can’t chat.</w:t>
+      </w:r>
+      <w:r>
+        <w:rPr>
+          <w:rFonts w:ascii="Times New Roman" w:hAnsi="Times New Roman" w:cs="Times New Roman"/>
+        </w:rPr>
+        <w:t xml:space="preserve"> Also there is an option to activate/deactivate buzz sound, and other options. A window for settings is available by pressing the cog-wheel icon button.</w:t>
+      </w:r>
+    </w:p>
+    <w:p>
+      <w:pPr>
+        <w:ind w:firstLine="720"/>
+        <w:rPr>
+          <w:rFonts w:ascii="Times New Roman" w:hAnsi="Times New Roman" w:cs="Times New Roman"/>
+        </w:rPr>
+      </w:pPr>
+    </w:p>
+    <w:p>
+      <w:pPr>
+        <w:rPr>
+          <w:rFonts w:ascii="Times New Roman" w:hAnsi="Times New Roman" w:cs="Times New Roman"/>
+        </w:rPr>
+      </w:pPr>
+    </w:p>
+    <w:p>
+      <w:pPr>
+        <w:rPr>
+          <w:rFonts w:ascii="Times New Roman" w:hAnsi="Times New Roman" w:cs="Times New Roman"/>
+        </w:rPr>
+      </w:pPr>
+      <w:r>
+        <w:rPr>
+          <w:rFonts w:ascii="Times New Roman" w:hAnsi="Times New Roman" w:cs="Times New Roman"/>
+        </w:rPr>
+        <w:t>A chat screen with a user can be opened in 2 way:</w:t>
+      </w:r>
+    </w:p>
+    <w:p>
+      <w:pPr>
+        <w:pStyle w:val="ListParagraph"/>
+        <w:numPr>
+          <w:ilvl w:val="0"/>
+          <w:numId w:val="6"/>
+        </w:numPr>
+        <w:rPr>
+          <w:rFonts w:ascii="Times New Roman" w:hAnsi="Times New Roman" w:cs="Times New Roman"/>
+        </w:rPr>
+      </w:pPr>
+      <w:r>
+        <w:rPr>
+          <w:rFonts w:ascii="Times New Roman" w:hAnsi="Times New Roman" w:cs="Times New Roman"/>
+        </w:rPr>
+        <w:t>A message is received from a user, therefore a new window is created by the program and a chat can start.</w:t>
+      </w:r>
+    </w:p>
+    <w:p>
+      <w:pPr>
+        <w:pStyle w:val="ListParagraph"/>
+        <w:numPr>
+          <w:ilvl w:val="0"/>
+          <w:numId w:val="6"/>
+        </w:numPr>
+        <w:rPr>
+          <w:rFonts w:ascii="Times New Roman" w:hAnsi="Times New Roman" w:cs="Times New Roman"/>
+        </w:rPr>
+      </w:pPr>
+      <w:r>
+        <w:rPr>
+          <w:rFonts w:ascii="Times New Roman" w:hAnsi="Times New Roman" w:cs="Times New Roman"/>
+        </w:rPr>
+        <w:t>You can engage into a conversation by clicking the nickname of the user you wish to chat with.</w:t>
+      </w:r>
+    </w:p>
+    <w:p>
+      <w:pPr>
+        <w:rPr>
+          <w:rFonts w:ascii="Times New Roman" w:hAnsi="Times New Roman" w:cs="Times New Roman"/>
+        </w:rPr>
+      </w:pPr>
+      <w:r>
+        <w:rPr>
+          <w:rFonts w:ascii="Times New Roman" w:hAnsi="Times New Roman" w:cs="Times New Roman"/>
+        </w:rPr>
+        <w:t xml:space="preserve">The chat window might look like this: </w:t>
+      </w:r>
+    </w:p>
+    <w:p>
+      <w:pPr>
+        <w:ind w:firstLine="720"/>
+        <w:jc w:val="both"/>
+        <w:rPr>
+          <w:rFonts w:ascii="Times New Roman" w:hAnsi="Times New Roman" w:cs="Times New Roman"/>
+        </w:rPr>
+      </w:pPr>
+      <w:r>
+        <w:rPr>
+          <w:rFonts w:ascii="Times New Roman" w:hAnsi="Times New Roman" w:cs="Times New Roman"/>
+          <w:noProof/>
+        </w:rPr>
+        <w:drawing>
+          <wp:anchor distT="0" distB="0" distL="114300" distR="114300" simplePos="0" relativeHeight="251661312" behindDoc="1" locked="0" layoutInCell="1" allowOverlap="1">
+            <wp:simplePos x="0" y="0"/>
+            <wp:positionH relativeFrom="column">
+              <wp:posOffset>0</wp:posOffset>
+            </wp:positionH>
+            <wp:positionV relativeFrom="paragraph">
+              <wp:posOffset>1346</wp:posOffset>
+            </wp:positionV>
+            <wp:extent cx="1697126" cy="1777365"/>
+            <wp:effectExtent l="0" t="0" r="0" b="0"/>
+            <wp:wrapTight wrapText="bothSides">
+              <wp:wrapPolygon edited="0">
+                <wp:start x="0" y="0"/>
+                <wp:lineTo x="0" y="21299"/>
+                <wp:lineTo x="21341" y="21299"/>
+                <wp:lineTo x="21341" y="0"/>
+                <wp:lineTo x="0" y="0"/>
+              </wp:wrapPolygon>
+            </wp:wrapTight>
+            <wp:docPr id="5" name="Picture 5" descr="C:\Users\stefan.busnita\Desktop\SnipsForChatDocs\EmptyCallWindow.PNG"/>
+            <wp:cNvGraphicFramePr>
+              <a:graphicFrameLocks xmlns:a="http://schemas.openxmlformats.org/drawingml/2006/main" noChangeAspect="1"/>
+            </wp:cNvGraphicFramePr>
+            <a:graphic xmlns:a="http://schemas.openxmlformats.org/drawingml/2006/main">
+              <a:graphicData uri="http://schemas.openxmlformats.org/drawingml/2006/picture">
+                <pic:pic xmlns:pic="http://schemas.openxmlformats.org/drawingml/2006/picture">
+                  <pic:nvPicPr>
+                    <pic:cNvPr id="0" name="Picture 16" descr="C:\Users\stefan.busnita\Desktop\SnipsForChatDocs\EmptyCallWindow.PNG"/>
+                    <pic:cNvPicPr>
+                      <a:picLocks noChangeAspect="1" noChangeArrowheads="1"/>
+                    </pic:cNvPicPr>
+                  </pic:nvPicPr>
+                  <pic:blipFill>
+                    <a:blip r:embed="rId15">
+                      <a:extLst>
+                        <a:ext uri="{28A0092B-C50C-407E-A947-70E740481C1C}">
+                          <a14:useLocalDpi xmlns:a14="http://schemas.microsoft.com/office/drawing/2010/main" val="0"/>
+                        </a:ext>
+                      </a:extLst>
+                    </a:blip>
+                    <a:srcRect/>
+                    <a:stretch>
+                      <a:fillRect/>
+                    </a:stretch>
+                  </pic:blipFill>
+                  <pic:spPr bwMode="auto">
+                    <a:xfrm>
+                      <a:off x="0" y="0"/>
+                      <a:ext cx="1697126" cy="1777365"/>
+                    </a:xfrm>
+                    <a:prstGeom prst="rect">
+                      <a:avLst/>
+                    </a:prstGeom>
+                    <a:noFill/>
+                    <a:ln>
+                      <a:noFill/>
+                    </a:ln>
+                  </pic:spPr>
+                </pic:pic>
+              </a:graphicData>
+            </a:graphic>
+            <wp14:sizeRelH relativeFrom="page">
+              <wp14:pctWidth>0</wp14:pctWidth>
+            </wp14:sizeRelH>
+            <wp14:sizeRelV relativeFrom="page">
+              <wp14:pctHeight>0</wp14:pctHeight>
+            </wp14:sizeRelV>
+          </wp:anchor>
+        </w:drawing>
+      </w:r>
+      <w:r>
+        <w:rPr>
+          <w:rFonts w:ascii="Times New Roman" w:hAnsi="Times New Roman" w:cs="Times New Roman"/>
+        </w:rPr>
+        <w:t xml:space="preserve">As was discussed earlier, </w:t>
+      </w:r>
+      <w:proofErr w:type="gramStart"/>
+      <w:r>
+        <w:rPr>
+          <w:rFonts w:ascii="Times New Roman" w:hAnsi="Times New Roman" w:cs="Times New Roman"/>
+        </w:rPr>
+        <w:t>the minimize</w:t>
+      </w:r>
+      <w:proofErr w:type="gramEnd"/>
+      <w:r>
+        <w:rPr>
+          <w:rFonts w:ascii="Times New Roman" w:hAnsi="Times New Roman" w:cs="Times New Roman"/>
+        </w:rPr>
+        <w:t xml:space="preserve"> and close buttons are available in the top right corner. Two actions are also available for the particular chat window with a user, namely buzzing the user or video/audio calling the user.</w:t>
+      </w:r>
+    </w:p>
+    <w:p>
+      <w:pPr>
+        <w:rPr>
+          <w:rFonts w:ascii="Times New Roman" w:hAnsi="Times New Roman" w:cs="Times New Roman"/>
+        </w:rPr>
+      </w:pPr>
+    </w:p>
+    <w:p>
+      <w:pPr>
+        <w:rPr>
+          <w:rFonts w:ascii="Times New Roman" w:hAnsi="Times New Roman" w:cs="Times New Roman"/>
+        </w:rPr>
+      </w:pPr>
+    </w:p>
+    <w:p>
+      <w:pPr>
+        <w:rPr>
+          <w:rFonts w:ascii="Times New Roman" w:hAnsi="Times New Roman" w:cs="Times New Roman"/>
+        </w:rPr>
+      </w:pPr>
+    </w:p>
+    <w:p>
+      <w:pPr>
+        <w:rPr>
+          <w:rFonts w:ascii="Times New Roman" w:hAnsi="Times New Roman" w:cs="Times New Roman"/>
+        </w:rPr>
+      </w:pPr>
+    </w:p>
+    <w:p>
+      <w:pPr>
+        <w:rPr>
+          <w:rFonts w:ascii="Times New Roman" w:hAnsi="Times New Roman" w:cs="Times New Roman"/>
+        </w:rPr>
+      </w:pPr>
+      <w:r>
+        <w:rPr>
+          <w:rFonts w:ascii="Times New Roman" w:hAnsi="Times New Roman" w:cs="Times New Roman"/>
+          <w:noProof/>
+        </w:rPr>
+        <w:lastRenderedPageBreak/>
+        <w:drawing>
+          <wp:anchor distT="0" distB="0" distL="114300" distR="114300" simplePos="0" relativeHeight="251662336" behindDoc="1" locked="0" layoutInCell="1" allowOverlap="1" wp14:anchorId="75856E0B" wp14:editId="1ADB93BC">
+            <wp:simplePos x="0" y="0"/>
+            <wp:positionH relativeFrom="column">
+              <wp:posOffset>1403680</wp:posOffset>
+            </wp:positionH>
+            <wp:positionV relativeFrom="paragraph">
+              <wp:posOffset>0</wp:posOffset>
+            </wp:positionV>
+            <wp:extent cx="2259965" cy="2399030"/>
+            <wp:effectExtent l="0" t="0" r="6985" b="1270"/>
+            <wp:wrapTight wrapText="bothSides">
+              <wp:wrapPolygon edited="0">
+                <wp:start x="0" y="0"/>
+                <wp:lineTo x="0" y="21440"/>
+                <wp:lineTo x="21485" y="21440"/>
+                <wp:lineTo x="21485" y="0"/>
+                <wp:lineTo x="0" y="0"/>
+              </wp:wrapPolygon>
+            </wp:wrapTight>
+            <wp:docPr id="6" name="Picture 6" descr="C:\Users\stefan.busnita\Desktop\SnipsForChatDocs\Buzz.PNG"/>
+            <wp:cNvGraphicFramePr>
+              <a:graphicFrameLocks xmlns:a="http://schemas.openxmlformats.org/drawingml/2006/main" noChangeAspect="1"/>
+            </wp:cNvGraphicFramePr>
+            <a:graphic xmlns:a="http://schemas.openxmlformats.org/drawingml/2006/main">
+              <a:graphicData uri="http://schemas.openxmlformats.org/drawingml/2006/picture">
+                <pic:pic xmlns:pic="http://schemas.openxmlformats.org/drawingml/2006/picture">
+                  <pic:nvPicPr>
+                    <pic:cNvPr id="0" name="Picture 19" descr="C:\Users\stefan.busnita\Desktop\SnipsForChatDocs\Buzz.PNG"/>
+                    <pic:cNvPicPr>
+                      <a:picLocks noChangeAspect="1" noChangeArrowheads="1"/>
+                    </pic:cNvPicPr>
+                  </pic:nvPicPr>
+                  <pic:blipFill>
+                    <a:blip r:embed="rId16">
+                      <a:extLst>
+                        <a:ext uri="{28A0092B-C50C-407E-A947-70E740481C1C}">
+                          <a14:useLocalDpi xmlns:a14="http://schemas.microsoft.com/office/drawing/2010/main" val="0"/>
+                        </a:ext>
+                      </a:extLst>
+                    </a:blip>
+                    <a:srcRect/>
+                    <a:stretch>
+                      <a:fillRect/>
+                    </a:stretch>
+                  </pic:blipFill>
+                  <pic:spPr bwMode="auto">
+                    <a:xfrm>
+                      <a:off x="0" y="0"/>
+                      <a:ext cx="2259965" cy="2399030"/>
+                    </a:xfrm>
+                    <a:prstGeom prst="rect">
+                      <a:avLst/>
+                    </a:prstGeom>
+                    <a:noFill/>
+                    <a:ln>
+                      <a:noFill/>
+                    </a:ln>
+                  </pic:spPr>
+                </pic:pic>
+              </a:graphicData>
+            </a:graphic>
+          </wp:anchor>
+        </w:drawing>
+      </w:r>
+      <w:r>
+        <w:rPr>
+          <w:rFonts w:ascii="Times New Roman" w:hAnsi="Times New Roman" w:cs="Times New Roman"/>
+        </w:rPr>
+        <w:t xml:space="preserve">On buzzing the </w:t>
+      </w:r>
+      <w:proofErr w:type="gramStart"/>
+      <w:r>
+        <w:rPr>
+          <w:rFonts w:ascii="Times New Roman" w:hAnsi="Times New Roman" w:cs="Times New Roman"/>
+        </w:rPr>
+        <w:t>user :</w:t>
+      </w:r>
+      <w:proofErr w:type="gramEnd"/>
+      <w:r>
+        <w:rPr>
+          <w:rFonts w:ascii="Times New Roman" w:hAnsi="Times New Roman" w:cs="Times New Roman"/>
+        </w:rPr>
+        <w:t xml:space="preserve"> </w:t>
+      </w:r>
+    </w:p>
+    <w:p>
+      <w:pPr>
+        <w:rPr>
+          <w:rFonts w:ascii="Times New Roman" w:hAnsi="Times New Roman" w:cs="Times New Roman"/>
+        </w:rPr>
+      </w:pPr>
+    </w:p>
+    <w:p>
+      <w:pPr>
+        <w:rPr>
+          <w:rFonts w:ascii="Times New Roman" w:hAnsi="Times New Roman" w:cs="Times New Roman"/>
+        </w:rPr>
+      </w:pPr>
+    </w:p>
+    <w:p>
+      <w:pPr>
+        <w:rPr>
+          <w:rFonts w:ascii="Times New Roman" w:hAnsi="Times New Roman" w:cs="Times New Roman"/>
+        </w:rPr>
+      </w:pPr>
+    </w:p>
+    <w:p>
+      <w:pPr>
+        <w:rPr>
+          <w:rFonts w:ascii="Times New Roman" w:hAnsi="Times New Roman" w:cs="Times New Roman"/>
+        </w:rPr>
+      </w:pPr>
+    </w:p>
+    <w:p>
+      <w:pPr>
+        <w:rPr>
+          <w:rFonts w:ascii="Times New Roman" w:hAnsi="Times New Roman" w:cs="Times New Roman"/>
+        </w:rPr>
+      </w:pPr>
+    </w:p>
+    <w:p>
+      <w:pPr>
+        <w:rPr>
+          <w:rFonts w:ascii="Times New Roman" w:hAnsi="Times New Roman" w:cs="Times New Roman"/>
+        </w:rPr>
+      </w:pPr>
+    </w:p>
+    <w:p>
+      <w:pPr>
+        <w:rPr>
+          <w:rFonts w:ascii="Times New Roman" w:hAnsi="Times New Roman" w:cs="Times New Roman"/>
+        </w:rPr>
+      </w:pPr>
+    </w:p>
+    <w:p>
+      <w:pPr>
+        <w:rPr>
+          <w:rFonts w:ascii="Times New Roman" w:hAnsi="Times New Roman" w:cs="Times New Roman"/>
+        </w:rPr>
+      </w:pPr>
+      <w:r>
+        <w:rPr>
+          <w:rFonts w:ascii="Times New Roman" w:hAnsi="Times New Roman" w:cs="Times New Roman"/>
+          <w:noProof/>
+        </w:rPr>
+        <w:drawing>
+          <wp:anchor distT="0" distB="0" distL="114300" distR="114300" simplePos="0" relativeHeight="251663360" behindDoc="1" locked="0" layoutInCell="1" allowOverlap="1" wp14:anchorId="51FF9206" wp14:editId="5491D9D4">
+            <wp:simplePos x="0" y="0"/>
+            <wp:positionH relativeFrom="column">
+              <wp:posOffset>1382573</wp:posOffset>
+            </wp:positionH>
+            <wp:positionV relativeFrom="paragraph">
+              <wp:posOffset>265100</wp:posOffset>
+            </wp:positionV>
+            <wp:extent cx="2355215" cy="2735580"/>
+            <wp:effectExtent l="0" t="0" r="6985" b="7620"/>
+            <wp:wrapTight wrapText="bothSides">
+              <wp:wrapPolygon edited="0">
+                <wp:start x="0" y="0"/>
+                <wp:lineTo x="0" y="21510"/>
+                <wp:lineTo x="21489" y="21510"/>
+                <wp:lineTo x="21489" y="0"/>
+                <wp:lineTo x="0" y="0"/>
+              </wp:wrapPolygon>
+            </wp:wrapTight>
+            <wp:docPr id="7" name="Picture 7" descr="C:\Users\stefan.busnita\Desktop\SnipsForChatDocs\Calling.PNG"/>
+            <wp:cNvGraphicFramePr>
+              <a:graphicFrameLocks xmlns:a="http://schemas.openxmlformats.org/drawingml/2006/main" noChangeAspect="1"/>
+            </wp:cNvGraphicFramePr>
+            <a:graphic xmlns:a="http://schemas.openxmlformats.org/drawingml/2006/main">
+              <a:graphicData uri="http://schemas.openxmlformats.org/drawingml/2006/picture">
+                <pic:pic xmlns:pic="http://schemas.openxmlformats.org/drawingml/2006/picture">
+                  <pic:nvPicPr>
+                    <pic:cNvPr id="0" name="Picture 20" descr="C:\Users\stefan.busnita\Desktop\SnipsForChatDocs\Calling.PNG"/>
+                    <pic:cNvPicPr>
+                      <a:picLocks noChangeAspect="1" noChangeArrowheads="1"/>
+                    </pic:cNvPicPr>
+                  </pic:nvPicPr>
+                  <pic:blipFill>
+                    <a:blip r:embed="rId17">
+                      <a:extLst>
+                        <a:ext uri="{28A0092B-C50C-407E-A947-70E740481C1C}">
+                          <a14:useLocalDpi xmlns:a14="http://schemas.microsoft.com/office/drawing/2010/main" val="0"/>
+                        </a:ext>
+                      </a:extLst>
+                    </a:blip>
+                    <a:srcRect/>
+                    <a:stretch>
+                      <a:fillRect/>
+                    </a:stretch>
+                  </pic:blipFill>
+                  <pic:spPr bwMode="auto">
+                    <a:xfrm>
+                      <a:off x="0" y="0"/>
+                      <a:ext cx="2355215" cy="2735580"/>
+                    </a:xfrm>
+                    <a:prstGeom prst="rect">
+                      <a:avLst/>
+                    </a:prstGeom>
+                    <a:noFill/>
+                    <a:ln>
+                      <a:noFill/>
+                    </a:ln>
+                  </pic:spPr>
+                </pic:pic>
+              </a:graphicData>
+            </a:graphic>
+          </wp:anchor>
+        </w:drawing>
+      </w:r>
+    </w:p>
+    <w:p>
+      <w:pPr>
+        <w:rPr>
+          <w:rFonts w:ascii="Times New Roman" w:hAnsi="Times New Roman" w:cs="Times New Roman"/>
+        </w:rPr>
+      </w:pPr>
+      <w:r>
+        <w:rPr>
+          <w:rFonts w:ascii="Times New Roman" w:hAnsi="Times New Roman" w:cs="Times New Roman"/>
+        </w:rPr>
+        <w:t>On calling the user:</w:t>
+      </w:r>
+      <w:r>
+        <w:rPr>
+          <w:rStyle w:val="Normal"/>
+          <w:rFonts w:ascii="Times New Roman" w:eastAsia="Times New Roman" w:hAnsi="Times New Roman" w:cs="Times New Roman"/>
+          <w:snapToGrid w:val="0"/>
+          <w:color w:val="000000"/>
+          <w:w w:val="0"/>
+          <w:sz w:val="0"/>
+          <w:szCs w:val="0"/>
+          <w:u w:color="000000"/>
+          <w:bdr w:val="none" w:sz="0" w:space="0" w:color="000000"/>
+          <w:shd w:val="clear" w:color="000000" w:fill="000000"/>
+          <w:lang w:val="x-none" w:eastAsia="x-none" w:bidi="x-none"/>
+        </w:rPr>
+        <w:t xml:space="preserve"> </w:t>
+      </w:r>
+    </w:p>
+    <w:p>
+      <w:pPr>
+        <w:rPr>
+          <w:rFonts w:ascii="Times New Roman" w:hAnsi="Times New Roman" w:cs="Times New Roman"/>
+        </w:rPr>
+      </w:pPr>
+    </w:p>
+    <w:p>
+      <w:pPr>
+        <w:rPr>
+          <w:rFonts w:ascii="Times New Roman" w:hAnsi="Times New Roman" w:cs="Times New Roman"/>
+        </w:rPr>
+      </w:pPr>
+    </w:p>
+    <w:p>
+      <w:pPr>
+        <w:rPr>
+          <w:rFonts w:ascii="Times New Roman" w:hAnsi="Times New Roman" w:cs="Times New Roman"/>
+        </w:rPr>
+      </w:pPr>
+    </w:p>
+    <w:p>
+      <w:pPr>
+        <w:rPr>
+          <w:rFonts w:ascii="Times New Roman" w:hAnsi="Times New Roman" w:cs="Times New Roman"/>
+        </w:rPr>
+      </w:pPr>
+    </w:p>
+    <w:p>
+      <w:pPr>
+        <w:rPr>
+          <w:rFonts w:ascii="Times New Roman" w:hAnsi="Times New Roman" w:cs="Times New Roman"/>
+        </w:rPr>
+      </w:pPr>
+    </w:p>
+    <w:p>
+      <w:pPr>
+        <w:rPr>
+          <w:rFonts w:ascii="Times New Roman" w:hAnsi="Times New Roman" w:cs="Times New Roman"/>
+        </w:rPr>
+      </w:pPr>
+    </w:p>
+    <w:p>
+      <w:pPr>
+        <w:rPr>
+          <w:rFonts w:ascii="Times New Roman" w:hAnsi="Times New Roman" w:cs="Times New Roman"/>
+        </w:rPr>
+      </w:pPr>
+    </w:p>
+    <w:p>
+      <w:pPr>
+        <w:pStyle w:val="Heading1"/>
+        <w:rPr>
+          <w:rFonts w:ascii="Times New Roman" w:hAnsi="Times New Roman" w:cs="Times New Roman"/>
+        </w:rPr>
+      </w:pPr>
+    </w:p>
+    <w:p>
+      <w:pPr>
+        <w:pStyle w:val="Heading1"/>
+        <w:rPr>
+          <w:rFonts w:ascii="Times New Roman" w:hAnsi="Times New Roman" w:cs="Times New Roman"/>
+        </w:rPr>
+      </w:pPr>
+      <w:bookmarkStart w:id="13" w:name="_Toc462758311"/>
+      <w:r>
+        <w:rPr>
+          <w:rFonts w:ascii="Times New Roman" w:hAnsi="Times New Roman" w:cs="Times New Roman"/>
+          <w:noProof/>
+        </w:rPr>
+        <w:drawing>
+          <wp:anchor distT="0" distB="0" distL="114300" distR="114300" simplePos="0" relativeHeight="251664384" behindDoc="1" locked="0" layoutInCell="1" allowOverlap="1" wp14:anchorId="0100B6DA" wp14:editId="13737448">
+            <wp:simplePos x="0" y="0"/>
+            <wp:positionH relativeFrom="column">
+              <wp:posOffset>1367790</wp:posOffset>
+            </wp:positionH>
+            <wp:positionV relativeFrom="paragraph">
+              <wp:posOffset>318770</wp:posOffset>
+            </wp:positionV>
+            <wp:extent cx="2377440" cy="2735580"/>
+            <wp:effectExtent l="0" t="0" r="3810" b="7620"/>
+            <wp:wrapTight wrapText="bothSides">
+              <wp:wrapPolygon edited="0">
+                <wp:start x="0" y="0"/>
+                <wp:lineTo x="0" y="21510"/>
+                <wp:lineTo x="21462" y="21510"/>
+                <wp:lineTo x="21462" y="0"/>
+                <wp:lineTo x="0" y="0"/>
+              </wp:wrapPolygon>
+            </wp:wrapTight>
+            <wp:docPr id="8" name="Picture 8" descr="C:\Users\stefan.busnita\Desktop\SnipsForChatDocs\ToAnswear.PNG"/>
+            <wp:cNvGraphicFramePr>
+              <a:graphicFrameLocks xmlns:a="http://schemas.openxmlformats.org/drawingml/2006/main" noChangeAspect="1"/>
+            </wp:cNvGraphicFramePr>
+            <a:graphic xmlns:a="http://schemas.openxmlformats.org/drawingml/2006/main">
+              <a:graphicData uri="http://schemas.openxmlformats.org/drawingml/2006/picture">
+                <pic:pic xmlns:pic="http://schemas.openxmlformats.org/drawingml/2006/picture">
+                  <pic:nvPicPr>
+                    <pic:cNvPr id="0" name="Picture 21" descr="C:\Users\stefan.busnita\Desktop\SnipsForChatDocs\ToAnswear.PNG"/>
+                    <pic:cNvPicPr>
+                      <a:picLocks noChangeAspect="1" noChangeArrowheads="1"/>
+                    </pic:cNvPicPr>
+                  </pic:nvPicPr>
+                  <pic:blipFill>
+                    <a:blip r:embed="rId18">
+                      <a:extLst>
+                        <a:ext uri="{28A0092B-C50C-407E-A947-70E740481C1C}">
+                          <a14:useLocalDpi xmlns:a14="http://schemas.microsoft.com/office/drawing/2010/main" val="0"/>
+                        </a:ext>
+                      </a:extLst>
+                    </a:blip>
+                    <a:srcRect/>
+                    <a:stretch>
+                      <a:fillRect/>
+                    </a:stretch>
+                  </pic:blipFill>
+                  <pic:spPr bwMode="auto">
+                    <a:xfrm>
+                      <a:off x="0" y="0"/>
+                      <a:ext cx="2377440" cy="2735580"/>
+                    </a:xfrm>
+                    <a:prstGeom prst="rect">
+                      <a:avLst/>
+                    </a:prstGeom>
+                    <a:noFill/>
+                    <a:ln>
+                      <a:noFill/>
+                    </a:ln>
+                  </pic:spPr>
+                </pic:pic>
+              </a:graphicData>
+            </a:graphic>
+            <wp14:sizeRelH relativeFrom="margin">
+              <wp14:pctWidth>0</wp14:pctWidth>
+            </wp14:sizeRelH>
+          </wp:anchor>
+        </w:drawing>
+      </w:r>
+      <w:bookmarkEnd w:id="13"/>
+    </w:p>
+    <w:p>
+      <w:pPr>
+        <w:rPr>
+          <w:rFonts w:ascii="Times New Roman" w:hAnsi="Times New Roman" w:cs="Times New Roman"/>
+        </w:rPr>
+      </w:pPr>
+      <w:r>
+        <w:rPr>
+          <w:rFonts w:ascii="Times New Roman" w:hAnsi="Times New Roman" w:cs="Times New Roman"/>
+        </w:rPr>
+        <w:t xml:space="preserve">On the other </w:t>
+      </w:r>
+      <w:proofErr w:type="gramStart"/>
+      <w:r>
+        <w:rPr>
+          <w:rFonts w:ascii="Times New Roman" w:hAnsi="Times New Roman" w:cs="Times New Roman"/>
+        </w:rPr>
+        <w:t>end :</w:t>
+      </w:r>
+      <w:proofErr w:type="gramEnd"/>
+      <w:r>
+        <w:rPr>
+          <w:rFonts w:ascii="Times New Roman" w:hAnsi="Times New Roman" w:cs="Times New Roman"/>
+        </w:rPr>
+        <w:t xml:space="preserve"> </w:t>
+      </w:r>
+    </w:p>
+    <w:p>
+      <w:pPr>
+        <w:rPr>
+          <w:rFonts w:ascii="Times New Roman" w:hAnsi="Times New Roman" w:cs="Times New Roman"/>
+        </w:rPr>
+      </w:pPr>
+    </w:p>
+    <w:p>
+      <w:pPr>
+        <w:rPr>
+          <w:rFonts w:ascii="Times New Roman" w:hAnsi="Times New Roman" w:cs="Times New Roman"/>
+        </w:rPr>
+      </w:pPr>
+    </w:p>
+    <w:p>
+      <w:pPr>
+        <w:rPr>
+          <w:rFonts w:ascii="Times New Roman" w:hAnsi="Times New Roman" w:cs="Times New Roman"/>
+        </w:rPr>
+      </w:pPr>
+    </w:p>
+    <w:p>
+      <w:pPr>
+        <w:rPr>
+          <w:rFonts w:ascii="Times New Roman" w:hAnsi="Times New Roman" w:cs="Times New Roman"/>
+        </w:rPr>
+      </w:pPr>
+    </w:p>
+    <w:p>
+      <w:pPr>
+        <w:rPr>
+          <w:rFonts w:ascii="Times New Roman" w:hAnsi="Times New Roman" w:cs="Times New Roman"/>
+        </w:rPr>
+      </w:pPr>
+    </w:p>
+    <w:p>
+      <w:pPr>
+        <w:rPr>
+          <w:rFonts w:ascii="Times New Roman" w:hAnsi="Times New Roman" w:cs="Times New Roman"/>
+        </w:rPr>
+      </w:pPr>
+    </w:p>
+    <w:p>
+      <w:pPr>
+        <w:rPr>
+          <w:rFonts w:ascii="Times New Roman" w:hAnsi="Times New Roman" w:cs="Times New Roman"/>
+        </w:rPr>
+      </w:pPr>
+    </w:p>
+    <w:p>
+      <w:pPr>
+        <w:rPr>
+          <w:rFonts w:ascii="Times New Roman" w:hAnsi="Times New Roman" w:cs="Times New Roman"/>
+        </w:rPr>
+      </w:pPr>
+    </w:p>
+    <w:p>
+      <w:pPr>
+        <w:rPr>
+          <w:rFonts w:ascii="Times New Roman" w:hAnsi="Times New Roman" w:cs="Times New Roman"/>
+        </w:rPr>
+      </w:pPr>
+    </w:p>
+    <w:p>
+      <w:pPr>
+        <w:rPr>
+          <w:rFonts w:ascii="Times New Roman" w:hAnsi="Times New Roman" w:cs="Times New Roman"/>
+        </w:rPr>
+      </w:pPr>
+      <w:r>
+        <w:rPr>
+          <w:rFonts w:ascii="Times New Roman" w:hAnsi="Times New Roman" w:cs="Times New Roman"/>
+        </w:rPr>
+        <w:lastRenderedPageBreak/>
+        <w:t xml:space="preserve">When video / audio </w:t>
+      </w:r>
+      <w:r>
+        <w:rPr>
+          <w:rFonts w:ascii="Times New Roman" w:hAnsi="Times New Roman" w:cs="Times New Roman"/>
+        </w:rPr>
+        <w:t xml:space="preserve">connection is </w:t>
+      </w:r>
+      <w:proofErr w:type="gramStart"/>
+      <w:r>
+        <w:rPr>
+          <w:rFonts w:ascii="Times New Roman" w:hAnsi="Times New Roman" w:cs="Times New Roman"/>
+        </w:rPr>
+        <w:t>established</w:t>
+      </w:r>
+      <w:r>
+        <w:rPr>
+          <w:rFonts w:ascii="Times New Roman" w:hAnsi="Times New Roman" w:cs="Times New Roman"/>
+        </w:rPr>
+        <w:t xml:space="preserve"> :</w:t>
+      </w:r>
+      <w:proofErr w:type="gramEnd"/>
+      <w:r>
+        <w:rPr>
+          <w:rFonts w:ascii="Times New Roman" w:hAnsi="Times New Roman" w:cs="Times New Roman"/>
+        </w:rPr>
+        <w:t xml:space="preserve"> </w:t>
+      </w:r>
+      <w:r>
+        <w:rPr>
+          <w:rFonts w:ascii="Times New Roman" w:hAnsi="Times New Roman" w:cs="Times New Roman"/>
+        </w:rPr>
+        <w:br/>
+      </w:r>
+      <w:r>
+        <w:rPr>
+          <w:rFonts w:ascii="Times New Roman" w:hAnsi="Times New Roman" w:cs="Times New Roman"/>
+          <w:noProof/>
+        </w:rPr>
+        <w:drawing>
+          <wp:inline distT="0" distB="0" distL="0" distR="0">
+            <wp:extent cx="5943600" cy="3335050"/>
+            <wp:effectExtent l="0" t="0" r="0" b="0"/>
+            <wp:docPr id="10" name="Picture 10" descr="C:\Users\stefan.busnita\Desktop\SnipsForChatDocs\ConnectionEstablished.PNG"/>
+            <wp:cNvGraphicFramePr>
+              <a:graphicFrameLocks xmlns:a="http://schemas.openxmlformats.org/drawingml/2006/main" noChangeAspect="1"/>
+            </wp:cNvGraphicFramePr>
+            <a:graphic xmlns:a="http://schemas.openxmlformats.org/drawingml/2006/main">
+              <a:graphicData uri="http://schemas.openxmlformats.org/drawingml/2006/picture">
+                <pic:pic xmlns:pic="http://schemas.openxmlformats.org/drawingml/2006/picture">
+                  <pic:nvPicPr>
+                    <pic:cNvPr id="0" name="Picture 26" descr="C:\Users\stefan.busnita\Desktop\SnipsForChatDocs\ConnectionEstablished.PNG"/>
+                    <pic:cNvPicPr>
+                      <a:picLocks noChangeAspect="1" noChangeArrowheads="1"/>
+                    </pic:cNvPicPr>
+                  </pic:nvPicPr>
+                  <pic:blipFill>
+                    <a:blip r:embed="rId19">
+                      <a:extLst>
+                        <a:ext uri="{28A0092B-C50C-407E-A947-70E740481C1C}">
+                          <a14:useLocalDpi xmlns:a14="http://schemas.microsoft.com/office/drawing/2010/main" val="0"/>
+                        </a:ext>
+                      </a:extLst>
+                    </a:blip>
+                    <a:srcRect/>
+                    <a:stretch>
+                      <a:fillRect/>
+                    </a:stretch>
+                  </pic:blipFill>
+                  <pic:spPr bwMode="auto">
+                    <a:xfrm>
+                      <a:off x="0" y="0"/>
+                      <a:ext cx="5943600" cy="3335050"/>
+                    </a:xfrm>
+                    <a:prstGeom prst="rect">
+                      <a:avLst/>
+                    </a:prstGeom>
+                    <a:noFill/>
+                    <a:ln>
+                      <a:noFill/>
+                    </a:ln>
+                  </pic:spPr>
+                </pic:pic>
+              </a:graphicData>
+            </a:graphic>
+          </wp:inline>
+        </w:drawing>
+      </w:r>
+    </w:p>
+    <w:p>
+      <w:pPr>
+        <w:rPr>
+          <w:rFonts w:ascii="Times New Roman" w:hAnsi="Times New Roman" w:cs="Times New Roman"/>
+        </w:rPr>
+      </w:pPr>
+      <w:r>
+        <w:rPr>
+          <w:rFonts w:ascii="Times New Roman" w:hAnsi="Times New Roman" w:cs="Times New Roman"/>
+        </w:rPr>
+        <w:t>Your own video is available in the left part of the screen under room creation. Some controls for video/audio are also available.</w:t>
+      </w:r>
+    </w:p>
+    <w:p>
+      <w:pPr>
+        <w:rPr>
+          <w:rFonts w:ascii="Times New Roman" w:hAnsi="Times New Roman" w:cs="Times New Roman"/>
+        </w:rPr>
+      </w:pPr>
+      <w:r>
+        <w:rPr>
+          <w:rFonts w:ascii="Times New Roman" w:hAnsi="Times New Roman" w:cs="Times New Roman"/>
+          <w:noProof/>
+        </w:rPr>
+        <w:drawing>
+          <wp:inline distT="0" distB="0" distL="0" distR="0" wp14:anchorId="2C8CF2A9" wp14:editId="36460EEB">
+            <wp:extent cx="2765425" cy="2326005"/>
+            <wp:effectExtent l="0" t="0" r="0" b="0"/>
+            <wp:docPr id="11" name="Picture 11" descr="C:\Users\stefan.busnita\Desktop\SnipsForChatDocs\OwnVideo.PNG"/>
+            <wp:cNvGraphicFramePr>
+              <a:graphicFrameLocks xmlns:a="http://schemas.openxmlformats.org/drawingml/2006/main" noChangeAspect="1"/>
+            </wp:cNvGraphicFramePr>
+            <a:graphic xmlns:a="http://schemas.openxmlformats.org/drawingml/2006/main">
+              <a:graphicData uri="http://schemas.openxmlformats.org/drawingml/2006/picture">
+                <pic:pic xmlns:pic="http://schemas.openxmlformats.org/drawingml/2006/picture">
+                  <pic:nvPicPr>
+                    <pic:cNvPr id="0" name="Picture 27" descr="C:\Users\stefan.busnita\Desktop\SnipsForChatDocs\OwnVideo.PNG"/>
+                    <pic:cNvPicPr>
+                      <a:picLocks noChangeAspect="1" noChangeArrowheads="1"/>
+                    </pic:cNvPicPr>
+                  </pic:nvPicPr>
+                  <pic:blipFill>
+                    <a:blip r:embed="rId20">
+                      <a:extLst>
+                        <a:ext uri="{28A0092B-C50C-407E-A947-70E740481C1C}">
+                          <a14:useLocalDpi xmlns:a14="http://schemas.microsoft.com/office/drawing/2010/main" val="0"/>
+                        </a:ext>
+                      </a:extLst>
+                    </a:blip>
+                    <a:srcRect/>
+                    <a:stretch>
+                      <a:fillRect/>
+                    </a:stretch>
+                  </pic:blipFill>
+                  <pic:spPr bwMode="auto">
+                    <a:xfrm>
+                      <a:off x="0" y="0"/>
+                      <a:ext cx="2765425" cy="2326005"/>
+                    </a:xfrm>
+                    <a:prstGeom prst="rect">
+                      <a:avLst/>
+                    </a:prstGeom>
+                    <a:noFill/>
+                    <a:ln>
+                      <a:noFill/>
+                    </a:ln>
+                  </pic:spPr>
+                </pic:pic>
+              </a:graphicData>
+            </a:graphic>
+          </wp:inline>
+        </w:drawing>
+      </w:r>
+    </w:p>
+    <w:p>
+      <w:pPr>
+        <w:rPr>
+          <w:rFonts w:ascii="Times New Roman" w:hAnsi="Times New Roman" w:cs="Times New Roman"/>
+        </w:rPr>
+      </w:pPr>
+      <w:r>
+        <w:rPr>
+          <w:rFonts w:ascii="Times New Roman" w:hAnsi="Times New Roman" w:cs="Times New Roman"/>
+        </w:rPr>
+        <w:t xml:space="preserve">The left part of the screen also has a room </w:t>
+      </w:r>
+      <w:r>
+        <w:rPr>
+          <w:rFonts w:ascii="Times New Roman" w:hAnsi="Times New Roman" w:cs="Times New Roman"/>
+        </w:rPr>
+        <w:t>creation section, with a list containing all the rooms. A room can be private or public. A private room has a certain password, and is signaled in the list with a special icon containing a key and a lock. Public rooms have a similar icon, with an open lock.</w:t>
+      </w:r>
+    </w:p>
+    <w:p>
+      <w:pPr>
+        <w:rPr>
+          <w:rFonts w:ascii="Times New Roman" w:hAnsi="Times New Roman" w:cs="Times New Roman"/>
+        </w:rPr>
+      </w:pPr>
+    </w:p>
+    <w:p>
+      <w:pPr>
+        <w:rPr>
+          <w:rFonts w:ascii="Times New Roman" w:hAnsi="Times New Roman" w:cs="Times New Roman"/>
+        </w:rPr>
+      </w:pPr>
+      <w:r>
+        <w:rPr>
+          <w:rFonts w:ascii="Times New Roman" w:hAnsi="Times New Roman" w:cs="Times New Roman"/>
+          <w:noProof/>
+        </w:rPr>
+        <w:drawing>
+          <wp:anchor distT="0" distB="0" distL="114300" distR="114300" simplePos="0" relativeHeight="251666432" behindDoc="1" locked="0" layoutInCell="1" allowOverlap="1" wp14:anchorId="70408ACF" wp14:editId="771A10B2">
+            <wp:simplePos x="0" y="0"/>
+            <wp:positionH relativeFrom="margin">
+              <wp:align>left</wp:align>
+            </wp:positionH>
+            <wp:positionV relativeFrom="paragraph">
+              <wp:posOffset>-476656</wp:posOffset>
+            </wp:positionV>
+            <wp:extent cx="2413635" cy="1214120"/>
+            <wp:effectExtent l="0" t="0" r="5715" b="5080"/>
+            <wp:wrapTight wrapText="bothSides">
+              <wp:wrapPolygon edited="0">
+                <wp:start x="0" y="0"/>
+                <wp:lineTo x="0" y="21351"/>
+                <wp:lineTo x="21481" y="21351"/>
+                <wp:lineTo x="21481" y="0"/>
+                <wp:lineTo x="0" y="0"/>
+              </wp:wrapPolygon>
+            </wp:wrapTight>
+            <wp:docPr id="13" name="Picture 13" descr="C:\Users\stefan.busnita\Desktop\SnipsForChatDocs\ChatRoomsEmpty.PNG"/>
+            <wp:cNvGraphicFramePr>
+              <a:graphicFrameLocks xmlns:a="http://schemas.openxmlformats.org/drawingml/2006/main" noChangeAspect="1"/>
+            </wp:cNvGraphicFramePr>
+            <a:graphic xmlns:a="http://schemas.openxmlformats.org/drawingml/2006/main">
+              <a:graphicData uri="http://schemas.openxmlformats.org/drawingml/2006/picture">
+                <pic:pic xmlns:pic="http://schemas.openxmlformats.org/drawingml/2006/picture">
+                  <pic:nvPicPr>
+                    <pic:cNvPr id="0" name="Picture 29" descr="C:\Users\stefan.busnita\Desktop\SnipsForChatDocs\ChatRoomsEmpty.PNG"/>
+                    <pic:cNvPicPr>
+                      <a:picLocks noChangeAspect="1" noChangeArrowheads="1"/>
+                    </pic:cNvPicPr>
+                  </pic:nvPicPr>
+                  <pic:blipFill>
+                    <a:blip r:embed="rId21">
+                      <a:extLst>
+                        <a:ext uri="{28A0092B-C50C-407E-A947-70E740481C1C}">
+                          <a14:useLocalDpi xmlns:a14="http://schemas.microsoft.com/office/drawing/2010/main" val="0"/>
+                        </a:ext>
+                      </a:extLst>
+                    </a:blip>
+                    <a:srcRect/>
+                    <a:stretch>
+                      <a:fillRect/>
+                    </a:stretch>
+                  </pic:blipFill>
+                  <pic:spPr bwMode="auto">
+                    <a:xfrm>
+                      <a:off x="0" y="0"/>
+                      <a:ext cx="2413635" cy="1214120"/>
+                    </a:xfrm>
+                    <a:prstGeom prst="rect">
+                      <a:avLst/>
+                    </a:prstGeom>
+                    <a:noFill/>
+                    <a:ln>
+                      <a:noFill/>
+                    </a:ln>
+                  </pic:spPr>
+                </pic:pic>
+              </a:graphicData>
+            </a:graphic>
+            <wp14:sizeRelH relativeFrom="margin">
+              <wp14:pctWidth>0</wp14:pctWidth>
+            </wp14:sizeRelH>
+            <wp14:sizeRelV relativeFrom="margin">
+              <wp14:pctHeight>0</wp14:pctHeight>
+            </wp14:sizeRelV>
+          </wp:anchor>
+        </w:drawing>
+      </w:r>
+    </w:p>
+    <w:p>
+      <w:pPr>
+        <w:rPr>
+          <w:rFonts w:ascii="Times New Roman" w:hAnsi="Times New Roman" w:cs="Times New Roman"/>
+        </w:rPr>
+      </w:pPr>
+      <w:r>
+        <w:rPr>
+          <w:rFonts w:ascii="Times New Roman" w:hAnsi="Times New Roman" w:cs="Times New Roman"/>
+          <w:noProof/>
+        </w:rPr>
+        <w:lastRenderedPageBreak/>
+        <w:pict>
+          <v:shape id="_x0000_s1027" type="#_x0000_t75" style="position:absolute;margin-left:256.3pt;margin-top:.05pt;width:228.65pt;height:97.95pt;z-index:-251648000;mso-position-horizontal-relative:text;mso-position-vertical-relative:text" wrapcoords="-54 0 -54 21491 21600 21491 21600 0 -54 0">
+            <v:imagedata r:id="rId22" o:title="RoomListFilled"/>
+            <w10:wrap type="tight"/>
+          </v:shape>
+        </w:pict>
+      </w:r>
+      <w:r>
+        <w:rPr>
+          <w:rFonts w:ascii="Times New Roman" w:hAnsi="Times New Roman" w:cs="Times New Roman"/>
+          <w:noProof/>
+        </w:rPr>
+        <w:drawing>
+          <wp:anchor distT="0" distB="0" distL="114300" distR="114300" simplePos="0" relativeHeight="251665408" behindDoc="1" locked="0" layoutInCell="1" allowOverlap="1" wp14:anchorId="3DFF7347" wp14:editId="0BF632F4">
+            <wp:simplePos x="0" y="0"/>
+            <wp:positionH relativeFrom="margin">
+              <wp:align>left</wp:align>
+            </wp:positionH>
+            <wp:positionV relativeFrom="paragraph">
+              <wp:posOffset>26</wp:posOffset>
+            </wp:positionV>
+            <wp:extent cx="2559050" cy="1250315"/>
+            <wp:effectExtent l="0" t="0" r="0" b="6985"/>
+            <wp:wrapTight wrapText="bothSides">
+              <wp:wrapPolygon edited="0">
+                <wp:start x="0" y="0"/>
+                <wp:lineTo x="0" y="21392"/>
+                <wp:lineTo x="21386" y="21392"/>
+                <wp:lineTo x="21386" y="0"/>
+                <wp:lineTo x="0" y="0"/>
+              </wp:wrapPolygon>
+            </wp:wrapTight>
+            <wp:docPr id="12" name="Picture 12" descr="C:\Users\stefan.busnita\Desktop\SnipsForChatDocs\CreateRooms.PNG"/>
+            <wp:cNvGraphicFramePr>
+              <a:graphicFrameLocks xmlns:a="http://schemas.openxmlformats.org/drawingml/2006/main" noChangeAspect="1"/>
+            </wp:cNvGraphicFramePr>
+            <a:graphic xmlns:a="http://schemas.openxmlformats.org/drawingml/2006/main">
+              <a:graphicData uri="http://schemas.openxmlformats.org/drawingml/2006/picture">
+                <pic:pic xmlns:pic="http://schemas.openxmlformats.org/drawingml/2006/picture">
+                  <pic:nvPicPr>
+                    <pic:cNvPr id="0" name="Picture 28" descr="C:\Users\stefan.busnita\Desktop\SnipsForChatDocs\CreateRooms.PNG"/>
+                    <pic:cNvPicPr>
+                      <a:picLocks noChangeAspect="1" noChangeArrowheads="1"/>
+                    </pic:cNvPicPr>
+                  </pic:nvPicPr>
+                  <pic:blipFill>
+                    <a:blip r:embed="rId23">
+                      <a:extLst>
+                        <a:ext uri="{28A0092B-C50C-407E-A947-70E740481C1C}">
+                          <a14:useLocalDpi xmlns:a14="http://schemas.microsoft.com/office/drawing/2010/main" val="0"/>
+                        </a:ext>
+                      </a:extLst>
+                    </a:blip>
+                    <a:srcRect/>
+                    <a:stretch>
+                      <a:fillRect/>
+                    </a:stretch>
+                  </pic:blipFill>
+                  <pic:spPr bwMode="auto">
+                    <a:xfrm>
+                      <a:off x="0" y="0"/>
+                      <a:ext cx="2590416" cy="1266078"/>
+                    </a:xfrm>
+                    <a:prstGeom prst="rect">
+                      <a:avLst/>
+                    </a:prstGeom>
+                    <a:noFill/>
+                    <a:ln>
+                      <a:noFill/>
+                    </a:ln>
+                  </pic:spPr>
+                </pic:pic>
+              </a:graphicData>
+            </a:graphic>
+            <wp14:sizeRelH relativeFrom="margin">
+              <wp14:pctWidth>0</wp14:pctWidth>
+            </wp14:sizeRelH>
+            <wp14:sizeRelV relativeFrom="margin">
+              <wp14:pctHeight>0</wp14:pctHeight>
+            </wp14:sizeRelV>
+          </wp:anchor>
+        </w:drawing>
+      </w:r>
+    </w:p>
+    <w:p>
+      <w:pPr>
+        <w:pStyle w:val="Heading1"/>
+        <w:rPr>
+          <w:rFonts w:ascii="Times New Roman" w:hAnsi="Times New Roman" w:cs="Times New Roman"/>
+        </w:rPr>
+      </w:pPr>
+    </w:p>
+    <w:p>
+      <w:pPr>
+        <w:pStyle w:val="Heading1"/>
+        <w:rPr>
+          <w:rFonts w:ascii="Times New Roman" w:hAnsi="Times New Roman" w:cs="Times New Roman"/>
+        </w:rPr>
+      </w:pPr>
+    </w:p>
+    <w:p>
+      <w:pPr>
+        <w:pStyle w:val="Heading1"/>
+        <w:rPr>
+          <w:rFonts w:ascii="Times New Roman" w:hAnsi="Times New Roman" w:cs="Times New Roman"/>
+        </w:rPr>
+      </w:pPr>
+    </w:p>
+    <w:p>
+      <w:pPr>
+        <w:rPr>
+          <w:rFonts w:ascii="Times New Roman" w:hAnsi="Times New Roman" w:cs="Times New Roman"/>
+        </w:rPr>
+      </w:pPr>
+      <w:r>
+        <w:rPr>
+          <w:rFonts w:ascii="Times New Roman" w:hAnsi="Times New Roman" w:cs="Times New Roman"/>
+        </w:rPr>
+        <w:t>In order to join a room or leave a room, simply click a room name and 2 options will appear, obviously JOIN and LEAVE.</w:t>
+      </w:r>
+    </w:p>
+    <w:p>
+      <w:pPr>
+        <w:rPr>
+          <w:rFonts w:ascii="Times New Roman" w:hAnsi="Times New Roman" w:cs="Times New Roman"/>
+        </w:rPr>
+      </w:pPr>
+      <w:r>
+        <w:rPr>
+          <w:rFonts w:ascii="Times New Roman" w:hAnsi="Times New Roman" w:cs="Times New Roman"/>
+        </w:rPr>
+        <w:pict>
+          <v:shape id="_x0000_i1026" type="#_x0000_t75" style="width:201.6pt;height:100.2pt">
+            <v:imagedata r:id="rId24" o:title="RoomNamesWithJoinExample"/>
+          </v:shape>
+        </w:pict>
+      </w:r>
+      <w:r>
+        <w:rPr>
+          <w:rFonts w:ascii="Times New Roman" w:hAnsi="Times New Roman" w:cs="Times New Roman"/>
+        </w:rPr>
+        <w:t xml:space="preserve"> </w:t>
+      </w:r>
+    </w:p>
+    <w:p>
+      <w:pPr>
+        <w:rPr>
+          <w:rFonts w:ascii="Times New Roman" w:hAnsi="Times New Roman" w:cs="Times New Roman"/>
+        </w:rPr>
+      </w:pPr>
+      <w:r>
+        <w:rPr>
+          <w:rFonts w:ascii="Times New Roman" w:hAnsi="Times New Roman" w:cs="Times New Roman"/>
+        </w:rPr>
+        <w:t>A room window contains a list with all users, and similar functionality to other windows.</w:t>
+      </w:r>
+    </w:p>
+    <w:p>
+      <w:pPr>
+        <w:rPr>
+          <w:rFonts w:ascii="Times New Roman" w:hAnsi="Times New Roman" w:cs="Times New Roman"/>
+        </w:rPr>
+      </w:pPr>
+      <w:r>
+        <w:rPr>
+          <w:rFonts w:ascii="Times New Roman" w:hAnsi="Times New Roman" w:cs="Times New Roman"/>
+          <w:noProof/>
+        </w:rPr>
+        <w:drawing>
+          <wp:inline distT="0" distB="0" distL="0" distR="0">
+            <wp:extent cx="2757830" cy="2077085"/>
+            <wp:effectExtent l="0" t="0" r="4445" b="0"/>
+            <wp:docPr id="14" name="Picture 14" descr="C:\Users\stefan.busnita\Desktop\SnipsForChatDocs\JoinedRoom.PNG"/>
+            <wp:cNvGraphicFramePr>
+              <a:graphicFrameLocks xmlns:a="http://schemas.openxmlformats.org/drawingml/2006/main" noChangeAspect="1"/>
+            </wp:cNvGraphicFramePr>
+            <a:graphic xmlns:a="http://schemas.openxmlformats.org/drawingml/2006/main">
+              <a:graphicData uri="http://schemas.openxmlformats.org/drawingml/2006/picture">
+                <pic:pic xmlns:pic="http://schemas.openxmlformats.org/drawingml/2006/picture">
+                  <pic:nvPicPr>
+                    <pic:cNvPr id="0" name="Picture 38" descr="C:\Users\stefan.busnita\Desktop\SnipsForChatDocs\JoinedRoom.PNG"/>
+                    <pic:cNvPicPr>
+                      <a:picLocks noChangeAspect="1" noChangeArrowheads="1"/>
+                    </pic:cNvPicPr>
+                  </pic:nvPicPr>
+                  <pic:blipFill>
+                    <a:blip r:embed="rId25">
+                      <a:extLst>
+                        <a:ext uri="{28A0092B-C50C-407E-A947-70E740481C1C}">
+                          <a14:useLocalDpi xmlns:a14="http://schemas.microsoft.com/office/drawing/2010/main" val="0"/>
+                        </a:ext>
+                      </a:extLst>
+                    </a:blip>
+                    <a:srcRect/>
+                    <a:stretch>
+                      <a:fillRect/>
+                    </a:stretch>
+                  </pic:blipFill>
+                  <pic:spPr bwMode="auto">
+                    <a:xfrm>
+                      <a:off x="0" y="0"/>
+                      <a:ext cx="2772692" cy="2088279"/>
+                    </a:xfrm>
+                    <a:prstGeom prst="rect">
+                      <a:avLst/>
+                    </a:prstGeom>
+                    <a:noFill/>
+                    <a:ln>
+                      <a:noFill/>
+                    </a:ln>
+                  </pic:spPr>
+                </pic:pic>
+              </a:graphicData>
+            </a:graphic>
+          </wp:inline>
+        </w:drawing>
+      </w:r>
+    </w:p>
+    <w:p>
+      <w:pPr>
+        <w:rPr>
+          <w:rFonts w:ascii="Times New Roman" w:hAnsi="Times New Roman" w:cs="Times New Roman"/>
+        </w:rPr>
+      </w:pPr>
+    </w:p>
+    <w:p>
+      <w:pPr>
+        <w:pStyle w:val="Heading1"/>
+        <w:rPr>
+          <w:rFonts w:ascii="Times New Roman" w:hAnsi="Times New Roman" w:cs="Times New Roman"/>
+        </w:rPr>
+      </w:pPr>
+    </w:p>
+    <w:p>
+      <w:pPr>
+        <w:rPr>
+          <w:rFonts w:ascii="Times New Roman" w:hAnsi="Times New Roman" w:cs="Times New Roman"/>
+        </w:rPr>
+      </w:pPr>
+    </w:p>
+    <w:p>
+      <w:pPr>
+        <w:rPr>
+          <w:rFonts w:ascii="Times New Roman" w:hAnsi="Times New Roman" w:cs="Times New Roman"/>
+        </w:rPr>
+      </w:pPr>
+    </w:p>
+    <w:p>
+      <w:pPr>
+        <w:rPr>
+          <w:rFonts w:ascii="Times New Roman" w:hAnsi="Times New Roman" w:cs="Times New Roman"/>
+        </w:rPr>
+      </w:pPr>
+    </w:p>
+    <w:p>
+      <w:pPr>
+        <w:rPr>
+          <w:rFonts w:ascii="Times New Roman" w:hAnsi="Times New Roman" w:cs="Times New Roman"/>
+        </w:rPr>
+      </w:pPr>
+    </w:p>
+    <w:p>
+      <w:pPr>
+        <w:rPr>
+          <w:rFonts w:ascii="Times New Roman" w:hAnsi="Times New Roman" w:cs="Times New Roman"/>
+        </w:rPr>
+      </w:pPr>
+    </w:p>
+    <w:p>
+      <w:pPr>
+        <w:rPr>
+          <w:rFonts w:ascii="Times New Roman" w:hAnsi="Times New Roman" w:cs="Times New Roman"/>
+        </w:rPr>
+      </w:pPr>
+    </w:p>
+    <w:p>
+      <w:pPr>
+        <w:pStyle w:val="Heading1"/>
+        <w:rPr>
+          <w:rFonts w:ascii="Times New Roman" w:hAnsi="Times New Roman" w:cs="Times New Roman"/>
+        </w:rPr>
+      </w:pPr>
+      <w:bookmarkStart w:id="14" w:name="_Toc462758312"/>
+      <w:r>
+        <w:rPr>
+          <w:rFonts w:ascii="Times New Roman" w:hAnsi="Times New Roman" w:cs="Times New Roman"/>
+        </w:rPr>
+        <w:lastRenderedPageBreak/>
+        <w:t>VI. Acronyms</w:t>
+      </w:r>
+      <w:bookmarkEnd w:id="14"/>
+    </w:p>
+    <w:p>
+      <w:pPr>
+        <w:rPr>
+          <w:rFonts w:ascii="Times New Roman" w:hAnsi="Times New Roman" w:cs="Times New Roman"/>
+        </w:rPr>
+      </w:pPr>
+      <w:r>
+        <w:rPr>
+          <w:rFonts w:ascii="Times New Roman" w:hAnsi="Times New Roman" w:cs="Times New Roman"/>
+        </w:rPr>
         <w:tab/>
-      </w:r>
-    </w:p>
-    <w:p>
-      <w:pPr>
-        <w:pStyle w:val="Heading1"/>
-        <w:rPr>
-          <w:rFonts w:ascii="Times New Roman" w:hAnsi="Times New Roman" w:cs="Times New Roman"/>
-        </w:rPr>
-      </w:pPr>
-      <w:bookmarkStart w:id="11" w:name="_Toc462147628"/>
-      <w:r>
-        <w:rPr>
-          <w:rFonts w:ascii="Times New Roman" w:hAnsi="Times New Roman" w:cs="Times New Roman"/>
-        </w:rPr>
-        <w:t xml:space="preserve">V. </w:t>
-      </w:r>
-      <w:r>
-        <w:rPr>
-          <w:rFonts w:ascii="Times New Roman" w:hAnsi="Times New Roman" w:cs="Times New Roman"/>
-        </w:rPr>
-        <w:t>Usage</w:t>
-      </w:r>
-      <w:bookmarkEnd w:id="11"/>
-    </w:p>
-    <w:p>
-      <w:pPr>
-        <w:rPr>
-          <w:rFonts w:ascii="Times New Roman" w:hAnsi="Times New Roman" w:cs="Times New Roman"/>
-        </w:rPr>
-      </w:pPr>
-    </w:p>
-    <w:p>
-      <w:pPr>
-        <w:pStyle w:val="Heading1"/>
-        <w:rPr>
-          <w:rFonts w:ascii="Times New Roman" w:hAnsi="Times New Roman" w:cs="Times New Roman"/>
-        </w:rPr>
-      </w:pPr>
-      <w:bookmarkStart w:id="12" w:name="_Toc462147629"/>
-      <w:r>
-        <w:rPr>
-          <w:rFonts w:ascii="Times New Roman" w:hAnsi="Times New Roman" w:cs="Times New Roman"/>
-        </w:rPr>
-        <w:t>VI. Acronyms</w:t>
-      </w:r>
-      <w:bookmarkEnd w:id="12"/>
-    </w:p>
-    <w:p>
-      <w:pPr>
-        <w:rPr>
-          <w:rFonts w:ascii="Times New Roman" w:hAnsi="Times New Roman" w:cs="Times New Roman"/>
-        </w:rPr>
-      </w:pPr>
-      <w:r>
+        <w:t xml:space="preserve">SDP – </w:t>
+      </w:r>
+      <w:r>
+        <w:rPr>
+          <w:rFonts w:ascii="Times New Roman" w:hAnsi="Times New Roman" w:cs="Times New Roman"/>
+        </w:rPr>
+        <w:t>Session Description Protocol</w:t>
+      </w:r>
+    </w:p>
+    <w:p>
+      <w:pPr>
+        <w:rPr>
+          <w:rFonts w:ascii="Times New Roman" w:hAnsi="Times New Roman" w:cs="Times New Roman"/>
+        </w:rPr>
+      </w:pPr>
+      <w:r>
+        <w:rPr>
+          <w:rFonts w:ascii="Times New Roman" w:hAnsi="Times New Roman" w:cs="Times New Roman"/>
+        </w:rPr>
         <w:tab/>
       </w:r>
-      <w:r>
-        <w:rPr>
-          <w:rFonts w:ascii="Times New Roman" w:hAnsi="Times New Roman" w:cs="Times New Roman"/>
-        </w:rPr>
-        <w:t xml:space="preserve">SDP – </w:t>
-      </w:r>
-      <w:r>
-        <w:rPr>
-          <w:rFonts w:ascii="Times New Roman" w:hAnsi="Times New Roman" w:cs="Times New Roman"/>
-        </w:rPr>
-        <w:t>Session Description Protocol</w:t>
-      </w:r>
-    </w:p>
-    <w:p>
-      <w:pPr>
-        <w:rPr>
-          <w:rFonts w:ascii="Times New Roman" w:hAnsi="Times New Roman" w:cs="Times New Roman"/>
-        </w:rPr>
-      </w:pPr>
-      <w:r>
-        <w:rPr>
-          <w:rFonts w:ascii="Times New Roman" w:hAnsi="Times New Roman" w:cs="Times New Roman"/>
-        </w:rPr>
-        <w:tab/>
-        <w:t xml:space="preserve">WebRTC – </w:t>
+      <w:proofErr w:type="spellStart"/>
+      <w:r>
+        <w:rPr>
+          <w:rFonts w:ascii="Times New Roman" w:hAnsi="Times New Roman" w:cs="Times New Roman"/>
+        </w:rPr>
+        <w:t>WebRTC</w:t>
+      </w:r>
+      <w:proofErr w:type="spellEnd"/>
+      <w:r>
+        <w:rPr>
+          <w:rFonts w:ascii="Times New Roman" w:hAnsi="Times New Roman" w:cs="Times New Roman"/>
+        </w:rPr>
+        <w:t xml:space="preserve"> – </w:t>
       </w:r>
       <w:r>
         <w:rPr>
@@ -2832,6 +5572,7 @@
       </w:r>
       <w:r>
         <w:rPr>
+          <w:rFonts w:ascii="Times New Roman" w:hAnsi="Times New Roman" w:cs="Times New Roman"/>
           <w:bCs/>
         </w:rPr>
         <w:t>User Datagram Protocol</w:t>
@@ -2858,6 +5599,7 @@
       </w:r>
       <w:r>
         <w:rPr>
+          <w:rFonts w:ascii="Times New Roman" w:hAnsi="Times New Roman" w:cs="Times New Roman"/>
           <w:bCs/>
         </w:rPr>
         <w:t>Transmission Control Protocol</w:t>
@@ -2874,15 +5616,11 @@
           <w:rFonts w:ascii="Times New Roman" w:hAnsi="Times New Roman" w:cs="Times New Roman"/>
         </w:rPr>
         <w:tab/>
-      </w:r>
-      <w:r>
-        <w:rPr>
-          <w:rFonts w:ascii="Times New Roman" w:hAnsi="Times New Roman" w:cs="Times New Roman"/>
-        </w:rPr>
         <w:t xml:space="preserve">TURN – </w:t>
       </w:r>
       <w:r>
         <w:rPr>
+          <w:rFonts w:ascii="Times New Roman" w:hAnsi="Times New Roman" w:cs="Times New Roman"/>
           <w:bCs/>
         </w:rPr>
         <w:t>Traversal Using Relays around NAT</w:t>
@@ -2903,6 +5641,7 @@
       </w:r>
       <w:r>
         <w:rPr>
+          <w:rFonts w:ascii="Times New Roman" w:hAnsi="Times New Roman" w:cs="Times New Roman"/>
           <w:bCs/>
         </w:rPr>
         <w:t>Session Traversal Utilities for NAT</w:t>
@@ -2955,11 +5694,19 @@
         </w:rPr>
         <w:t xml:space="preserve">JSEP - </w:t>
       </w:r>
-      <w:r>
-        <w:rPr>
-          <w:rFonts w:ascii="Times New Roman" w:hAnsi="Times New Roman" w:cs="Times New Roman"/>
-        </w:rPr>
-        <w:t>Javascript Session Establishment Protocol</w:t>
+      <w:proofErr w:type="spellStart"/>
+      <w:r>
+        <w:rPr>
+          <w:rFonts w:ascii="Times New Roman" w:hAnsi="Times New Roman" w:cs="Times New Roman"/>
+        </w:rPr>
+        <w:t>Javascript</w:t>
+      </w:r>
+      <w:proofErr w:type="spellEnd"/>
+      <w:r>
+        <w:rPr>
+          <w:rFonts w:ascii="Times New Roman" w:hAnsi="Times New Roman" w:cs="Times New Roman"/>
+        </w:rPr>
+        <w:t xml:space="preserve"> Session Establishment Protocol</w:t>
       </w:r>
     </w:p>
     <w:p>
@@ -2979,8 +5726,14 @@
     <w:p>
       <w:pPr>
         <w:ind w:firstLine="720"/>
-      </w:pPr>
-      <w:r>
+        <w:rPr>
+          <w:rFonts w:ascii="Times New Roman" w:hAnsi="Times New Roman" w:cs="Times New Roman"/>
+        </w:rPr>
+      </w:pPr>
+      <w:r>
+        <w:rPr>
+          <w:rFonts w:ascii="Times New Roman" w:hAnsi="Times New Roman" w:cs="Times New Roman"/>
+        </w:rPr>
         <w:t>HTTP - Hypertext Transfer Protocol </w:t>
       </w:r>
     </w:p>
@@ -2992,6 +5745,9 @@
         </w:rPr>
       </w:pPr>
       <w:r>
+        <w:rPr>
+          <w:rFonts w:ascii="Times New Roman" w:hAnsi="Times New Roman" w:cs="Times New Roman"/>
+        </w:rPr>
         <w:t>AES – Advanced Encryption Standard</w:t>
       </w:r>
     </w:p>
@@ -3009,16 +5765,15 @@
           <w:rFonts w:ascii="Times New Roman" w:hAnsi="Times New Roman" w:cs="Times New Roman"/>
         </w:rPr>
       </w:pPr>
-      <w:bookmarkStart w:id="13" w:name="_VI._References"/>
-      <w:bookmarkStart w:id="14" w:name="_VII._References"/>
-      <w:bookmarkStart w:id="15" w:name="_Toc462147630"/>
-      <w:bookmarkEnd w:id="13"/>
-      <w:bookmarkEnd w:id="14"/>
-      <w:r>
-        <w:rPr>
-          <w:rFonts w:ascii="Times New Roman" w:hAnsi="Times New Roman" w:cs="Times New Roman"/>
-        </w:rPr>
-        <w:lastRenderedPageBreak/>
+      <w:bookmarkStart w:id="15" w:name="_VI._References"/>
+      <w:bookmarkStart w:id="16" w:name="_VII._References"/>
+      <w:bookmarkStart w:id="17" w:name="_Toc462758313"/>
+      <w:bookmarkEnd w:id="15"/>
+      <w:bookmarkEnd w:id="16"/>
+      <w:r>
+        <w:rPr>
+          <w:rFonts w:ascii="Times New Roman" w:hAnsi="Times New Roman" w:cs="Times New Roman"/>
+        </w:rPr>
         <w:t>VI</w:t>
       </w:r>
       <w:r>
@@ -3039,7 +5794,7 @@
         </w:rPr>
         <w:t>References</w:t>
       </w:r>
-      <w:bookmarkEnd w:id="15"/>
+      <w:bookmarkEnd w:id="17"/>
     </w:p>
     <w:p>
       <w:pPr>
@@ -3053,7 +5808,7 @@
         </w:rPr>
         <w:t xml:space="preserve">[1]. </w:t>
       </w:r>
-      <w:hyperlink r:id="rId6" w:history="1">
+      <w:hyperlink r:id="rId26" w:history="1">
         <w:r>
           <w:rPr>
             <w:rStyle w:val="Hyperlink"/>
@@ -3232,13 +5987,325 @@
       </w:hyperlink>
     </w:p>
     <w:sectPr>
+      <w:headerReference w:type="even" r:id="rId27"/>
+      <w:headerReference w:type="default" r:id="rId28"/>
+      <w:footerReference w:type="even" r:id="rId29"/>
+      <w:footerReference w:type="default" r:id="rId30"/>
+      <w:headerReference w:type="first" r:id="rId31"/>
+      <w:footerReference w:type="first" r:id="rId32"/>
       <w:pgSz w:w="12240" w:h="15840"/>
       <w:pgMar w:top="1440" w:right="1440" w:bottom="1440" w:left="1440" w:header="720" w:footer="720" w:gutter="0"/>
       <w:cols w:space="720"/>
+      <w:titlePg/>
       <w:docGrid w:linePitch="360"/>
     </w:sectPr>
   </w:body>
 </w:document>
+</file>
+
+<file path=word/endnotes.xml><?xml version="1.0" encoding="utf-8"?>
+<w:endnotes xmlns:wpc="http://schemas.microsoft.com/office/word/2010/wordprocessingCanvas" xmlns:mc="http://schemas.openxmlformats.org/markup-compatibility/2006" xmlns:o="urn:schemas-microsoft-com:office:office" xmlns:r="http://schemas.openxmlformats.org/officeDocument/2006/relationships" xmlns:m="http://schemas.openxmlformats.org/officeDocument/2006/math" xmlns:v="urn:schemas-microsoft-com:vml" xmlns:wp14="http://schemas.microsoft.com/office/word/2010/wordprocessingDrawing" xmlns:wp="http://schemas.openxmlformats.org/drawingml/2006/wordprocessingDrawing" xmlns:w10="urn:schemas-microsoft-com:office:word" xmlns:w="http://schemas.openxmlformats.org/wordprocessingml/2006/main" xmlns:w14="http://schemas.microsoft.com/office/word/2010/wordml" xmlns:w15="http://schemas.microsoft.com/office/word/2012/wordml" xmlns:wpg="http://schemas.microsoft.com/office/word/2010/wordprocessingGroup" xmlns:wpi="http://schemas.microsoft.com/office/word/2010/wordprocessingInk" xmlns:wne="http://schemas.microsoft.com/office/word/2006/wordml" xmlns:wps="http://schemas.microsoft.com/office/word/2010/wordprocessingShape" mc:Ignorable="w14 w15 wp14">
+  <w:endnote w:type="separator" w:id="-1">
+    <w:p>
+      <w:pPr>
+        <w:spacing w:after="0" w:line="240" w:lineRule="auto"/>
+      </w:pPr>
+      <w:r>
+        <w:separator/>
+      </w:r>
+    </w:p>
+  </w:endnote>
+  <w:endnote w:type="continuationSeparator" w:id="0">
+    <w:p>
+      <w:pPr>
+        <w:spacing w:after="0" w:line="240" w:lineRule="auto"/>
+      </w:pPr>
+      <w:r>
+        <w:continuationSeparator/>
+      </w:r>
+    </w:p>
+  </w:endnote>
+</w:endnotes>
+</file>
+
+<file path=word/footer1.xml><?xml version="1.0" encoding="utf-8"?>
+<w:ftr xmlns:wpc="http://schemas.microsoft.com/office/word/2010/wordprocessingCanvas" xmlns:mc="http://schemas.openxmlformats.org/markup-compatibility/2006" xmlns:o="urn:schemas-microsoft-com:office:office" xmlns:r="http://schemas.openxmlformats.org/officeDocument/2006/relationships" xmlns:m="http://schemas.openxmlformats.org/officeDocument/2006/math" xmlns:v="urn:schemas-microsoft-com:vml" xmlns:wp14="http://schemas.microsoft.com/office/word/2010/wordprocessingDrawing" xmlns:wp="http://schemas.openxmlformats.org/drawingml/2006/wordprocessingDrawing" xmlns:w10="urn:schemas-microsoft-com:office:word" xmlns:w="http://schemas.openxmlformats.org/wordprocessingml/2006/main" xmlns:w14="http://schemas.microsoft.com/office/word/2010/wordml" xmlns:w15="http://schemas.microsoft.com/office/word/2012/wordml" xmlns:wpg="http://schemas.microsoft.com/office/word/2010/wordprocessingGroup" xmlns:wpi="http://schemas.microsoft.com/office/word/2010/wordprocessingInk" xmlns:wne="http://schemas.microsoft.com/office/word/2006/wordml" xmlns:wps="http://schemas.microsoft.com/office/word/2010/wordprocessingShape" mc:Ignorable="w14 w15 wp14">
+  <w:p>
+    <w:pPr>
+      <w:pStyle w:val="Footer"/>
+    </w:pPr>
+  </w:p>
+</w:ftr>
+</file>
+
+<file path=word/footer2.xml><?xml version="1.0" encoding="utf-8"?>
+<w:ftr xmlns:wpc="http://schemas.microsoft.com/office/word/2010/wordprocessingCanvas" xmlns:mc="http://schemas.openxmlformats.org/markup-compatibility/2006" xmlns:o="urn:schemas-microsoft-com:office:office" xmlns:r="http://schemas.openxmlformats.org/officeDocument/2006/relationships" xmlns:m="http://schemas.openxmlformats.org/officeDocument/2006/math" xmlns:v="urn:schemas-microsoft-com:vml" xmlns:wp14="http://schemas.microsoft.com/office/word/2010/wordprocessingDrawing" xmlns:wp="http://schemas.openxmlformats.org/drawingml/2006/wordprocessingDrawing" xmlns:w10="urn:schemas-microsoft-com:office:word" xmlns:w="http://schemas.openxmlformats.org/wordprocessingml/2006/main" xmlns:w14="http://schemas.microsoft.com/office/word/2010/wordml" xmlns:w15="http://schemas.microsoft.com/office/word/2012/wordml" xmlns:wpg="http://schemas.microsoft.com/office/word/2010/wordprocessingGroup" xmlns:wpi="http://schemas.microsoft.com/office/word/2010/wordprocessingInk" xmlns:wne="http://schemas.microsoft.com/office/word/2006/wordml" xmlns:wps="http://schemas.microsoft.com/office/word/2010/wordprocessingShape" mc:Ignorable="w14 w15 wp14">
+  <w:sdt>
+    <w:sdtPr>
+      <w:id w:val="505174612"/>
+      <w:docPartObj>
+        <w:docPartGallery w:val="Page Numbers (Bottom of Page)"/>
+        <w:docPartUnique/>
+      </w:docPartObj>
+    </w:sdtPr>
+    <w:sdtEndPr>
+      <w:rPr>
+        <w:noProof/>
+      </w:rPr>
+    </w:sdtEndPr>
+    <w:sdtContent>
+      <w:p>
+        <w:pPr>
+          <w:pStyle w:val="Footer"/>
+          <w:jc w:val="right"/>
+        </w:pPr>
+        <w:r>
+          <w:fldChar w:fldCharType="begin"/>
+        </w:r>
+        <w:r>
+          <w:instrText xml:space="preserve"> PAGE   \* MERGEFORMAT </w:instrText>
+        </w:r>
+        <w:r>
+          <w:fldChar w:fldCharType="separate"/>
+        </w:r>
+        <w:r>
+          <w:rPr>
+            <w:noProof/>
+          </w:rPr>
+          <w:t>10</w:t>
+        </w:r>
+        <w:r>
+          <w:rPr>
+            <w:noProof/>
+          </w:rPr>
+          <w:fldChar w:fldCharType="end"/>
+        </w:r>
+      </w:p>
+    </w:sdtContent>
+  </w:sdt>
+  <w:p>
+    <w:pPr>
+      <w:pStyle w:val="Footer"/>
+    </w:pPr>
+  </w:p>
+</w:ftr>
+</file>
+
+<file path=word/footer3.xml><?xml version="1.0" encoding="utf-8"?>
+<w:ftr xmlns:wpc="http://schemas.microsoft.com/office/word/2010/wordprocessingCanvas" xmlns:mc="http://schemas.openxmlformats.org/markup-compatibility/2006" xmlns:o="urn:schemas-microsoft-com:office:office" xmlns:r="http://schemas.openxmlformats.org/officeDocument/2006/relationships" xmlns:m="http://schemas.openxmlformats.org/officeDocument/2006/math" xmlns:v="urn:schemas-microsoft-com:vml" xmlns:wp14="http://schemas.microsoft.com/office/word/2010/wordprocessingDrawing" xmlns:wp="http://schemas.openxmlformats.org/drawingml/2006/wordprocessingDrawing" xmlns:w10="urn:schemas-microsoft-com:office:word" xmlns:w="http://schemas.openxmlformats.org/wordprocessingml/2006/main" xmlns:w14="http://schemas.microsoft.com/office/word/2010/wordml" xmlns:w15="http://schemas.microsoft.com/office/word/2012/wordml" xmlns:wpg="http://schemas.microsoft.com/office/word/2010/wordprocessingGroup" xmlns:wpi="http://schemas.microsoft.com/office/word/2010/wordprocessingInk" xmlns:wne="http://schemas.microsoft.com/office/word/2006/wordml" xmlns:wps="http://schemas.microsoft.com/office/word/2010/wordprocessingShape" mc:Ignorable="w14 w15 wp14">
+  <w:p>
+    <w:pPr>
+      <w:pStyle w:val="Footer"/>
+    </w:pPr>
+    <w:bookmarkStart w:id="18" w:name="_GoBack"/>
+    <w:bookmarkEnd w:id="18"/>
+  </w:p>
+</w:ftr>
+</file>
+
+<file path=word/footnotes.xml><?xml version="1.0" encoding="utf-8"?>
+<w:footnotes xmlns:wpc="http://schemas.microsoft.com/office/word/2010/wordprocessingCanvas" xmlns:mc="http://schemas.openxmlformats.org/markup-compatibility/2006" xmlns:o="urn:schemas-microsoft-com:office:office" xmlns:r="http://schemas.openxmlformats.org/officeDocument/2006/relationships" xmlns:m="http://schemas.openxmlformats.org/officeDocument/2006/math" xmlns:v="urn:schemas-microsoft-com:vml" xmlns:wp14="http://schemas.microsoft.com/office/word/2010/wordprocessingDrawing" xmlns:wp="http://schemas.openxmlformats.org/drawingml/2006/wordprocessingDrawing" xmlns:w10="urn:schemas-microsoft-com:office:word" xmlns:w="http://schemas.openxmlformats.org/wordprocessingml/2006/main" xmlns:w14="http://schemas.microsoft.com/office/word/2010/wordml" xmlns:w15="http://schemas.microsoft.com/office/word/2012/wordml" xmlns:wpg="http://schemas.microsoft.com/office/word/2010/wordprocessingGroup" xmlns:wpi="http://schemas.microsoft.com/office/word/2010/wordprocessingInk" xmlns:wne="http://schemas.microsoft.com/office/word/2006/wordml" xmlns:wps="http://schemas.microsoft.com/office/word/2010/wordprocessingShape" mc:Ignorable="w14 w15 wp14">
+  <w:footnote w:type="separator" w:id="-1">
+    <w:p>
+      <w:pPr>
+        <w:spacing w:after="0" w:line="240" w:lineRule="auto"/>
+      </w:pPr>
+      <w:r>
+        <w:separator/>
+      </w:r>
+    </w:p>
+  </w:footnote>
+  <w:footnote w:type="continuationSeparator" w:id="0">
+    <w:p>
+      <w:pPr>
+        <w:spacing w:after="0" w:line="240" w:lineRule="auto"/>
+      </w:pPr>
+      <w:r>
+        <w:continuationSeparator/>
+      </w:r>
+    </w:p>
+  </w:footnote>
+</w:footnotes>
+</file>
+
+<file path=word/header1.xml><?xml version="1.0" encoding="utf-8"?>
+<w:hdr xmlns:wpc="http://schemas.microsoft.com/office/word/2010/wordprocessingCanvas" xmlns:mc="http://schemas.openxmlformats.org/markup-compatibility/2006" xmlns:o="urn:schemas-microsoft-com:office:office" xmlns:r="http://schemas.openxmlformats.org/officeDocument/2006/relationships" xmlns:m="http://schemas.openxmlformats.org/officeDocument/2006/math" xmlns:v="urn:schemas-microsoft-com:vml" xmlns:wp14="http://schemas.microsoft.com/office/word/2010/wordprocessingDrawing" xmlns:wp="http://schemas.openxmlformats.org/drawingml/2006/wordprocessingDrawing" xmlns:w10="urn:schemas-microsoft-com:office:word" xmlns:w="http://schemas.openxmlformats.org/wordprocessingml/2006/main" xmlns:w14="http://schemas.microsoft.com/office/word/2010/wordml" xmlns:w15="http://schemas.microsoft.com/office/word/2012/wordml" xmlns:wpg="http://schemas.microsoft.com/office/word/2010/wordprocessingGroup" xmlns:wpi="http://schemas.microsoft.com/office/word/2010/wordprocessingInk" xmlns:wne="http://schemas.microsoft.com/office/word/2006/wordml" xmlns:wps="http://schemas.microsoft.com/office/word/2010/wordprocessingShape" mc:Ignorable="w14 w15 wp14">
+  <w:p>
+    <w:pPr>
+      <w:pStyle w:val="Header"/>
+    </w:pPr>
+  </w:p>
+</w:hdr>
+</file>
+
+<file path=word/header2.xml><?xml version="1.0" encoding="utf-8"?>
+<w:hdr xmlns:wpc="http://schemas.microsoft.com/office/word/2010/wordprocessingCanvas" xmlns:mc="http://schemas.openxmlformats.org/markup-compatibility/2006" xmlns:o="urn:schemas-microsoft-com:office:office" xmlns:r="http://schemas.openxmlformats.org/officeDocument/2006/relationships" xmlns:m="http://schemas.openxmlformats.org/officeDocument/2006/math" xmlns:v="urn:schemas-microsoft-com:vml" xmlns:wp14="http://schemas.microsoft.com/office/word/2010/wordprocessingDrawing" xmlns:wp="http://schemas.openxmlformats.org/drawingml/2006/wordprocessingDrawing" xmlns:w10="urn:schemas-microsoft-com:office:word" xmlns:w="http://schemas.openxmlformats.org/wordprocessingml/2006/main" xmlns:w14="http://schemas.microsoft.com/office/word/2010/wordml" xmlns:w15="http://schemas.microsoft.com/office/word/2012/wordml" xmlns:wpg="http://schemas.microsoft.com/office/word/2010/wordprocessingGroup" xmlns:wpi="http://schemas.microsoft.com/office/word/2010/wordprocessingInk" xmlns:wne="http://schemas.microsoft.com/office/word/2006/wordml" xmlns:wps="http://schemas.microsoft.com/office/word/2010/wordprocessingShape" mc:Ignorable="w14 w15 wp14">
+  <w:sdt>
+    <w:sdtPr>
+      <w:rPr>
+        <w:rFonts w:ascii="Times New Roman" w:hAnsi="Times New Roman" w:cs="Times New Roman"/>
+        <w:sz w:val="18"/>
+        <w:szCs w:val="18"/>
+      </w:rPr>
+      <w:alias w:val="Author"/>
+      <w:tag w:val=""/>
+      <w:id w:val="-1701008461"/>
+      <w:placeholder>
+        <w:docPart w:val="49EE284341F945A1BE16530311574FAA"/>
+      </w:placeholder>
+      <w:dataBinding w:prefixMappings="xmlns:ns0='http://purl.org/dc/elements/1.1/' xmlns:ns1='http://schemas.openxmlformats.org/package/2006/metadata/core-properties' " w:xpath="/ns1:coreProperties[1]/ns0:creator[1]" w:storeItemID="{6C3C8BC8-F283-45AE-878A-BAB7291924A1}"/>
+      <w:text/>
+    </w:sdtPr>
+    <w:sdtContent>
+      <w:p>
+        <w:pPr>
+          <w:pStyle w:val="Header"/>
+          <w:jc w:val="right"/>
+          <w:rPr>
+            <w:rFonts w:ascii="Times New Roman" w:hAnsi="Times New Roman" w:cs="Times New Roman"/>
+            <w:caps/>
+            <w:color w:val="44546A" w:themeColor="text2"/>
+            <w:sz w:val="18"/>
+            <w:szCs w:val="18"/>
+          </w:rPr>
+        </w:pPr>
+        <w:r>
+          <w:rPr>
+            <w:rFonts w:ascii="Times New Roman" w:hAnsi="Times New Roman" w:cs="Times New Roman"/>
+            <w:sz w:val="18"/>
+            <w:szCs w:val="18"/>
+          </w:rPr>
+          <w:t xml:space="preserve">Stefan </w:t>
+        </w:r>
+        <w:proofErr w:type="gramStart"/>
+        <w:r>
+          <w:rPr>
+            <w:rFonts w:ascii="Times New Roman" w:hAnsi="Times New Roman" w:cs="Times New Roman"/>
+            <w:sz w:val="18"/>
+            <w:szCs w:val="18"/>
+          </w:rPr>
+          <w:t>Busnita</w:t>
+        </w:r>
+        <w:r>
+          <w:rPr>
+            <w:rFonts w:ascii="Times New Roman" w:hAnsi="Times New Roman" w:cs="Times New Roman"/>
+            <w:sz w:val="18"/>
+            <w:szCs w:val="18"/>
+          </w:rPr>
+          <w:t xml:space="preserve"> </w:t>
+        </w:r>
+        <w:r>
+          <w:rPr>
+            <w:rFonts w:ascii="Times New Roman" w:hAnsi="Times New Roman" w:cs="Times New Roman"/>
+            <w:sz w:val="18"/>
+            <w:szCs w:val="18"/>
+          </w:rPr>
+          <w:t xml:space="preserve"> https</w:t>
+        </w:r>
+        <w:proofErr w:type="gramEnd"/>
+        <w:r>
+          <w:rPr>
+            <w:rFonts w:ascii="Times New Roman" w:hAnsi="Times New Roman" w:cs="Times New Roman"/>
+            <w:sz w:val="18"/>
+            <w:szCs w:val="18"/>
+          </w:rPr>
+          <w:t>://github.com/stefanBusnita</w:t>
+        </w:r>
+      </w:p>
+    </w:sdtContent>
+  </w:sdt>
+  <w:sdt>
+    <w:sdtPr>
+      <w:rPr>
+        <w:rFonts w:ascii="Times New Roman" w:hAnsi="Times New Roman" w:cs="Times New Roman"/>
+        <w:caps/>
+        <w:color w:val="44546A" w:themeColor="text2"/>
+        <w:sz w:val="18"/>
+        <w:szCs w:val="18"/>
+      </w:rPr>
+      <w:alias w:val="Date"/>
+      <w:tag w:val="Date"/>
+      <w:id w:val="-304078227"/>
+      <w:placeholder>
+        <w:docPart w:val="37BBDDAD4D734D61B04722BE8D745438"/>
+      </w:placeholder>
+      <w:dataBinding w:prefixMappings="xmlns:ns0='http://schemas.microsoft.com/office/2006/coverPageProps' " w:xpath="/ns0:CoverPageProperties[1]/ns0:PublishDate[1]" w:storeItemID="{55AF091B-3C7A-41E3-B477-F2FDAA23CFDA}"/>
+      <w:date w:fullDate="2016-09-27T00:00:00Z">
+        <w:dateFormat w:val="M/d/yy"/>
+        <w:lid w:val="en-US"/>
+        <w:storeMappedDataAs w:val="dateTime"/>
+        <w:calendar w:val="gregorian"/>
+      </w:date>
+    </w:sdtPr>
+    <w:sdtContent>
+      <w:p>
+        <w:pPr>
+          <w:pStyle w:val="Header"/>
+          <w:jc w:val="right"/>
+          <w:rPr>
+            <w:rFonts w:ascii="Times New Roman" w:hAnsi="Times New Roman" w:cs="Times New Roman"/>
+            <w:caps/>
+            <w:color w:val="44546A" w:themeColor="text2"/>
+            <w:sz w:val="18"/>
+            <w:szCs w:val="18"/>
+          </w:rPr>
+        </w:pPr>
+        <w:r>
+          <w:rPr>
+            <w:rFonts w:ascii="Times New Roman" w:hAnsi="Times New Roman" w:cs="Times New Roman"/>
+            <w:caps/>
+            <w:color w:val="44546A" w:themeColor="text2"/>
+            <w:sz w:val="18"/>
+            <w:szCs w:val="18"/>
+          </w:rPr>
+          <w:t>9/27/16</w:t>
+        </w:r>
+      </w:p>
+    </w:sdtContent>
+  </w:sdt>
+  <w:p>
+    <w:pPr>
+      <w:pStyle w:val="Header"/>
+      <w:rPr>
+        <w:rFonts w:ascii="Times New Roman" w:hAnsi="Times New Roman" w:cs="Times New Roman"/>
+        <w:caps/>
+        <w:color w:val="44546A" w:themeColor="text2"/>
+        <w:sz w:val="18"/>
+        <w:szCs w:val="18"/>
+      </w:rPr>
+    </w:pPr>
+    <w:r>
+      <w:rPr>
+        <w:rFonts w:ascii="Times New Roman" w:hAnsi="Times New Roman" w:cs="Times New Roman"/>
+        <w:caps/>
+        <w:color w:val="44546A" w:themeColor="text2"/>
+        <w:sz w:val="18"/>
+        <w:szCs w:val="18"/>
+      </w:rPr>
+      <w:t>Web real time communication</w:t>
+    </w:r>
+  </w:p>
+  <w:p>
+    <w:pPr>
+      <w:pStyle w:val="Header"/>
+      <w:rPr>
+        <w:rFonts w:ascii="Times New Roman" w:hAnsi="Times New Roman" w:cs="Times New Roman"/>
+        <w:sz w:val="18"/>
+        <w:szCs w:val="18"/>
+      </w:rPr>
+    </w:pPr>
+  </w:p>
+</w:hdr>
+</file>
+
+<file path=word/header3.xml><?xml version="1.0" encoding="utf-8"?>
+<w:hdr xmlns:wpc="http://schemas.microsoft.com/office/word/2010/wordprocessingCanvas" xmlns:mc="http://schemas.openxmlformats.org/markup-compatibility/2006" xmlns:o="urn:schemas-microsoft-com:office:office" xmlns:r="http://schemas.openxmlformats.org/officeDocument/2006/relationships" xmlns:m="http://schemas.openxmlformats.org/officeDocument/2006/math" xmlns:v="urn:schemas-microsoft-com:vml" xmlns:wp14="http://schemas.microsoft.com/office/word/2010/wordprocessingDrawing" xmlns:wp="http://schemas.openxmlformats.org/drawingml/2006/wordprocessingDrawing" xmlns:w10="urn:schemas-microsoft-com:office:word" xmlns:w="http://schemas.openxmlformats.org/wordprocessingml/2006/main" xmlns:w14="http://schemas.microsoft.com/office/word/2010/wordml" xmlns:w15="http://schemas.microsoft.com/office/word/2012/wordml" xmlns:wpg="http://schemas.microsoft.com/office/word/2010/wordprocessingGroup" xmlns:wpi="http://schemas.microsoft.com/office/word/2010/wordprocessingInk" xmlns:wne="http://schemas.microsoft.com/office/word/2006/wordml" xmlns:wps="http://schemas.microsoft.com/office/word/2010/wordprocessingShape" mc:Ignorable="w14 w15 wp14">
+  <w:p>
+    <w:pPr>
+      <w:pStyle w:val="Header"/>
+    </w:pPr>
+  </w:p>
+</w:hdr>
 </file>
 
 <file path=word/numbering.xml><?xml version="1.0" encoding="utf-8"?>
@@ -3615,6 +6682,119 @@
     </w:lvl>
   </w:abstractNum>
   <w:abstractNum w:abstractNumId="4" w15:restartNumberingAfterBreak="0">
+    <w:nsid w:val="3A2F5F89"/>
+    <w:multiLevelType w:val="hybridMultilevel"/>
+    <w:tmpl w:val="9286A75C"/>
+    <w:lvl w:ilvl="0" w:tplc="04090001">
+      <w:start w:val="1"/>
+      <w:numFmt w:val="bullet"/>
+      <w:lvlText w:val=""/>
+      <w:lvlJc w:val="left"/>
+      <w:pPr>
+        <w:ind w:left="720" w:hanging="360"/>
+      </w:pPr>
+      <w:rPr>
+        <w:rFonts w:ascii="Symbol" w:hAnsi="Symbol" w:hint="default"/>
+      </w:rPr>
+    </w:lvl>
+    <w:lvl w:ilvl="1" w:tplc="04090003" w:tentative="1">
+      <w:start w:val="1"/>
+      <w:numFmt w:val="bullet"/>
+      <w:lvlText w:val="o"/>
+      <w:lvlJc w:val="left"/>
+      <w:pPr>
+        <w:ind w:left="1440" w:hanging="360"/>
+      </w:pPr>
+      <w:rPr>
+        <w:rFonts w:ascii="Courier New" w:hAnsi="Courier New" w:cs="Courier New" w:hint="default"/>
+      </w:rPr>
+    </w:lvl>
+    <w:lvl w:ilvl="2" w:tplc="04090005" w:tentative="1">
+      <w:start w:val="1"/>
+      <w:numFmt w:val="bullet"/>
+      <w:lvlText w:val=""/>
+      <w:lvlJc w:val="left"/>
+      <w:pPr>
+        <w:ind w:left="2160" w:hanging="360"/>
+      </w:pPr>
+      <w:rPr>
+        <w:rFonts w:ascii="Wingdings" w:hAnsi="Wingdings" w:hint="default"/>
+      </w:rPr>
+    </w:lvl>
+    <w:lvl w:ilvl="3" w:tplc="04090001" w:tentative="1">
+      <w:start w:val="1"/>
+      <w:numFmt w:val="bullet"/>
+      <w:lvlText w:val=""/>
+      <w:lvlJc w:val="left"/>
+      <w:pPr>
+        <w:ind w:left="2880" w:hanging="360"/>
+      </w:pPr>
+      <w:rPr>
+        <w:rFonts w:ascii="Symbol" w:hAnsi="Symbol" w:hint="default"/>
+      </w:rPr>
+    </w:lvl>
+    <w:lvl w:ilvl="4" w:tplc="04090003" w:tentative="1">
+      <w:start w:val="1"/>
+      <w:numFmt w:val="bullet"/>
+      <w:lvlText w:val="o"/>
+      <w:lvlJc w:val="left"/>
+      <w:pPr>
+        <w:ind w:left="3600" w:hanging="360"/>
+      </w:pPr>
+      <w:rPr>
+        <w:rFonts w:ascii="Courier New" w:hAnsi="Courier New" w:cs="Courier New" w:hint="default"/>
+      </w:rPr>
+    </w:lvl>
+    <w:lvl w:ilvl="5" w:tplc="04090005" w:tentative="1">
+      <w:start w:val="1"/>
+      <w:numFmt w:val="bullet"/>
+      <w:lvlText w:val=""/>
+      <w:lvlJc w:val="left"/>
+      <w:pPr>
+        <w:ind w:left="4320" w:hanging="360"/>
+      </w:pPr>
+      <w:rPr>
+        <w:rFonts w:ascii="Wingdings" w:hAnsi="Wingdings" w:hint="default"/>
+      </w:rPr>
+    </w:lvl>
+    <w:lvl w:ilvl="6" w:tplc="04090001" w:tentative="1">
+      <w:start w:val="1"/>
+      <w:numFmt w:val="bullet"/>
+      <w:lvlText w:val=""/>
+      <w:lvlJc w:val="left"/>
+      <w:pPr>
+        <w:ind w:left="5040" w:hanging="360"/>
+      </w:pPr>
+      <w:rPr>
+        <w:rFonts w:ascii="Symbol" w:hAnsi="Symbol" w:hint="default"/>
+      </w:rPr>
+    </w:lvl>
+    <w:lvl w:ilvl="7" w:tplc="04090003" w:tentative="1">
+      <w:start w:val="1"/>
+      <w:numFmt w:val="bullet"/>
+      <w:lvlText w:val="o"/>
+      <w:lvlJc w:val="left"/>
+      <w:pPr>
+        <w:ind w:left="5760" w:hanging="360"/>
+      </w:pPr>
+      <w:rPr>
+        <w:rFonts w:ascii="Courier New" w:hAnsi="Courier New" w:cs="Courier New" w:hint="default"/>
+      </w:rPr>
+    </w:lvl>
+    <w:lvl w:ilvl="8" w:tplc="04090005" w:tentative="1">
+      <w:start w:val="1"/>
+      <w:numFmt w:val="bullet"/>
+      <w:lvlText w:val=""/>
+      <w:lvlJc w:val="left"/>
+      <w:pPr>
+        <w:ind w:left="6480" w:hanging="360"/>
+      </w:pPr>
+      <w:rPr>
+        <w:rFonts w:ascii="Wingdings" w:hAnsi="Wingdings" w:hint="default"/>
+      </w:rPr>
+    </w:lvl>
+  </w:abstractNum>
+  <w:abstractNum w:abstractNumId="5" w15:restartNumberingAfterBreak="0">
     <w:nsid w:val="4F873266"/>
     <w:multiLevelType w:val="multilevel"/>
     <w:tmpl w:val="672EBF7E"/>
@@ -3740,6 +6920,9 @@
     <w:abstractNumId w:val="2"/>
   </w:num>
   <w:num w:numId="5">
+    <w:abstractNumId w:val="5"/>
+  </w:num>
+  <w:num w:numId="6">
     <w:abstractNumId w:val="4"/>
   </w:num>
 </w:numbering>
@@ -4393,7 +7576,676 @@
       <w:iCs/>
     </w:rPr>
   </w:style>
+  <w:style w:type="paragraph" w:styleId="Header">
+    <w:name w:val="header"/>
+    <w:basedOn w:val="Normal"/>
+    <w:link w:val="HeaderChar"/>
+    <w:uiPriority w:val="99"/>
+    <w:unhideWhenUsed/>
+    <w:rsid w:val="006505D7"/>
+    <w:pPr>
+      <w:tabs>
+        <w:tab w:val="center" w:pos="4680"/>
+        <w:tab w:val="right" w:pos="9360"/>
+      </w:tabs>
+      <w:spacing w:after="0" w:line="240" w:lineRule="auto"/>
+    </w:pPr>
+  </w:style>
+  <w:style w:type="character" w:customStyle="1" w:styleId="HeaderChar">
+    <w:name w:val="Header Char"/>
+    <w:basedOn w:val="DefaultParagraphFont"/>
+    <w:link w:val="Header"/>
+    <w:uiPriority w:val="99"/>
+    <w:rsid w:val="006505D7"/>
+  </w:style>
+  <w:style w:type="paragraph" w:styleId="Footer">
+    <w:name w:val="footer"/>
+    <w:basedOn w:val="Normal"/>
+    <w:link w:val="FooterChar"/>
+    <w:uiPriority w:val="99"/>
+    <w:unhideWhenUsed/>
+    <w:rsid w:val="006505D7"/>
+    <w:pPr>
+      <w:tabs>
+        <w:tab w:val="center" w:pos="4680"/>
+        <w:tab w:val="right" w:pos="9360"/>
+      </w:tabs>
+      <w:spacing w:after="0" w:line="240" w:lineRule="auto"/>
+    </w:pPr>
+  </w:style>
+  <w:style w:type="character" w:customStyle="1" w:styleId="FooterChar">
+    <w:name w:val="Footer Char"/>
+    <w:basedOn w:val="DefaultParagraphFont"/>
+    <w:link w:val="Footer"/>
+    <w:uiPriority w:val="99"/>
+    <w:rsid w:val="006505D7"/>
+  </w:style>
+  <w:style w:type="character" w:styleId="PlaceholderText">
+    <w:name w:val="Placeholder Text"/>
+    <w:basedOn w:val="DefaultParagraphFont"/>
+    <w:uiPriority w:val="99"/>
+    <w:semiHidden/>
+    <w:rsid w:val="00B267BF"/>
+    <w:rPr>
+      <w:color w:val="808080"/>
+    </w:rPr>
+  </w:style>
 </w:styles>
+</file>
+
+<file path=word/glossary/document.xml><?xml version="1.0" encoding="utf-8"?>
+<w:glossaryDocument xmlns:wpc="http://schemas.microsoft.com/office/word/2010/wordprocessingCanvas" xmlns:mc="http://schemas.openxmlformats.org/markup-compatibility/2006" xmlns:o="urn:schemas-microsoft-com:office:office" xmlns:r="http://schemas.openxmlformats.org/officeDocument/2006/relationships" xmlns:m="http://schemas.openxmlformats.org/officeDocument/2006/math" xmlns:v="urn:schemas-microsoft-com:vml" xmlns:wp14="http://schemas.microsoft.com/office/word/2010/wordprocessingDrawing" xmlns:wp="http://schemas.openxmlformats.org/drawingml/2006/wordprocessingDrawing" xmlns:w10="urn:schemas-microsoft-com:office:word" xmlns:w="http://schemas.openxmlformats.org/wordprocessingml/2006/main" xmlns:w14="http://schemas.microsoft.com/office/word/2010/wordml" xmlns:w15="http://schemas.microsoft.com/office/word/2012/wordml" xmlns:wpg="http://schemas.microsoft.com/office/word/2010/wordprocessingGroup" xmlns:wpi="http://schemas.microsoft.com/office/word/2010/wordprocessingInk" xmlns:wne="http://schemas.microsoft.com/office/word/2006/wordml" xmlns:wps="http://schemas.microsoft.com/office/word/2010/wordprocessingShape" mc:Ignorable="w14 w15 wp14">
+  <w:docParts>
+    <w:docPart>
+      <w:docPartPr>
+        <w:name w:val="49EE284341F945A1BE16530311574FAA"/>
+        <w:category>
+          <w:name w:val="General"/>
+          <w:gallery w:val="placeholder"/>
+        </w:category>
+        <w:types>
+          <w:type w:val="bbPlcHdr"/>
+        </w:types>
+        <w:behaviors>
+          <w:behavior w:val="content"/>
+        </w:behaviors>
+        <w:guid w:val="{C5F2E2CE-D618-4BBF-AFB1-D9ACF231E014}"/>
+      </w:docPartPr>
+      <w:docPartBody>
+        <w:p>
+          <w:pPr>
+            <w:pStyle w:val="49EE284341F945A1BE16530311574FAA"/>
+          </w:pPr>
+          <w:r>
+            <w:rPr>
+              <w:rStyle w:val="PlaceholderText"/>
+            </w:rPr>
+            <w:t>[Author name]</w:t>
+          </w:r>
+        </w:p>
+      </w:docPartBody>
+    </w:docPart>
+    <w:docPart>
+      <w:docPartPr>
+        <w:name w:val="37BBDDAD4D734D61B04722BE8D745438"/>
+        <w:category>
+          <w:name w:val="General"/>
+          <w:gallery w:val="placeholder"/>
+        </w:category>
+        <w:types>
+          <w:type w:val="bbPlcHdr"/>
+        </w:types>
+        <w:behaviors>
+          <w:behavior w:val="content"/>
+        </w:behaviors>
+        <w:guid w:val="{5AFD7A9E-0376-438D-905A-2CA0CD41C2AF}"/>
+      </w:docPartPr>
+      <w:docPartBody>
+        <w:p>
+          <w:pPr>
+            <w:pStyle w:val="37BBDDAD4D734D61B04722BE8D745438"/>
+          </w:pPr>
+          <w:r>
+            <w:rPr>
+              <w:rStyle w:val="PlaceholderText"/>
+            </w:rPr>
+            <w:t>[Date]</w:t>
+          </w:r>
+        </w:p>
+      </w:docPartBody>
+    </w:docPart>
+  </w:docParts>
+</w:glossaryDocument>
+</file>
+
+<file path=word/glossary/fontTable.xml><?xml version="1.0" encoding="utf-8"?>
+<w:fonts xmlns:mc="http://schemas.openxmlformats.org/markup-compatibility/2006" xmlns:r="http://schemas.openxmlformats.org/officeDocument/2006/relationships" xmlns:w="http://schemas.openxmlformats.org/wordprocessingml/2006/main" xmlns:w14="http://schemas.microsoft.com/office/word/2010/wordml" xmlns:w15="http://schemas.microsoft.com/office/word/2012/wordml" mc:Ignorable="w14 w15">
+  <w:font w:name="Symbol">
+    <w:panose1 w:val="05050102010706020507"/>
+    <w:charset w:val="02"/>
+    <w:family w:val="roman"/>
+    <w:pitch w:val="variable"/>
+    <w:sig w:usb0="00000000" w:usb1="10000000" w:usb2="00000000" w:usb3="00000000" w:csb0="80000000" w:csb1="00000000"/>
+  </w:font>
+  <w:font w:name="Times New Roman">
+    <w:panose1 w:val="02020603050405020304"/>
+    <w:charset w:val="00"/>
+    <w:family w:val="roman"/>
+    <w:pitch w:val="variable"/>
+    <w:sig w:usb0="E0002EFF" w:usb1="C0007843" w:usb2="00000009" w:usb3="00000000" w:csb0="000001FF" w:csb1="00000000"/>
+  </w:font>
+  <w:font w:name="Courier New">
+    <w:panose1 w:val="02070309020205020404"/>
+    <w:charset w:val="00"/>
+    <w:family w:val="modern"/>
+    <w:pitch w:val="fixed"/>
+    <w:sig w:usb0="E0002EFF" w:usb1="C0007843" w:usb2="00000009" w:usb3="00000000" w:csb0="000001FF" w:csb1="00000000"/>
+  </w:font>
+  <w:font w:name="Wingdings">
+    <w:panose1 w:val="05000000000000000000"/>
+    <w:charset w:val="02"/>
+    <w:family w:val="auto"/>
+    <w:pitch w:val="variable"/>
+    <w:sig w:usb0="00000000" w:usb1="10000000" w:usb2="00000000" w:usb3="00000000" w:csb0="80000000" w:csb1="00000000"/>
+  </w:font>
+  <w:font w:name="Calibri">
+    <w:panose1 w:val="020F0502020204030204"/>
+    <w:charset w:val="00"/>
+    <w:family w:val="swiss"/>
+    <w:pitch w:val="variable"/>
+    <w:sig w:usb0="E00002FF" w:usb1="4000ACFF" w:usb2="00000001" w:usb3="00000000" w:csb0="0000019F" w:csb1="00000000"/>
+  </w:font>
+  <w:font w:name="Calibri Light">
+    <w:panose1 w:val="020F0302020204030204"/>
+    <w:charset w:val="00"/>
+    <w:family w:val="swiss"/>
+    <w:pitch w:val="variable"/>
+    <w:sig w:usb0="A00002EF" w:usb1="4000207B" w:usb2="00000000" w:usb3="00000000" w:csb0="0000019F" w:csb1="00000000"/>
+  </w:font>
+  <w:font w:name="Segoe UI">
+    <w:panose1 w:val="020B0502040204020203"/>
+    <w:charset w:val="00"/>
+    <w:family w:val="swiss"/>
+    <w:pitch w:val="variable"/>
+    <w:sig w:usb0="E4002EFF" w:usb1="C000E47F" w:usb2="00000009" w:usb3="00000000" w:csb0="000001FF" w:csb1="00000000"/>
+  </w:font>
+</w:fonts>
+</file>
+
+<file path=word/glossary/settings.xml><?xml version="1.0" encoding="utf-8"?>
+<w:settings xmlns:mc="http://schemas.openxmlformats.org/markup-compatibility/2006" xmlns:o="urn:schemas-microsoft-com:office:office" xmlns:r="http://schemas.openxmlformats.org/officeDocument/2006/relationships" xmlns:m="http://schemas.openxmlformats.org/officeDocument/2006/math" xmlns:v="urn:schemas-microsoft-com:vml" xmlns:w10="urn:schemas-microsoft-com:office:word" xmlns:w="http://schemas.openxmlformats.org/wordprocessingml/2006/main" xmlns:w14="http://schemas.microsoft.com/office/word/2010/wordml" xmlns:w15="http://schemas.microsoft.com/office/word/2012/wordml" xmlns:sl="http://schemas.openxmlformats.org/schemaLibrary/2006/main" mc:Ignorable="w14 w15">
+  <w:view w:val="normal"/>
+  <w:defaultTabStop w:val="720"/>
+  <w:characterSpacingControl w:val="doNotCompress"/>
+  <w:compat>
+    <w:useFELayout/>
+    <w:compatSetting w:name="compatibilityMode" w:uri="http://schemas.microsoft.com/office/word" w:val="15"/>
+    <w:compatSetting w:name="overrideTableStyleFontSizeAndJustification" w:uri="http://schemas.microsoft.com/office/word" w:val="1"/>
+    <w:compatSetting w:name="enableOpenTypeFeatures" w:uri="http://schemas.microsoft.com/office/word" w:val="1"/>
+    <w:compatSetting w:name="doNotFlipMirrorIndents" w:uri="http://schemas.microsoft.com/office/word" w:val="1"/>
+    <w:compatSetting w:name="differentiateMultirowTableHeaders" w:uri="http://schemas.microsoft.com/office/word" w:val="1"/>
+  </w:compat>
+  <w:rsids>
+    <w:rsidRoot w:val="00A3287B"/>
+    <w:rsid w:val="001C7569"/>
+    <w:rsid w:val="00A3287B"/>
+  </w:rsids>
+  <m:mathPr>
+    <m:mathFont m:val="Cambria Math"/>
+    <m:brkBin m:val="before"/>
+    <m:brkBinSub m:val="--"/>
+    <m:smallFrac m:val="0"/>
+    <m:dispDef/>
+    <m:lMargin m:val="0"/>
+    <m:rMargin m:val="0"/>
+    <m:defJc m:val="centerGroup"/>
+    <m:wrapIndent m:val="1440"/>
+    <m:intLim m:val="subSup"/>
+    <m:naryLim m:val="undOvr"/>
+  </m:mathPr>
+  <w:themeFontLang w:val="en-US"/>
+  <w:clrSchemeMapping w:bg1="light1" w:t1="dark1" w:bg2="light2" w:t2="dark2" w:accent1="accent1" w:accent2="accent2" w:accent3="accent3" w:accent4="accent4" w:accent5="accent5" w:accent6="accent6" w:hyperlink="hyperlink" w:followedHyperlink="followedHyperlink"/>
+  <w:decimalSymbol w:val="."/>
+  <w:listSeparator w:val=","/>
+  <w15:chartTrackingRefBased/>
+</w:settings>
+</file>
+
+<file path=word/glossary/styles.xml><?xml version="1.0" encoding="utf-8"?>
+<w:styles xmlns:mc="http://schemas.openxmlformats.org/markup-compatibility/2006" xmlns:r="http://schemas.openxmlformats.org/officeDocument/2006/relationships" xmlns:w="http://schemas.openxmlformats.org/wordprocessingml/2006/main" xmlns:w14="http://schemas.microsoft.com/office/word/2010/wordml" xmlns:w15="http://schemas.microsoft.com/office/word/2012/wordml" mc:Ignorable="w14 w15">
+  <w:docDefaults>
+    <w:rPrDefault>
+      <w:rPr>
+        <w:rFonts w:asciiTheme="minorHAnsi" w:eastAsiaTheme="minorEastAsia" w:hAnsiTheme="minorHAnsi" w:cstheme="minorBidi"/>
+        <w:sz w:val="22"/>
+        <w:szCs w:val="22"/>
+        <w:lang w:val="en-US" w:eastAsia="en-US" w:bidi="ar-SA"/>
+      </w:rPr>
+    </w:rPrDefault>
+    <w:pPrDefault>
+      <w:pPr>
+        <w:spacing w:after="160" w:line="259" w:lineRule="auto"/>
+      </w:pPr>
+    </w:pPrDefault>
+  </w:docDefaults>
+  <w:latentStyles w:defLockedState="0" w:defUIPriority="99" w:defSemiHidden="0" w:defUnhideWhenUsed="0" w:defQFormat="0" w:count="371">
+    <w:lsdException w:name="Normal" w:uiPriority="0" w:qFormat="1"/>
+    <w:lsdException w:name="heading 1" w:uiPriority="9" w:qFormat="1"/>
+    <w:lsdException w:name="heading 2" w:semiHidden="1" w:uiPriority="9" w:unhideWhenUsed="1" w:qFormat="1"/>
+    <w:lsdException w:name="heading 3" w:semiHidden="1" w:uiPriority="9" w:unhideWhenUsed="1" w:qFormat="1"/>
+    <w:lsdException w:name="heading 4" w:semiHidden="1" w:uiPriority="9" w:unhideWhenUsed="1" w:qFormat="1"/>
+    <w:lsdException w:name="heading 5" w:semiHidden="1" w:uiPriority="9" w:unhideWhenUsed="1" w:qFormat="1"/>
+    <w:lsdException w:name="heading 6" w:semiHidden="1" w:uiPriority="9" w:unhideWhenUsed="1" w:qFormat="1"/>
+    <w:lsdException w:name="heading 7" w:semiHidden="1" w:uiPriority="9" w:unhideWhenUsed="1" w:qFormat="1"/>
+    <w:lsdException w:name="heading 8" w:semiHidden="1" w:uiPriority="9" w:unhideWhenUsed="1" w:qFormat="1"/>
+    <w:lsdException w:name="heading 9" w:semiHidden="1" w:uiPriority="9" w:unhideWhenUsed="1" w:qFormat="1"/>
+    <w:lsdException w:name="index 1" w:semiHidden="1" w:unhideWhenUsed="1"/>
+    <w:lsdException w:name="index 2" w:semiHidden="1" w:unhideWhenUsed="1"/>
+    <w:lsdException w:name="index 3" w:semiHidden="1" w:unhideWhenUsed="1"/>
+    <w:lsdException w:name="index 4" w:semiHidden="1" w:unhideWhenUsed="1"/>
+    <w:lsdException w:name="index 5" w:semiHidden="1" w:unhideWhenUsed="1"/>
+    <w:lsdException w:name="index 6" w:semiHidden="1" w:unhideWhenUsed="1"/>
+    <w:lsdException w:name="index 7" w:semiHidden="1" w:unhideWhenUsed="1"/>
+    <w:lsdException w:name="index 8" w:semiHidden="1" w:unhideWhenUsed="1"/>
+    <w:lsdException w:name="index 9" w:semiHidden="1" w:unhideWhenUsed="1"/>
+    <w:lsdException w:name="toc 1" w:semiHidden="1" w:uiPriority="39" w:unhideWhenUsed="1"/>
+    <w:lsdException w:name="toc 2" w:semiHidden="1" w:uiPriority="39" w:unhideWhenUsed="1"/>
+    <w:lsdException w:name="toc 3" w:semiHidden="1" w:uiPriority="39" w:unhideWhenUsed="1"/>
+    <w:lsdException w:name="toc 4" w:semiHidden="1" w:uiPriority="39" w:unhideWhenUsed="1"/>
+    <w:lsdException w:name="toc 5" w:semiHidden="1" w:uiPriority="39" w:unhideWhenUsed="1"/>
+    <w:lsdException w:name="toc 6" w:semiHidden="1" w:uiPriority="39" w:unhideWhenUsed="1"/>
+    <w:lsdException w:name="toc 7" w:semiHidden="1" w:uiPriority="39" w:unhideWhenUsed="1"/>
+    <w:lsdException w:name="toc 8" w:semiHidden="1" w:uiPriority="39" w:unhideWhenUsed="1"/>
+    <w:lsdException w:name="toc 9" w:semiHidden="1" w:uiPriority="39" w:unhideWhenUsed="1"/>
+    <w:lsdException w:name="Normal Indent" w:semiHidden="1" w:unhideWhenUsed="1"/>
+    <w:lsdException w:name="footnote text" w:semiHidden="1" w:unhideWhenUsed="1"/>
+    <w:lsdException w:name="annotation text" w:semiHidden="1" w:unhideWhenUsed="1"/>
+    <w:lsdException w:name="header" w:semiHidden="1" w:unhideWhenUsed="1"/>
+    <w:lsdException w:name="footer" w:semiHidden="1" w:unhideWhenUsed="1"/>
+    <w:lsdException w:name="index heading" w:semiHidden="1" w:unhideWhenUsed="1"/>
+    <w:lsdException w:name="caption" w:semiHidden="1" w:uiPriority="35" w:unhideWhenUsed="1" w:qFormat="1"/>
+    <w:lsdException w:name="table of figures" w:semiHidden="1" w:unhideWhenUsed="1"/>
+    <w:lsdException w:name="envelope address" w:semiHidden="1" w:unhideWhenUsed="1"/>
+    <w:lsdException w:name="envelope return" w:semiHidden="1" w:unhideWhenUsed="1"/>
+    <w:lsdException w:name="footnote reference" w:semiHidden="1" w:unhideWhenUsed="1"/>
+    <w:lsdException w:name="annotation reference" w:semiHidden="1" w:unhideWhenUsed="1"/>
+    <w:lsdException w:name="line number" w:semiHidden="1" w:unhideWhenUsed="1"/>
+    <w:lsdException w:name="page number" w:semiHidden="1" w:unhideWhenUsed="1"/>
+    <w:lsdException w:name="endnote reference" w:semiHidden="1" w:unhideWhenUsed="1"/>
+    <w:lsdException w:name="endnote text" w:semiHidden="1" w:unhideWhenUsed="1"/>
+    <w:lsdException w:name="table of authorities" w:semiHidden="1" w:unhideWhenUsed="1"/>
+    <w:lsdException w:name="macro" w:semiHidden="1" w:unhideWhenUsed="1"/>
+    <w:lsdException w:name="toa heading" w:semiHidden="1" w:unhideWhenUsed="1"/>
+    <w:lsdException w:name="List" w:semiHidden="1" w:unhideWhenUsed="1"/>
+    <w:lsdException w:name="List Bullet" w:semiHidden="1" w:unhideWhenUsed="1"/>
+    <w:lsdException w:name="List Number" w:semiHidden="1" w:unhideWhenUsed="1"/>
+    <w:lsdException w:name="List 2" w:semiHidden="1" w:unhideWhenUsed="1"/>
+    <w:lsdException w:name="List 3" w:semiHidden="1" w:unhideWhenUsed="1"/>
+    <w:lsdException w:name="List 4" w:semiHidden="1" w:unhideWhenUsed="1"/>
+    <w:lsdException w:name="List 5" w:semiHidden="1" w:unhideWhenUsed="1"/>
+    <w:lsdException w:name="List Bullet 2" w:semiHidden="1" w:unhideWhenUsed="1"/>
+    <w:lsdException w:name="List Bullet 3" w:semiHidden="1" w:unhideWhenUsed="1"/>
+    <w:lsdException w:name="List Bullet 4" w:semiHidden="1" w:unhideWhenUsed="1"/>
+    <w:lsdException w:name="List Bullet 5" w:semiHidden="1" w:unhideWhenUsed="1"/>
+    <w:lsdException w:name="List Number 2" w:semiHidden="1" w:unhideWhenUsed="1"/>
+    <w:lsdException w:name="List Number 3" w:semiHidden="1" w:unhideWhenUsed="1"/>
+    <w:lsdException w:name="List Number 4" w:semiHidden="1" w:unhideWhenUsed="1"/>
+    <w:lsdException w:name="List Number 5" w:semiHidden="1" w:unhideWhenUsed="1"/>
+    <w:lsdException w:name="Title" w:uiPriority="10" w:qFormat="1"/>
+    <w:lsdException w:name="Closing" w:semiHidden="1" w:unhideWhenUsed="1"/>
+    <w:lsdException w:name="Signature" w:semiHidden="1" w:unhideWhenUsed="1"/>
+    <w:lsdException w:name="Default Paragraph Font" w:semiHidden="1" w:uiPriority="1" w:unhideWhenUsed="1"/>
+    <w:lsdException w:name="Body Text" w:semiHidden="1" w:unhideWhenUsed="1"/>
+    <w:lsdException w:name="Body Text Indent" w:semiHidden="1" w:unhideWhenUsed="1"/>
+    <w:lsdException w:name="List Continue" w:semiHidden="1" w:unhideWhenUsed="1"/>
+    <w:lsdException w:name="List Continue 2" w:semiHidden="1" w:unhideWhenUsed="1"/>
+    <w:lsdException w:name="List Continue 3" w:semiHidden="1" w:unhideWhenUsed="1"/>
+    <w:lsdException w:name="List Continue 4" w:semiHidden="1" w:unhideWhenUsed="1"/>
+    <w:lsdException w:name="List Continue 5" w:semiHidden="1" w:unhideWhenUsed="1"/>
+    <w:lsdException w:name="Message Header" w:semiHidden="1" w:unhideWhenUsed="1"/>
+    <w:lsdException w:name="Subtitle" w:uiPriority="11" w:qFormat="1"/>
+    <w:lsdException w:name="Salutation" w:semiHidden="1" w:unhideWhenUsed="1"/>
+    <w:lsdException w:name="Date" w:semiHidden="1" w:unhideWhenUsed="1"/>
+    <w:lsdException w:name="Body Text First Indent" w:semiHidden="1" w:unhideWhenUsed="1"/>
+    <w:lsdException w:name="Body Text First Indent 2" w:semiHidden="1" w:unhideWhenUsed="1"/>
+    <w:lsdException w:name="Note Heading" w:semiHidden="1" w:unhideWhenUsed="1"/>
+    <w:lsdException w:name="Body Text 2" w:semiHidden="1" w:unhideWhenUsed="1"/>
+    <w:lsdException w:name="Body Text 3" w:semiHidden="1" w:unhideWhenUsed="1"/>
+    <w:lsdException w:name="Body Text Indent 2" w:semiHidden="1" w:unhideWhenUsed="1"/>
+    <w:lsdException w:name="Body Text Indent 3" w:semiHidden="1" w:unhideWhenUsed="1"/>
+    <w:lsdException w:name="Block Text" w:semiHidden="1" w:unhideWhenUsed="1"/>
+    <w:lsdException w:name="Hyperlink" w:semiHidden="1" w:unhideWhenUsed="1"/>
+    <w:lsdException w:name="FollowedHyperlink" w:semiHidden="1" w:unhideWhenUsed="1"/>
+    <w:lsdException w:name="Strong" w:uiPriority="22" w:qFormat="1"/>
+    <w:lsdException w:name="Emphasis" w:uiPriority="20" w:qFormat="1"/>
+    <w:lsdException w:name="Document Map" w:semiHidden="1" w:unhideWhenUsed="1"/>
+    <w:lsdException w:name="Plain Text" w:semiHidden="1" w:unhideWhenUsed="1"/>
+    <w:lsdException w:name="E-mail Signature" w:semiHidden="1" w:unhideWhenUsed="1"/>
+    <w:lsdException w:name="HTML Top of Form" w:semiHidden="1" w:unhideWhenUsed="1"/>
+    <w:lsdException w:name="HTML Bottom of Form" w:semiHidden="1" w:unhideWhenUsed="1"/>
+    <w:lsdException w:name="Normal (Web)" w:semiHidden="1" w:unhideWhenUsed="1"/>
+    <w:lsdException w:name="HTML Acronym" w:semiHidden="1" w:unhideWhenUsed="1"/>
+    <w:lsdException w:name="HTML Address" w:semiHidden="1" w:unhideWhenUsed="1"/>
+    <w:lsdException w:name="HTML Cite" w:semiHidden="1" w:unhideWhenUsed="1"/>
+    <w:lsdException w:name="HTML Code" w:semiHidden="1" w:unhideWhenUsed="1"/>
+    <w:lsdException w:name="HTML Definition" w:semiHidden="1" w:unhideWhenUsed="1"/>
+    <w:lsdException w:name="HTML Keyboard" w:semiHidden="1" w:unhideWhenUsed="1"/>
+    <w:lsdException w:name="HTML Preformatted" w:semiHidden="1" w:unhideWhenUsed="1"/>
+    <w:lsdException w:name="HTML Sample" w:semiHidden="1" w:unhideWhenUsed="1"/>
+    <w:lsdException w:name="HTML Typewriter" w:semiHidden="1" w:unhideWhenUsed="1"/>
+    <w:lsdException w:name="HTML Variable" w:semiHidden="1" w:unhideWhenUsed="1"/>
+    <w:lsdException w:name="Normal Table" w:semiHidden="1" w:unhideWhenUsed="1"/>
+    <w:lsdException w:name="annotation subject" w:semiHidden="1" w:unhideWhenUsed="1"/>
+    <w:lsdException w:name="No List" w:semiHidden="1" w:unhideWhenUsed="1"/>
+    <w:lsdException w:name="Outline List 1" w:semiHidden="1" w:unhideWhenUsed="1"/>
+    <w:lsdException w:name="Outline List 2" w:semiHidden="1" w:unhideWhenUsed="1"/>
+    <w:lsdException w:name="Outline List 3" w:semiHidden="1" w:unhideWhenUsed="1"/>
+    <w:lsdException w:name="Table Simple 1" w:semiHidden="1" w:unhideWhenUsed="1"/>
+    <w:lsdException w:name="Table Simple 2" w:semiHidden="1" w:unhideWhenUsed="1"/>
+    <w:lsdException w:name="Table Simple 3" w:semiHidden="1" w:unhideWhenUsed="1"/>
+    <w:lsdException w:name="Table Classic 1" w:semiHidden="1" w:unhideWhenUsed="1"/>
+    <w:lsdException w:name="Table Classic 2" w:semiHidden="1" w:unhideWhenUsed="1"/>
+    <w:lsdException w:name="Table Classic 3" w:semiHidden="1" w:unhideWhenUsed="1"/>
+    <w:lsdException w:name="Table Classic 4" w:semiHidden="1" w:unhideWhenUsed="1"/>
+    <w:lsdException w:name="Table Colorful 1" w:semiHidden="1" w:unhideWhenUsed="1"/>
+    <w:lsdException w:name="Table Colorful 2" w:semiHidden="1" w:unhideWhenUsed="1"/>
+    <w:lsdException w:name="Table Colorful 3" w:semiHidden="1" w:unhideWhenUsed="1"/>
+    <w:lsdException w:name="Table Columns 1" w:semiHidden="1" w:unhideWhenUsed="1"/>
+    <w:lsdException w:name="Table Columns 2" w:semiHidden="1" w:unhideWhenUsed="1"/>
+    <w:lsdException w:name="Table Columns 3" w:semiHidden="1" w:unhideWhenUsed="1"/>
+    <w:lsdException w:name="Table Columns 4" w:semiHidden="1" w:unhideWhenUsed="1"/>
+    <w:lsdException w:name="Table Columns 5" w:semiHidden="1" w:unhideWhenUsed="1"/>
+    <w:lsdException w:name="Table Grid 1" w:semiHidden="1" w:unhideWhenUsed="1"/>
+    <w:lsdException w:name="Table Grid 2" w:semiHidden="1" w:unhideWhenUsed="1"/>
+    <w:lsdException w:name="Table Grid 3" w:semiHidden="1" w:unhideWhenUsed="1"/>
+    <w:lsdException w:name="Table Grid 4" w:semiHidden="1" w:unhideWhenUsed="1"/>
+    <w:lsdException w:name="Table Grid 5" w:semiHidden="1" w:unhideWhenUsed="1"/>
+    <w:lsdException w:name="Table Grid 6" w:semiHidden="1" w:unhideWhenUsed="1"/>
+    <w:lsdException w:name="Table Grid 7" w:semiHidden="1" w:unhideWhenUsed="1"/>
+    <w:lsdException w:name="Table Grid 8" w:semiHidden="1" w:unhideWhenUsed="1"/>
+    <w:lsdException w:name="Table List 1" w:semiHidden="1" w:unhideWhenUsed="1"/>
+    <w:lsdException w:name="Table List 2" w:semiHidden="1" w:unhideWhenUsed="1"/>
+    <w:lsdException w:name="Table List 3" w:semiHidden="1" w:unhideWhenUsed="1"/>
+    <w:lsdException w:name="Table List 4" w:semiHidden="1" w:unhideWhenUsed="1"/>
+    <w:lsdException w:name="Table List 5" w:semiHidden="1" w:unhideWhenUsed="1"/>
+    <w:lsdException w:name="Table List 6" w:semiHidden="1" w:unhideWhenUsed="1"/>
+    <w:lsdException w:name="Table List 7" w:semiHidden="1" w:unhideWhenUsed="1"/>
+    <w:lsdException w:name="Table List 8" w:semiHidden="1" w:unhideWhenUsed="1"/>
+    <w:lsdException w:name="Table 3D effects 1" w:semiHidden="1" w:unhideWhenUsed="1"/>
+    <w:lsdException w:name="Table 3D effects 2" w:semiHidden="1" w:unhideWhenUsed="1"/>
+    <w:lsdException w:name="Table 3D effects 3" w:semiHidden="1" w:unhideWhenUsed="1"/>
+    <w:lsdException w:name="Table Contemporary" w:semiHidden="1" w:unhideWhenUsed="1"/>
+    <w:lsdException w:name="Table Elegant" w:semiHidden="1" w:unhideWhenUsed="1"/>
+    <w:lsdException w:name="Table Professional" w:semiHidden="1" w:unhideWhenUsed="1"/>
+    <w:lsdException w:name="Table Subtle 1" w:semiHidden="1" w:unhideWhenUsed="1"/>
+    <w:lsdException w:name="Table Subtle 2" w:semiHidden="1" w:unhideWhenUsed="1"/>
+    <w:lsdException w:name="Table Web 1" w:semiHidden="1" w:unhideWhenUsed="1"/>
+    <w:lsdException w:name="Table Web 2" w:semiHidden="1" w:unhideWhenUsed="1"/>
+    <w:lsdException w:name="Table Web 3" w:semiHidden="1" w:unhideWhenUsed="1"/>
+    <w:lsdException w:name="Balloon Text" w:semiHidden="1" w:unhideWhenUsed="1"/>
+    <w:lsdException w:name="Table Grid" w:uiPriority="39"/>
+    <w:lsdException w:name="Table Theme" w:semiHidden="1" w:unhideWhenUsed="1"/>
+    <w:lsdException w:name="Placeholder Text" w:semiHidden="1"/>
+    <w:lsdException w:name="No Spacing" w:uiPriority="1" w:qFormat="1"/>
+    <w:lsdException w:name="Light Shading" w:uiPriority="60"/>
+    <w:lsdException w:name="Light List" w:uiPriority="61"/>
+    <w:lsdException w:name="Light Grid" w:uiPriority="62"/>
+    <w:lsdException w:name="Medium Shading 1" w:uiPriority="63"/>
+    <w:lsdException w:name="Medium Shading 2" w:uiPriority="64"/>
+    <w:lsdException w:name="Medium List 1" w:uiPriority="65"/>
+    <w:lsdException w:name="Medium List 2" w:uiPriority="66"/>
+    <w:lsdException w:name="Medium Grid 1" w:uiPriority="67"/>
+    <w:lsdException w:name="Medium Grid 2" w:uiPriority="68"/>
+    <w:lsdException w:name="Medium Grid 3" w:uiPriority="69"/>
+    <w:lsdException w:name="Dark List" w:uiPriority="70"/>
+    <w:lsdException w:name="Colorful Shading" w:uiPriority="71"/>
+    <w:lsdException w:name="Colorful List" w:uiPriority="72"/>
+    <w:lsdException w:name="Colorful Grid" w:uiPriority="73"/>
+    <w:lsdException w:name="Light Shading Accent 1" w:uiPriority="60"/>
+    <w:lsdException w:name="Light List Accent 1" w:uiPriority="61"/>
+    <w:lsdException w:name="Light Grid Accent 1" w:uiPriority="62"/>
+    <w:lsdException w:name="Medium Shading 1 Accent 1" w:uiPriority="63"/>
+    <w:lsdException w:name="Medium Shading 2 Accent 1" w:uiPriority="64"/>
+    <w:lsdException w:name="Medium List 1 Accent 1" w:uiPriority="65"/>
+    <w:lsdException w:name="Revision" w:semiHidden="1"/>
+    <w:lsdException w:name="List Paragraph" w:uiPriority="34" w:qFormat="1"/>
+    <w:lsdException w:name="Quote" w:uiPriority="29" w:qFormat="1"/>
+    <w:lsdException w:name="Intense Quote" w:uiPriority="30" w:qFormat="1"/>
+    <w:lsdException w:name="Medium List 2 Accent 1" w:uiPriority="66"/>
+    <w:lsdException w:name="Medium Grid 1 Accent 1" w:uiPriority="67"/>
+    <w:lsdException w:name="Medium Grid 2 Accent 1" w:uiPriority="68"/>
+    <w:lsdException w:name="Medium Grid 3 Accent 1" w:uiPriority="69"/>
+    <w:lsdException w:name="Dark List Accent 1" w:uiPriority="70"/>
+    <w:lsdException w:name="Colorful Shading Accent 1" w:uiPriority="71"/>
+    <w:lsdException w:name="Colorful List Accent 1" w:uiPriority="72"/>
+    <w:lsdException w:name="Colorful Grid Accent 1" w:uiPriority="73"/>
+    <w:lsdException w:name="Light Shading Accent 2" w:uiPriority="60"/>
+    <w:lsdException w:name="Light List Accent 2" w:uiPriority="61"/>
+    <w:lsdException w:name="Light Grid Accent 2" w:uiPriority="62"/>
+    <w:lsdException w:name="Medium Shading 1 Accent 2" w:uiPriority="63"/>
+    <w:lsdException w:name="Medium Shading 2 Accent 2" w:uiPriority="64"/>
+    <w:lsdException w:name="Medium List 1 Accent 2" w:uiPriority="65"/>
+    <w:lsdException w:name="Medium List 2 Accent 2" w:uiPriority="66"/>
+    <w:lsdException w:name="Medium Grid 1 Accent 2" w:uiPriority="67"/>
+    <w:lsdException w:name="Medium Grid 2 Accent 2" w:uiPriority="68"/>
+    <w:lsdException w:name="Medium Grid 3 Accent 2" w:uiPriority="69"/>
+    <w:lsdException w:name="Dark List Accent 2" w:uiPriority="70"/>
+    <w:lsdException w:name="Colorful Shading Accent 2" w:uiPriority="71"/>
+    <w:lsdException w:name="Colorful List Accent 2" w:uiPriority="72"/>
+    <w:lsdException w:name="Colorful Grid Accent 2" w:uiPriority="73"/>
+    <w:lsdException w:name="Light Shading Accent 3" w:uiPriority="60"/>
+    <w:lsdException w:name="Light List Accent 3" w:uiPriority="61"/>
+    <w:lsdException w:name="Light Grid Accent 3" w:uiPriority="62"/>
+    <w:lsdException w:name="Medium Shading 1 Accent 3" w:uiPriority="63"/>
+    <w:lsdException w:name="Medium Shading 2 Accent 3" w:uiPriority="64"/>
+    <w:lsdException w:name="Medium List 1 Accent 3" w:uiPriority="65"/>
+    <w:lsdException w:name="Medium List 2 Accent 3" w:uiPriority="66"/>
+    <w:lsdException w:name="Medium Grid 1 Accent 3" w:uiPriority="67"/>
+    <w:lsdException w:name="Medium Grid 2 Accent 3" w:uiPriority="68"/>
+    <w:lsdException w:name="Medium Grid 3 Accent 3" w:uiPriority="69"/>
+    <w:lsdException w:name="Dark List Accent 3" w:uiPriority="70"/>
+    <w:lsdException w:name="Colorful Shading Accent 3" w:uiPriority="71"/>
+    <w:lsdException w:name="Colorful List Accent 3" w:uiPriority="72"/>
+    <w:lsdException w:name="Colorful Grid Accent 3" w:uiPriority="73"/>
+    <w:lsdException w:name="Light Shading Accent 4" w:uiPriority="60"/>
+    <w:lsdException w:name="Light List Accent 4" w:uiPriority="61"/>
+    <w:lsdException w:name="Light Grid Accent 4" w:uiPriority="62"/>
+    <w:lsdException w:name="Medium Shading 1 Accent 4" w:uiPriority="63"/>
+    <w:lsdException w:name="Medium Shading 2 Accent 4" w:uiPriority="64"/>
+    <w:lsdException w:name="Medium List 1 Accent 4" w:uiPriority="65"/>
+    <w:lsdException w:name="Medium List 2 Accent 4" w:uiPriority="66"/>
+    <w:lsdException w:name="Medium Grid 1 Accent 4" w:uiPriority="67"/>
+    <w:lsdException w:name="Medium Grid 2 Accent 4" w:uiPriority="68"/>
+    <w:lsdException w:name="Medium Grid 3 Accent 4" w:uiPriority="69"/>
+    <w:lsdException w:name="Dark List Accent 4" w:uiPriority="70"/>
+    <w:lsdException w:name="Colorful Shading Accent 4" w:uiPriority="71"/>
+    <w:lsdException w:name="Colorful List Accent 4" w:uiPriority="72"/>
+    <w:lsdException w:name="Colorful Grid Accent 4" w:uiPriority="73"/>
+    <w:lsdException w:name="Light Shading Accent 5" w:uiPriority="60"/>
+    <w:lsdException w:name="Light List Accent 5" w:uiPriority="61"/>
+    <w:lsdException w:name="Light Grid Accent 5" w:uiPriority="62"/>
+    <w:lsdException w:name="Medium Shading 1 Accent 5" w:uiPriority="63"/>
+    <w:lsdException w:name="Medium Shading 2 Accent 5" w:uiPriority="64"/>
+    <w:lsdException w:name="Medium List 1 Accent 5" w:uiPriority="65"/>
+    <w:lsdException w:name="Medium List 2 Accent 5" w:uiPriority="66"/>
+    <w:lsdException w:name="Medium Grid 1 Accent 5" w:uiPriority="67"/>
+    <w:lsdException w:name="Medium Grid 2 Accent 5" w:uiPriority="68"/>
+    <w:lsdException w:name="Medium Grid 3 Accent 5" w:uiPriority="69"/>
+    <w:lsdException w:name="Dark List Accent 5" w:uiPriority="70"/>
+    <w:lsdException w:name="Colorful Shading Accent 5" w:uiPriority="71"/>
+    <w:lsdException w:name="Colorful List Accent 5" w:uiPriority="72"/>
+    <w:lsdException w:name="Colorful Grid Accent 5" w:uiPriority="73"/>
+    <w:lsdException w:name="Light Shading Accent 6" w:uiPriority="60"/>
+    <w:lsdException w:name="Light List Accent 6" w:uiPriority="61"/>
+    <w:lsdException w:name="Light Grid Accent 6" w:uiPriority="62"/>
+    <w:lsdException w:name="Medium Shading 1 Accent 6" w:uiPriority="63"/>
+    <w:lsdException w:name="Medium Shading 2 Accent 6" w:uiPriority="64"/>
+    <w:lsdException w:name="Medium List 1 Accent 6" w:uiPriority="65"/>
+    <w:lsdException w:name="Medium List 2 Accent 6" w:uiPriority="66"/>
+    <w:lsdException w:name="Medium Grid 1 Accent 6" w:uiPriority="67"/>
+    <w:lsdException w:name="Medium Grid 2 Accent 6" w:uiPriority="68"/>
+    <w:lsdException w:name="Medium Grid 3 Accent 6" w:uiPriority="69"/>
+    <w:lsdException w:name="Dark List Accent 6" w:uiPriority="70"/>
+    <w:lsdException w:name="Colorful Shading Accent 6" w:uiPriority="71"/>
+    <w:lsdException w:name="Colorful List Accent 6" w:uiPriority="72"/>
+    <w:lsdException w:name="Colorful Grid Accent 6" w:uiPriority="73"/>
+    <w:lsdException w:name="Subtle Emphasis" w:uiPriority="19" w:qFormat="1"/>
+    <w:lsdException w:name="Intense Emphasis" w:uiPriority="21" w:qFormat="1"/>
+    <w:lsdException w:name="Subtle Reference" w:uiPriority="31" w:qFormat="1"/>
+    <w:lsdException w:name="Intense Reference" w:uiPriority="32" w:qFormat="1"/>
+    <w:lsdException w:name="Book Title" w:uiPriority="33" w:qFormat="1"/>
+    <w:lsdException w:name="Bibliography" w:semiHidden="1" w:uiPriority="37" w:unhideWhenUsed="1"/>
+    <w:lsdException w:name="TOC Heading" w:semiHidden="1" w:uiPriority="39" w:unhideWhenUsed="1" w:qFormat="1"/>
+    <w:lsdException w:name="Plain Table 1" w:uiPriority="41"/>
+    <w:lsdException w:name="Plain Table 2" w:uiPriority="42"/>
+    <w:lsdException w:name="Plain Table 3" w:uiPriority="43"/>
+    <w:lsdException w:name="Plain Table 4" w:uiPriority="44"/>
+    <w:lsdException w:name="Plain Table 5" w:uiPriority="45"/>
+    <w:lsdException w:name="Grid Table Light" w:uiPriority="40"/>
+    <w:lsdException w:name="Grid Table 1 Light" w:uiPriority="46"/>
+    <w:lsdException w:name="Grid Table 2" w:uiPriority="47"/>
+    <w:lsdException w:name="Grid Table 3" w:uiPriority="48"/>
+    <w:lsdException w:name="Grid Table 4" w:uiPriority="49"/>
+    <w:lsdException w:name="Grid Table 5 Dark" w:uiPriority="50"/>
+    <w:lsdException w:name="Grid Table 6 Colorful" w:uiPriority="51"/>
+    <w:lsdException w:name="Grid Table 7 Colorful" w:uiPriority="52"/>
+    <w:lsdException w:name="Grid Table 1 Light Accent 1" w:uiPriority="46"/>
+    <w:lsdException w:name="Grid Table 2 Accent 1" w:uiPriority="47"/>
+    <w:lsdException w:name="Grid Table 3 Accent 1" w:uiPriority="48"/>
+    <w:lsdException w:name="Grid Table 4 Accent 1" w:uiPriority="49"/>
+    <w:lsdException w:name="Grid Table 5 Dark Accent 1" w:uiPriority="50"/>
+    <w:lsdException w:name="Grid Table 6 Colorful Accent 1" w:uiPriority="51"/>
+    <w:lsdException w:name="Grid Table 7 Colorful Accent 1" w:uiPriority="52"/>
+    <w:lsdException w:name="Grid Table 1 Light Accent 2" w:uiPriority="46"/>
+    <w:lsdException w:name="Grid Table 2 Accent 2" w:uiPriority="47"/>
+    <w:lsdException w:name="Grid Table 3 Accent 2" w:uiPriority="48"/>
+    <w:lsdException w:name="Grid Table 4 Accent 2" w:uiPriority="49"/>
+    <w:lsdException w:name="Grid Table 5 Dark Accent 2" w:uiPriority="50"/>
+    <w:lsdException w:name="Grid Table 6 Colorful Accent 2" w:uiPriority="51"/>
+    <w:lsdException w:name="Grid Table 7 Colorful Accent 2" w:uiPriority="52"/>
+    <w:lsdException w:name="Grid Table 1 Light Accent 3" w:uiPriority="46"/>
+    <w:lsdException w:name="Grid Table 2 Accent 3" w:uiPriority="47"/>
+    <w:lsdException w:name="Grid Table 3 Accent 3" w:uiPriority="48"/>
+    <w:lsdException w:name="Grid Table 4 Accent 3" w:uiPriority="49"/>
+    <w:lsdException w:name="Grid Table 5 Dark Accent 3" w:uiPriority="50"/>
+    <w:lsdException w:name="Grid Table 6 Colorful Accent 3" w:uiPriority="51"/>
+    <w:lsdException w:name="Grid Table 7 Colorful Accent 3" w:uiPriority="52"/>
+    <w:lsdException w:name="Grid Table 1 Light Accent 4" w:uiPriority="46"/>
+    <w:lsdException w:name="Grid Table 2 Accent 4" w:uiPriority="47"/>
+    <w:lsdException w:name="Grid Table 3 Accent 4" w:uiPriority="48"/>
+    <w:lsdException w:name="Grid Table 4 Accent 4" w:uiPriority="49"/>
+    <w:lsdException w:name="Grid Table 5 Dark Accent 4" w:uiPriority="50"/>
+    <w:lsdException w:name="Grid Table 6 Colorful Accent 4" w:uiPriority="51"/>
+    <w:lsdException w:name="Grid Table 7 Colorful Accent 4" w:uiPriority="52"/>
+    <w:lsdException w:name="Grid Table 1 Light Accent 5" w:uiPriority="46"/>
+    <w:lsdException w:name="Grid Table 2 Accent 5" w:uiPriority="47"/>
+    <w:lsdException w:name="Grid Table 3 Accent 5" w:uiPriority="48"/>
+    <w:lsdException w:name="Grid Table 4 Accent 5" w:uiPriority="49"/>
+    <w:lsdException w:name="Grid Table 5 Dark Accent 5" w:uiPriority="50"/>
+    <w:lsdException w:name="Grid Table 6 Colorful Accent 5" w:uiPriority="51"/>
+    <w:lsdException w:name="Grid Table 7 Colorful Accent 5" w:uiPriority="52"/>
+    <w:lsdException w:name="Grid Table 1 Light Accent 6" w:uiPriority="46"/>
+    <w:lsdException w:name="Grid Table 2 Accent 6" w:uiPriority="47"/>
+    <w:lsdException w:name="Grid Table 3 Accent 6" w:uiPriority="48"/>
+    <w:lsdException w:name="Grid Table 4 Accent 6" w:uiPriority="49"/>
+    <w:lsdException w:name="Grid Table 5 Dark Accent 6" w:uiPriority="50"/>
+    <w:lsdException w:name="Grid Table 6 Colorful Accent 6" w:uiPriority="51"/>
+    <w:lsdException w:name="Grid Table 7 Colorful Accent 6" w:uiPriority="52"/>
+    <w:lsdException w:name="List Table 1 Light" w:uiPriority="46"/>
+    <w:lsdException w:name="List Table 2" w:uiPriority="47"/>
+    <w:lsdException w:name="List Table 3" w:uiPriority="48"/>
+    <w:lsdException w:name="List Table 4" w:uiPriority="49"/>
+    <w:lsdException w:name="List Table 5 Dark" w:uiPriority="50"/>
+    <w:lsdException w:name="List Table 6 Colorful" w:uiPriority="51"/>
+    <w:lsdException w:name="List Table 7 Colorful" w:uiPriority="52"/>
+    <w:lsdException w:name="List Table 1 Light Accent 1" w:uiPriority="46"/>
+    <w:lsdException w:name="List Table 2 Accent 1" w:uiPriority="47"/>
+    <w:lsdException w:name="List Table 3 Accent 1" w:uiPriority="48"/>
+    <w:lsdException w:name="List Table 4 Accent 1" w:uiPriority="49"/>
+    <w:lsdException w:name="List Table 5 Dark Accent 1" w:uiPriority="50"/>
+    <w:lsdException w:name="List Table 6 Colorful Accent 1" w:uiPriority="51"/>
+    <w:lsdException w:name="List Table 7 Colorful Accent 1" w:uiPriority="52"/>
+    <w:lsdException w:name="List Table 1 Light Accent 2" w:uiPriority="46"/>
+    <w:lsdException w:name="List Table 2 Accent 2" w:uiPriority="47"/>
+    <w:lsdException w:name="List Table 3 Accent 2" w:uiPriority="48"/>
+    <w:lsdException w:name="List Table 4 Accent 2" w:uiPriority="49"/>
+    <w:lsdException w:name="List Table 5 Dark Accent 2" w:uiPriority="50"/>
+    <w:lsdException w:name="List Table 6 Colorful Accent 2" w:uiPriority="51"/>
+    <w:lsdException w:name="List Table 7 Colorful Accent 2" w:uiPriority="52"/>
+    <w:lsdException w:name="List Table 1 Light Accent 3" w:uiPriority="46"/>
+    <w:lsdException w:name="List Table 2 Accent 3" w:uiPriority="47"/>
+    <w:lsdException w:name="List Table 3 Accent 3" w:uiPriority="48"/>
+    <w:lsdException w:name="List Table 4 Accent 3" w:uiPriority="49"/>
+    <w:lsdException w:name="List Table 5 Dark Accent 3" w:uiPriority="50"/>
+    <w:lsdException w:name="List Table 6 Colorful Accent 3" w:uiPriority="51"/>
+    <w:lsdException w:name="List Table 7 Colorful Accent 3" w:uiPriority="52"/>
+    <w:lsdException w:name="List Table 1 Light Accent 4" w:uiPriority="46"/>
+    <w:lsdException w:name="List Table 2 Accent 4" w:uiPriority="47"/>
+    <w:lsdException w:name="List Table 3 Accent 4" w:uiPriority="48"/>
+    <w:lsdException w:name="List Table 4 Accent 4" w:uiPriority="49"/>
+    <w:lsdException w:name="List Table 5 Dark Accent 4" w:uiPriority="50"/>
+    <w:lsdException w:name="List Table 6 Colorful Accent 4" w:uiPriority="51"/>
+    <w:lsdException w:name="List Table 7 Colorful Accent 4" w:uiPriority="52"/>
+    <w:lsdException w:name="List Table 1 Light Accent 5" w:uiPriority="46"/>
+    <w:lsdException w:name="List Table 2 Accent 5" w:uiPriority="47"/>
+    <w:lsdException w:name="List Table 3 Accent 5" w:uiPriority="48"/>
+    <w:lsdException w:name="List Table 4 Accent 5" w:uiPriority="49"/>
+    <w:lsdException w:name="List Table 5 Dark Accent 5" w:uiPriority="50"/>
+    <w:lsdException w:name="List Table 6 Colorful Accent 5" w:uiPriority="51"/>
+    <w:lsdException w:name="List Table 7 Colorful Accent 5" w:uiPriority="52"/>
+    <w:lsdException w:name="List Table 1 Light Accent 6" w:uiPriority="46"/>
+    <w:lsdException w:name="List Table 2 Accent 6" w:uiPriority="47"/>
+    <w:lsdException w:name="List Table 3 Accent 6" w:uiPriority="48"/>
+    <w:lsdException w:name="List Table 4 Accent 6" w:uiPriority="49"/>
+    <w:lsdException w:name="List Table 5 Dark Accent 6" w:uiPriority="50"/>
+    <w:lsdException w:name="List Table 6 Colorful Accent 6" w:uiPriority="51"/>
+    <w:lsdException w:name="List Table 7 Colorful Accent 6" w:uiPriority="52"/>
+  </w:latentStyles>
+  <w:style w:type="paragraph" w:default="1" w:styleId="Normal">
+    <w:name w:val="Normal"/>
+    <w:qFormat/>
+  </w:style>
+  <w:style w:type="character" w:default="1" w:styleId="DefaultParagraphFont">
+    <w:name w:val="Default Paragraph Font"/>
+    <w:uiPriority w:val="1"/>
+    <w:semiHidden/>
+    <w:unhideWhenUsed/>
+  </w:style>
+  <w:style w:type="table" w:default="1" w:styleId="TableNormal">
+    <w:name w:val="Normal Table"/>
+    <w:uiPriority w:val="99"/>
+    <w:semiHidden/>
+    <w:unhideWhenUsed/>
+    <w:tblPr>
+      <w:tblInd w:w="0" w:type="dxa"/>
+      <w:tblCellMar>
+        <w:top w:w="0" w:type="dxa"/>
+        <w:left w:w="108" w:type="dxa"/>
+        <w:bottom w:w="0" w:type="dxa"/>
+        <w:right w:w="108" w:type="dxa"/>
+      </w:tblCellMar>
+    </w:tblPr>
+  </w:style>
+  <w:style w:type="numbering" w:default="1" w:styleId="NoList">
+    <w:name w:val="No List"/>
+    <w:uiPriority w:val="99"/>
+    <w:semiHidden/>
+    <w:unhideWhenUsed/>
+  </w:style>
+  <w:style w:type="paragraph" w:customStyle="1" w:styleId="C49AB1C69004452E93A94E73D9B8316D">
+    <w:name w:val="C49AB1C69004452E93A94E73D9B8316D"/>
+    <w:rsid w:val="00A3287B"/>
+  </w:style>
+  <w:style w:type="character" w:styleId="PlaceholderText">
+    <w:name w:val="Placeholder Text"/>
+    <w:basedOn w:val="DefaultParagraphFont"/>
+    <w:uiPriority w:val="99"/>
+    <w:semiHidden/>
+    <w:rsid w:val="00A3287B"/>
+    <w:rPr>
+      <w:color w:val="808080"/>
+    </w:rPr>
+  </w:style>
+  <w:style w:type="paragraph" w:customStyle="1" w:styleId="49EE284341F945A1BE16530311574FAA">
+    <w:name w:val="49EE284341F945A1BE16530311574FAA"/>
+    <w:rsid w:val="00A3287B"/>
+  </w:style>
+  <w:style w:type="paragraph" w:customStyle="1" w:styleId="37BBDDAD4D734D61B04722BE8D745438">
+    <w:name w:val="37BBDDAD4D734D61B04722BE8D745438"/>
+    <w:rsid w:val="00A3287B"/>
+  </w:style>
+  <w:style w:type="paragraph" w:customStyle="1" w:styleId="9993BA32799142E7BFB44C7A72ECCF8C">
+    <w:name w:val="9993BA32799142E7BFB44C7A72ECCF8C"/>
+    <w:rsid w:val="00A3287B"/>
+  </w:style>
+</w:styles>
+</file>
+
+<file path=word/glossary/webSettings.xml><?xml version="1.0" encoding="utf-8"?>
+<w:webSettings xmlns:mc="http://schemas.openxmlformats.org/markup-compatibility/2006" xmlns:r="http://schemas.openxmlformats.org/officeDocument/2006/relationships" xmlns:w="http://schemas.openxmlformats.org/wordprocessingml/2006/main" xmlns:w14="http://schemas.microsoft.com/office/word/2010/wordml" xmlns:w15="http://schemas.microsoft.com/office/word/2012/wordml" mc:Ignorable="w14 w15">
+  <w:optimizeForBrowser/>
+  <w:allowPNG/>
+</w:webSettings>
 </file>
 
 <file path=word/theme/theme1.xml><?xml version="1.0" encoding="utf-8"?>
@@ -4658,11 +8510,30 @@
 </file>
 
 <file path=customXml/item1.xml><?xml version="1.0" encoding="utf-8"?>
+<CoverPageProperties xmlns="http://schemas.microsoft.com/office/2006/coverPageProps">
+  <PublishDate>2016-09-27T00:00:00</PublishDate>
+  <Abstract/>
+  <CompanyAddress/>
+  <CompanyPhone/>
+  <CompanyFax/>
+  <CompanyEmail/>
+</CoverPageProperties>
+</file>
+
+<file path=customXml/item2.xml><?xml version="1.0" encoding="utf-8"?>
 <b:Sources xmlns:b="http://schemas.openxmlformats.org/officeDocument/2006/bibliography" xmlns="http://schemas.openxmlformats.org/officeDocument/2006/bibliography" SelectedStyle="\APASixthEditionOfficeOnline.xsl" StyleName="APA" Version="6"/>
 </file>
 
 <file path=customXml/itemProps1.xml><?xml version="1.0" encoding="utf-8"?>
-<ds:datastoreItem xmlns:ds="http://schemas.openxmlformats.org/officeDocument/2006/customXml" ds:itemID="{0CF941A5-9234-4621-AE45-B628EAE08930}">
+<ds:datastoreItem xmlns:ds="http://schemas.openxmlformats.org/officeDocument/2006/customXml" ds:itemID="{55AF091B-3C7A-41E3-B477-F2FDAA23CFDA}">
+  <ds:schemaRefs>
+    <ds:schemaRef ds:uri="http://schemas.microsoft.com/office/2006/coverPageProps"/>
+  </ds:schemaRefs>
+</ds:datastoreItem>
+</file>
+
+<file path=customXml/itemProps2.xml><?xml version="1.0" encoding="utf-8"?>
+<ds:datastoreItem xmlns:ds="http://schemas.openxmlformats.org/officeDocument/2006/customXml" ds:itemID="{853D6707-B109-48CC-923C-CC79B9968C86}">
   <ds:schemaRefs>
     <ds:schemaRef ds:uri="http://schemas.openxmlformats.org/officeDocument/2006/bibliography"/>
   </ds:schemaRefs>
